--- a/Assignment1_RPS_Simulation_Cadmium.docx
+++ b/Assignment1_RPS_Simulation_Cadmium.docx
@@ -1801,7 +1801,7 @@
           <w:sz w:val="24"/>
           <w:szCs w:val="24"/>
         </w:rPr>
-        <w:t>{1 , 2, 3</w:t>
+        <w:t>{1, 2, 3</w:t>
       </w:r>
       <w:r>
         <w:rPr>
@@ -6756,7 +6756,7 @@
           <w:sz w:val="24"/>
           <w:szCs w:val="24"/>
         </w:rPr>
-        <w:t xml:space="preserve"> The playerID of the winning player will be output every round</w:t>
+        <w:t xml:space="preserve"> The playerID of the winning player will output every round</w:t>
       </w:r>
       <w:r>
         <w:rPr>

--- a/Assignment1_RPS_Simulation_Cadmium.docx
+++ b/Assignment1_RPS_Simulation_Cadmium.docx
@@ -551,7 +551,16 @@
                 <w:sz w:val="24"/>
                 <w:szCs w:val="24"/>
               </w:rPr>
-              <w:t>cissors). Upon receiving an input from each player, decides the victor, outputting a winReport</w:t>
+              <w:t xml:space="preserve">cissors). Upon receiving an input from each player, decides the victor, outputting a </w:t>
+            </w:r>
+            <w:proofErr w:type="spellStart"/>
+            <w:r>
+              <w:rPr>
+                <w:rFonts w:ascii="Times New Roman" w:hAnsi="Times New Roman" w:cs="Times New Roman"/>
+                <w:sz w:val="24"/>
+                <w:szCs w:val="24"/>
+              </w:rPr>
+              <w:t>winReport</w:t>
             </w:r>
             <w:r>
               <w:rPr>
@@ -561,6 +570,7 @@
               </w:rPr>
               <w:t>Out</w:t>
             </w:r>
+            <w:proofErr w:type="spellEnd"/>
             <w:r>
               <w:rPr>
                 <w:rFonts w:ascii="Times New Roman" w:hAnsi="Times New Roman" w:cs="Times New Roman"/>
@@ -1122,6 +1132,7 @@
                 <w:szCs w:val="24"/>
               </w:rPr>
             </w:pPr>
+            <w:proofErr w:type="spellStart"/>
             <w:r>
               <w:rPr>
                 <w:rFonts w:ascii="Times New Roman" w:hAnsi="Times New Roman" w:cs="Times New Roman"/>
@@ -1130,6 +1141,7 @@
               </w:rPr>
               <w:t>PlayGame_t</w:t>
             </w:r>
+            <w:proofErr w:type="spellEnd"/>
           </w:p>
         </w:tc>
         <w:tc>
@@ -1144,13 +1156,23 @@
                 <w:szCs w:val="24"/>
               </w:rPr>
             </w:pPr>
+            <w:proofErr w:type="spellStart"/>
             <w:r>
               <w:rPr>
                 <w:rFonts w:ascii="Times New Roman" w:hAnsi="Times New Roman" w:cs="Times New Roman"/>
                 <w:sz w:val="24"/>
                 <w:szCs w:val="24"/>
               </w:rPr>
-              <w:t>isTriggerGame (bool)</w:t>
+              <w:t>isTriggerGame</w:t>
+            </w:r>
+            <w:proofErr w:type="spellEnd"/>
+            <w:r>
+              <w:rPr>
+                <w:rFonts w:ascii="Times New Roman" w:hAnsi="Times New Roman" w:cs="Times New Roman"/>
+                <w:sz w:val="24"/>
+                <w:szCs w:val="24"/>
+              </w:rPr>
+              <w:t xml:space="preserve"> (bool)</w:t>
             </w:r>
           </w:p>
         </w:tc>
@@ -1198,6 +1220,7 @@
                 <w:szCs w:val="24"/>
               </w:rPr>
             </w:pPr>
+            <w:proofErr w:type="spellStart"/>
             <w:r>
               <w:rPr>
                 <w:rFonts w:ascii="Times New Roman" w:hAnsi="Times New Roman" w:cs="Times New Roman"/>
@@ -1206,6 +1229,7 @@
               </w:rPr>
               <w:t>GameAction_t</w:t>
             </w:r>
+            <w:proofErr w:type="spellEnd"/>
           </w:p>
         </w:tc>
         <w:tc>
@@ -1298,6 +1322,7 @@
                 <w:szCs w:val="24"/>
               </w:rPr>
             </w:pPr>
+            <w:proofErr w:type="spellStart"/>
             <w:r>
               <w:rPr>
                 <w:rFonts w:ascii="Times New Roman" w:hAnsi="Times New Roman" w:cs="Times New Roman"/>
@@ -1306,6 +1331,7 @@
               </w:rPr>
               <w:t>WinReport_t</w:t>
             </w:r>
+            <w:proofErr w:type="spellEnd"/>
           </w:p>
         </w:tc>
         <w:tc>
@@ -1478,7 +1504,43 @@
           <w:szCs w:val="24"/>
         </w:rPr>
         <w:tab/>
-        <w:t>The Comparer atomic model begins the game upon receiving a trigger signal input of type PlayGame_t from the playGameStartIn input port.</w:t>
+        <w:t xml:space="preserve">The Comparer atomic model begins the game upon receiving a trigger signal input of type </w:t>
+      </w:r>
+      <w:proofErr w:type="spellStart"/>
+      <w:r>
+        <w:rPr>
+          <w:rFonts w:ascii="Times New Roman" w:hAnsi="Times New Roman" w:cs="Times New Roman"/>
+          <w:sz w:val="24"/>
+          <w:szCs w:val="24"/>
+        </w:rPr>
+        <w:t>PlayGame_t</w:t>
+      </w:r>
+      <w:proofErr w:type="spellEnd"/>
+      <w:r>
+        <w:rPr>
+          <w:rFonts w:ascii="Times New Roman" w:hAnsi="Times New Roman" w:cs="Times New Roman"/>
+          <w:sz w:val="24"/>
+          <w:szCs w:val="24"/>
+        </w:rPr>
+        <w:t xml:space="preserve"> from the </w:t>
+      </w:r>
+      <w:proofErr w:type="spellStart"/>
+      <w:r>
+        <w:rPr>
+          <w:rFonts w:ascii="Times New Roman" w:hAnsi="Times New Roman" w:cs="Times New Roman"/>
+          <w:sz w:val="24"/>
+          <w:szCs w:val="24"/>
+        </w:rPr>
+        <w:t>playGameStartIn</w:t>
+      </w:r>
+      <w:proofErr w:type="spellEnd"/>
+      <w:r>
+        <w:rPr>
+          <w:rFonts w:ascii="Times New Roman" w:hAnsi="Times New Roman" w:cs="Times New Roman"/>
+          <w:sz w:val="24"/>
+          <w:szCs w:val="24"/>
+        </w:rPr>
+        <w:t xml:space="preserve"> input port.</w:t>
       </w:r>
       <w:r>
         <w:rPr>
@@ -1494,23 +1556,105 @@
           <w:sz w:val="24"/>
           <w:szCs w:val="24"/>
         </w:rPr>
-        <w:t xml:space="preserve"> Once the players have made their choice, it is entered into the Comparer sub-model through the gameAction1/gameAction2 input ports, of type GameAction_t</w:t>
-      </w:r>
-      <w:r>
-        <w:rPr>
-          <w:rFonts w:ascii="Times New Roman" w:hAnsi="Times New Roman" w:cs="Times New Roman"/>
-          <w:sz w:val="24"/>
-          <w:szCs w:val="24"/>
-        </w:rPr>
-        <w:t>. In this case, the ta or time advance to an internal transition is 15 seconds, since we are simulating how long a referee would take to make a decision. After 15 seconds, the Comparer will make a decision on the victor using logic coded inside the model.</w:t>
-      </w:r>
-      <w:r>
-        <w:rPr>
-          <w:rFonts w:ascii="Times New Roman" w:hAnsi="Times New Roman" w:cs="Times New Roman"/>
-          <w:sz w:val="24"/>
-          <w:szCs w:val="24"/>
-        </w:rPr>
-        <w:t xml:space="preserve"> The output port, winReportOut, will deliver the final result of who the winner is</w:t>
+        <w:t xml:space="preserve"> Once the players have made their choice, it is entered into the Comparer sub-model through the gameAction1/gameAction2 input ports, of type </w:t>
+      </w:r>
+      <w:proofErr w:type="spellStart"/>
+      <w:r>
+        <w:rPr>
+          <w:rFonts w:ascii="Times New Roman" w:hAnsi="Times New Roman" w:cs="Times New Roman"/>
+          <w:sz w:val="24"/>
+          <w:szCs w:val="24"/>
+        </w:rPr>
+        <w:t>GameAction_t</w:t>
+      </w:r>
+      <w:proofErr w:type="spellEnd"/>
+      <w:r>
+        <w:rPr>
+          <w:rFonts w:ascii="Times New Roman" w:hAnsi="Times New Roman" w:cs="Times New Roman"/>
+          <w:sz w:val="24"/>
+          <w:szCs w:val="24"/>
+        </w:rPr>
+        <w:t xml:space="preserve">. In this case, the ta or time advance to an internal transition is 15 seconds, since we are simulating how long a referee would take to </w:t>
+      </w:r>
+      <w:proofErr w:type="gramStart"/>
+      <w:r>
+        <w:rPr>
+          <w:rFonts w:ascii="Times New Roman" w:hAnsi="Times New Roman" w:cs="Times New Roman"/>
+          <w:sz w:val="24"/>
+          <w:szCs w:val="24"/>
+        </w:rPr>
+        <w:t>make a decision</w:t>
+      </w:r>
+      <w:proofErr w:type="gramEnd"/>
+      <w:r>
+        <w:rPr>
+          <w:rFonts w:ascii="Times New Roman" w:hAnsi="Times New Roman" w:cs="Times New Roman"/>
+          <w:sz w:val="24"/>
+          <w:szCs w:val="24"/>
+        </w:rPr>
+        <w:t xml:space="preserve">. After 15 seconds, the Comparer will </w:t>
+      </w:r>
+      <w:proofErr w:type="gramStart"/>
+      <w:r>
+        <w:rPr>
+          <w:rFonts w:ascii="Times New Roman" w:hAnsi="Times New Roman" w:cs="Times New Roman"/>
+          <w:sz w:val="24"/>
+          <w:szCs w:val="24"/>
+        </w:rPr>
+        <w:t>make a decision</w:t>
+      </w:r>
+      <w:proofErr w:type="gramEnd"/>
+      <w:r>
+        <w:rPr>
+          <w:rFonts w:ascii="Times New Roman" w:hAnsi="Times New Roman" w:cs="Times New Roman"/>
+          <w:sz w:val="24"/>
+          <w:szCs w:val="24"/>
+        </w:rPr>
+        <w:t xml:space="preserve"> on the victor using logic coded inside the model.</w:t>
+      </w:r>
+      <w:r>
+        <w:rPr>
+          <w:rFonts w:ascii="Times New Roman" w:hAnsi="Times New Roman" w:cs="Times New Roman"/>
+          <w:sz w:val="24"/>
+          <w:szCs w:val="24"/>
+        </w:rPr>
+        <w:t xml:space="preserve"> The output port, </w:t>
+      </w:r>
+      <w:proofErr w:type="spellStart"/>
+      <w:r>
+        <w:rPr>
+          <w:rFonts w:ascii="Times New Roman" w:hAnsi="Times New Roman" w:cs="Times New Roman"/>
+          <w:sz w:val="24"/>
+          <w:szCs w:val="24"/>
+        </w:rPr>
+        <w:t>winReportOut</w:t>
+      </w:r>
+      <w:proofErr w:type="spellEnd"/>
+      <w:r>
+        <w:rPr>
+          <w:rFonts w:ascii="Times New Roman" w:hAnsi="Times New Roman" w:cs="Times New Roman"/>
+          <w:sz w:val="24"/>
+          <w:szCs w:val="24"/>
+        </w:rPr>
+        <w:t xml:space="preserve">, will deliver </w:t>
+      </w:r>
+      <w:proofErr w:type="gramStart"/>
+      <w:r>
+        <w:rPr>
+          <w:rFonts w:ascii="Times New Roman" w:hAnsi="Times New Roman" w:cs="Times New Roman"/>
+          <w:sz w:val="24"/>
+          <w:szCs w:val="24"/>
+        </w:rPr>
+        <w:t>the final result</w:t>
+      </w:r>
+      <w:proofErr w:type="gramEnd"/>
+      <w:r>
+        <w:rPr>
+          <w:rFonts w:ascii="Times New Roman" w:hAnsi="Times New Roman" w:cs="Times New Roman"/>
+          <w:sz w:val="24"/>
+          <w:szCs w:val="24"/>
+        </w:rPr>
+        <w:t xml:space="preserve"> of who the winner is</w:t>
       </w:r>
       <w:r>
         <w:rPr>
@@ -1552,6 +1696,7 @@
         </w:rPr>
         <w:t xml:space="preserve"> as type </w:t>
       </w:r>
+      <w:proofErr w:type="spellStart"/>
       <w:r>
         <w:rPr>
           <w:rFonts w:ascii="Times New Roman" w:hAnsi="Times New Roman" w:cs="Times New Roman"/>
@@ -1559,15 +1704,42 @@
           <w:szCs w:val="24"/>
         </w:rPr>
         <w:lastRenderedPageBreak/>
-        <w:t>WinReport_t.</w:t>
-      </w:r>
-      <w:r>
-        <w:rPr>
-          <w:rFonts w:ascii="Times New Roman" w:hAnsi="Times New Roman" w:cs="Times New Roman"/>
-          <w:sz w:val="24"/>
-          <w:szCs w:val="24"/>
-        </w:rPr>
-        <w:t xml:space="preserve"> Every winner from each round will be stored in a vector by the name of winnerTracker, and the player who is leading the score with total wins will be displayed in the state variable leading.</w:t>
+        <w:t>WinReport_t</w:t>
+      </w:r>
+      <w:proofErr w:type="spellEnd"/>
+      <w:r>
+        <w:rPr>
+          <w:rFonts w:ascii="Times New Roman" w:hAnsi="Times New Roman" w:cs="Times New Roman"/>
+          <w:sz w:val="24"/>
+          <w:szCs w:val="24"/>
+        </w:rPr>
+        <w:t>.</w:t>
+      </w:r>
+      <w:r>
+        <w:rPr>
+          <w:rFonts w:ascii="Times New Roman" w:hAnsi="Times New Roman" w:cs="Times New Roman"/>
+          <w:sz w:val="24"/>
+          <w:szCs w:val="24"/>
+        </w:rPr>
+        <w:t xml:space="preserve"> Every winner from each round will be stored in a vector by the name of </w:t>
+      </w:r>
+      <w:proofErr w:type="spellStart"/>
+      <w:r>
+        <w:rPr>
+          <w:rFonts w:ascii="Times New Roman" w:hAnsi="Times New Roman" w:cs="Times New Roman"/>
+          <w:sz w:val="24"/>
+          <w:szCs w:val="24"/>
+        </w:rPr>
+        <w:t>winnerTracker</w:t>
+      </w:r>
+      <w:proofErr w:type="spellEnd"/>
+      <w:r>
+        <w:rPr>
+          <w:rFonts w:ascii="Times New Roman" w:hAnsi="Times New Roman" w:cs="Times New Roman"/>
+          <w:sz w:val="24"/>
+          <w:szCs w:val="24"/>
+        </w:rPr>
+        <w:t>, and the player who is leading the score with total wins will be displayed in the state variable leading.</w:t>
       </w:r>
     </w:p>
     <w:p>
@@ -1667,13 +1839,23 @@
         </w:rPr>
         <w:t>(</w:t>
       </w:r>
-      <w:r>
-        <w:rPr>
-          <w:rFonts w:ascii="Times New Roman" w:hAnsi="Times New Roman" w:cs="Times New Roman"/>
-          <w:sz w:val="24"/>
-          <w:szCs w:val="24"/>
-        </w:rPr>
-        <w:t xml:space="preserve">playGameStartIn </w:t>
+      <w:proofErr w:type="spellStart"/>
+      <w:r>
+        <w:rPr>
+          <w:rFonts w:ascii="Times New Roman" w:hAnsi="Times New Roman" w:cs="Times New Roman"/>
+          <w:sz w:val="24"/>
+          <w:szCs w:val="24"/>
+        </w:rPr>
+        <w:t>playGameStartIn</w:t>
+      </w:r>
+      <w:proofErr w:type="spellEnd"/>
+      <w:r>
+        <w:rPr>
+          <w:rFonts w:ascii="Times New Roman" w:hAnsi="Times New Roman" w:cs="Times New Roman"/>
+          <w:sz w:val="24"/>
+          <w:szCs w:val="24"/>
+        </w:rPr>
+        <w:t xml:space="preserve"> </w:t>
       </w:r>
       <w:r>
         <w:rPr>
@@ -1817,8 +1999,18 @@
           <w:sz w:val="24"/>
           <w:szCs w:val="24"/>
         </w:rPr>
-        <w:t>)};</w:t>
-      </w:r>
+        <w:t>)</w:t>
+      </w:r>
+      <w:proofErr w:type="gramStart"/>
+      <w:r>
+        <w:rPr>
+          <w:rFonts w:ascii="Times New Roman" w:hAnsi="Times New Roman" w:cs="Times New Roman"/>
+          <w:sz w:val="24"/>
+          <w:szCs w:val="24"/>
+        </w:rPr>
+        <w:t>};</w:t>
+      </w:r>
+      <w:proofErr w:type="gramEnd"/>
     </w:p>
     <w:p>
       <w:pPr>
@@ -1956,6 +2148,7 @@
         </w:rPr>
         <w:t>(</w:t>
       </w:r>
+      <w:proofErr w:type="spellStart"/>
       <w:r>
         <w:rPr>
           <w:rFonts w:ascii="Times New Roman" w:hAnsi="Times New Roman" w:cs="Times New Roman"/>
@@ -1964,6 +2157,7 @@
         </w:rPr>
         <w:t>winReportOut</w:t>
       </w:r>
+      <w:proofErr w:type="spellEnd"/>
       <w:r>
         <w:rPr>
           <w:rFonts w:ascii="Times New Roman" w:hAnsi="Times New Roman" w:cs="Times New Roman"/>
@@ -2028,6 +2222,7 @@
         </w:rPr>
         <w:t>)</w:t>
       </w:r>
+      <w:proofErr w:type="gramStart"/>
       <w:r>
         <w:rPr>
           <w:rFonts w:ascii="Times New Roman" w:hAnsi="Times New Roman" w:cs="Times New Roman"/>
@@ -2036,6 +2231,7 @@
         </w:rPr>
         <w:t>};</w:t>
       </w:r>
+      <w:proofErr w:type="gramEnd"/>
     </w:p>
     <w:p>
       <w:pPr>
@@ -2341,6 +2537,7 @@
         </w:rPr>
         <w:t>(</w:t>
       </w:r>
+      <w:proofErr w:type="spellStart"/>
       <w:r>
         <w:rPr>
           <w:rFonts w:ascii="Times New Roman" w:hAnsi="Times New Roman" w:cs="Times New Roman"/>
@@ -2357,6 +2554,7 @@
         </w:rPr>
         <w:t>IDWin</w:t>
       </w:r>
+      <w:proofErr w:type="spellEnd"/>
       <w:r>
         <w:rPr>
           <w:rFonts w:ascii="Times New Roman" w:hAnsi="Times New Roman" w:cs="Times New Roman"/>
@@ -2413,13 +2611,23 @@
         </w:rPr>
         <w:t>(</w:t>
       </w:r>
-      <w:r>
-        <w:rPr>
-          <w:rFonts w:ascii="Times New Roman" w:hAnsi="Times New Roman" w:cs="Times New Roman"/>
-          <w:sz w:val="24"/>
-          <w:szCs w:val="24"/>
-        </w:rPr>
-        <w:t xml:space="preserve">winnerTracker </w:t>
+      <w:proofErr w:type="spellStart"/>
+      <w:r>
+        <w:rPr>
+          <w:rFonts w:ascii="Times New Roman" w:hAnsi="Times New Roman" w:cs="Times New Roman"/>
+          <w:sz w:val="24"/>
+          <w:szCs w:val="24"/>
+        </w:rPr>
+        <w:t>winnerTracker</w:t>
+      </w:r>
+      <w:proofErr w:type="spellEnd"/>
+      <w:r>
+        <w:rPr>
+          <w:rFonts w:ascii="Times New Roman" w:hAnsi="Times New Roman" w:cs="Times New Roman"/>
+          <w:sz w:val="24"/>
+          <w:szCs w:val="24"/>
+        </w:rPr>
+        <w:t xml:space="preserve"> </w:t>
       </w:r>
       <w:r>
         <w:rPr>
@@ -2451,8 +2659,18 @@
           <w:sz w:val="24"/>
           <w:szCs w:val="24"/>
         </w:rPr>
-        <w:t>[{1,2},,,</w:t>
-      </w:r>
+        <w:t>[{1,2</w:t>
+      </w:r>
+      <w:proofErr w:type="gramStart"/>
+      <w:r>
+        <w:rPr>
+          <w:rFonts w:ascii="Times New Roman" w:hAnsi="Times New Roman" w:cs="Times New Roman"/>
+          <w:sz w:val="24"/>
+          <w:szCs w:val="24"/>
+        </w:rPr>
+        <w:t>},,,</w:t>
+      </w:r>
+      <w:proofErr w:type="gramEnd"/>
       <w:r>
         <w:rPr>
           <w:rFonts w:ascii="Times New Roman" w:hAnsi="Times New Roman" w:cs="Times New Roman"/>
@@ -2532,7 +2750,25 @@
           <w:sz w:val="24"/>
           <w:szCs w:val="24"/>
         </w:rPr>
-        <w:t>*default state values in code*</w:t>
+        <w:t>*</w:t>
+      </w:r>
+      <w:proofErr w:type="gramStart"/>
+      <w:r>
+        <w:rPr>
+          <w:rFonts w:ascii="Times New Roman" w:hAnsi="Times New Roman" w:cs="Times New Roman"/>
+          <w:sz w:val="24"/>
+          <w:szCs w:val="24"/>
+        </w:rPr>
+        <w:t>default</w:t>
+      </w:r>
+      <w:proofErr w:type="gramEnd"/>
+      <w:r>
+        <w:rPr>
+          <w:rFonts w:ascii="Times New Roman" w:hAnsi="Times New Roman" w:cs="Times New Roman"/>
+          <w:sz w:val="24"/>
+          <w:szCs w:val="24"/>
+        </w:rPr>
+        <w:t xml:space="preserve"> state values in code*</w:t>
       </w:r>
     </w:p>
     <w:p>
@@ -2571,14 +2807,25 @@
           <w:szCs w:val="19"/>
         </w:rPr>
       </w:pPr>
-      <w:r>
-        <w:rPr>
-          <w:rFonts w:ascii="Consolas" w:hAnsi="Consolas" w:cs="Consolas"/>
-          <w:color w:val="000000"/>
-          <w:sz w:val="19"/>
-          <w:szCs w:val="19"/>
-        </w:rPr>
-        <w:t>Comparer() {</w:t>
+      <w:proofErr w:type="gramStart"/>
+      <w:r>
+        <w:rPr>
+          <w:rFonts w:ascii="Consolas" w:hAnsi="Consolas" w:cs="Consolas"/>
+          <w:color w:val="000000"/>
+          <w:sz w:val="19"/>
+          <w:szCs w:val="19"/>
+        </w:rPr>
+        <w:t>Comparer(</w:t>
+      </w:r>
+      <w:proofErr w:type="gramEnd"/>
+      <w:r>
+        <w:rPr>
+          <w:rFonts w:ascii="Consolas" w:hAnsi="Consolas" w:cs="Consolas"/>
+          <w:color w:val="000000"/>
+          <w:sz w:val="19"/>
+          <w:szCs w:val="19"/>
+        </w:rPr>
+        <w:t>) {</w:t>
       </w:r>
     </w:p>
     <w:p>
@@ -2604,14 +2851,27 @@
         </w:rPr>
         <w:t xml:space="preserve"> </w:t>
       </w:r>
-      <w:r>
-        <w:rPr>
-          <w:rFonts w:ascii="Consolas" w:hAnsi="Consolas" w:cs="Consolas"/>
-          <w:color w:val="000000"/>
-          <w:sz w:val="19"/>
-          <w:szCs w:val="19"/>
-        </w:rPr>
-        <w:t xml:space="preserve">state.active = </w:t>
+      <w:proofErr w:type="spellStart"/>
+      <w:proofErr w:type="gramStart"/>
+      <w:r>
+        <w:rPr>
+          <w:rFonts w:ascii="Consolas" w:hAnsi="Consolas" w:cs="Consolas"/>
+          <w:color w:val="000000"/>
+          <w:sz w:val="19"/>
+          <w:szCs w:val="19"/>
+        </w:rPr>
+        <w:t>state.active</w:t>
+      </w:r>
+      <w:proofErr w:type="spellEnd"/>
+      <w:proofErr w:type="gramEnd"/>
+      <w:r>
+        <w:rPr>
+          <w:rFonts w:ascii="Consolas" w:hAnsi="Consolas" w:cs="Consolas"/>
+          <w:color w:val="000000"/>
+          <w:sz w:val="19"/>
+          <w:szCs w:val="19"/>
+        </w:rPr>
+        <w:t xml:space="preserve"> = </w:t>
       </w:r>
       <w:r>
         <w:rPr>
@@ -2661,7 +2921,27 @@
           <w:sz w:val="19"/>
           <w:szCs w:val="19"/>
         </w:rPr>
-        <w:t xml:space="preserve">        state.playerResult1 = -1; </w:t>
+        <w:t xml:space="preserve">        </w:t>
+      </w:r>
+      <w:proofErr w:type="gramStart"/>
+      <w:r>
+        <w:rPr>
+          <w:rFonts w:ascii="Consolas" w:hAnsi="Consolas" w:cs="Consolas"/>
+          <w:color w:val="000000"/>
+          <w:sz w:val="19"/>
+          <w:szCs w:val="19"/>
+        </w:rPr>
+        <w:t>state.playerResult</w:t>
+      </w:r>
+      <w:proofErr w:type="gramEnd"/>
+      <w:r>
+        <w:rPr>
+          <w:rFonts w:ascii="Consolas" w:hAnsi="Consolas" w:cs="Consolas"/>
+          <w:color w:val="000000"/>
+          <w:sz w:val="19"/>
+          <w:szCs w:val="19"/>
+        </w:rPr>
+        <w:t xml:space="preserve">1 = -1; </w:t>
       </w:r>
       <w:r>
         <w:rPr>
@@ -2693,7 +2973,27 @@
           <w:sz w:val="19"/>
           <w:szCs w:val="19"/>
         </w:rPr>
-        <w:t xml:space="preserve">        state.playerResult2 = -1; </w:t>
+        <w:t xml:space="preserve">        </w:t>
+      </w:r>
+      <w:proofErr w:type="gramStart"/>
+      <w:r>
+        <w:rPr>
+          <w:rFonts w:ascii="Consolas" w:hAnsi="Consolas" w:cs="Consolas"/>
+          <w:color w:val="000000"/>
+          <w:sz w:val="19"/>
+          <w:szCs w:val="19"/>
+        </w:rPr>
+        <w:t>state.playerResult</w:t>
+      </w:r>
+      <w:proofErr w:type="gramEnd"/>
+      <w:r>
+        <w:rPr>
+          <w:rFonts w:ascii="Consolas" w:hAnsi="Consolas" w:cs="Consolas"/>
+          <w:color w:val="000000"/>
+          <w:sz w:val="19"/>
+          <w:szCs w:val="19"/>
+        </w:rPr>
+        <w:t xml:space="preserve">2 = -1; </w:t>
       </w:r>
       <w:r>
         <w:rPr>
@@ -2725,7 +3025,27 @@
           <w:sz w:val="19"/>
           <w:szCs w:val="19"/>
         </w:rPr>
-        <w:t xml:space="preserve">        state.received1 = </w:t>
+        <w:t xml:space="preserve">        </w:t>
+      </w:r>
+      <w:proofErr w:type="gramStart"/>
+      <w:r>
+        <w:rPr>
+          <w:rFonts w:ascii="Consolas" w:hAnsi="Consolas" w:cs="Consolas"/>
+          <w:color w:val="000000"/>
+          <w:sz w:val="19"/>
+          <w:szCs w:val="19"/>
+        </w:rPr>
+        <w:t>state.received</w:t>
+      </w:r>
+      <w:proofErr w:type="gramEnd"/>
+      <w:r>
+        <w:rPr>
+          <w:rFonts w:ascii="Consolas" w:hAnsi="Consolas" w:cs="Consolas"/>
+          <w:color w:val="000000"/>
+          <w:sz w:val="19"/>
+          <w:szCs w:val="19"/>
+        </w:rPr>
+        <w:t xml:space="preserve">1 = </w:t>
       </w:r>
       <w:r>
         <w:rPr>
@@ -2775,7 +3095,27 @@
           <w:sz w:val="19"/>
           <w:szCs w:val="19"/>
         </w:rPr>
-        <w:t xml:space="preserve">        state.received2 = </w:t>
+        <w:t xml:space="preserve">        </w:t>
+      </w:r>
+      <w:proofErr w:type="gramStart"/>
+      <w:r>
+        <w:rPr>
+          <w:rFonts w:ascii="Consolas" w:hAnsi="Consolas" w:cs="Consolas"/>
+          <w:color w:val="000000"/>
+          <w:sz w:val="19"/>
+          <w:szCs w:val="19"/>
+        </w:rPr>
+        <w:t>state.received</w:t>
+      </w:r>
+      <w:proofErr w:type="gramEnd"/>
+      <w:r>
+        <w:rPr>
+          <w:rFonts w:ascii="Consolas" w:hAnsi="Consolas" w:cs="Consolas"/>
+          <w:color w:val="000000"/>
+          <w:sz w:val="19"/>
+          <w:szCs w:val="19"/>
+        </w:rPr>
+        <w:t xml:space="preserve">2 = </w:t>
       </w:r>
       <w:r>
         <w:rPr>
@@ -2825,7 +3165,29 @@
           <w:sz w:val="19"/>
           <w:szCs w:val="19"/>
         </w:rPr>
-        <w:t xml:space="preserve">        state.playerIDWin = -1; </w:t>
+        <w:t xml:space="preserve">        </w:t>
+      </w:r>
+      <w:proofErr w:type="spellStart"/>
+      <w:proofErr w:type="gramStart"/>
+      <w:r>
+        <w:rPr>
+          <w:rFonts w:ascii="Consolas" w:hAnsi="Consolas" w:cs="Consolas"/>
+          <w:color w:val="000000"/>
+          <w:sz w:val="19"/>
+          <w:szCs w:val="19"/>
+        </w:rPr>
+        <w:t>state.playerIDWin</w:t>
+      </w:r>
+      <w:proofErr w:type="spellEnd"/>
+      <w:proofErr w:type="gramEnd"/>
+      <w:r>
+        <w:rPr>
+          <w:rFonts w:ascii="Consolas" w:hAnsi="Consolas" w:cs="Consolas"/>
+          <w:color w:val="000000"/>
+          <w:sz w:val="19"/>
+          <w:szCs w:val="19"/>
+        </w:rPr>
+        <w:t xml:space="preserve"> = -1; </w:t>
       </w:r>
       <w:r>
         <w:rPr>
@@ -2857,7 +3219,29 @@
           <w:sz w:val="19"/>
           <w:szCs w:val="19"/>
         </w:rPr>
-        <w:t xml:space="preserve">        state.winnerTracker; </w:t>
+        <w:t xml:space="preserve">        </w:t>
+      </w:r>
+      <w:proofErr w:type="spellStart"/>
+      <w:proofErr w:type="gramStart"/>
+      <w:r>
+        <w:rPr>
+          <w:rFonts w:ascii="Consolas" w:hAnsi="Consolas" w:cs="Consolas"/>
+          <w:color w:val="000000"/>
+          <w:sz w:val="19"/>
+          <w:szCs w:val="19"/>
+        </w:rPr>
+        <w:t>state.winnerTracker</w:t>
+      </w:r>
+      <w:proofErr w:type="spellEnd"/>
+      <w:proofErr w:type="gramEnd"/>
+      <w:r>
+        <w:rPr>
+          <w:rFonts w:ascii="Consolas" w:hAnsi="Consolas" w:cs="Consolas"/>
+          <w:color w:val="000000"/>
+          <w:sz w:val="19"/>
+          <w:szCs w:val="19"/>
+        </w:rPr>
+        <w:t xml:space="preserve">; </w:t>
       </w:r>
       <w:r>
         <w:rPr>
@@ -2875,27 +3259,9 @@
           <w:sz w:val="19"/>
           <w:szCs w:val="19"/>
         </w:rPr>
-        <w:t xml:space="preserve"> with playerIDs</w:t>
-      </w:r>
-    </w:p>
-    <w:p>
-      <w:pPr>
-        <w:rPr>
-          <w:rFonts w:ascii="Consolas" w:hAnsi="Consolas" w:cs="Consolas"/>
-          <w:color w:val="000000"/>
-          <w:sz w:val="19"/>
-          <w:szCs w:val="19"/>
-        </w:rPr>
-      </w:pPr>
-      <w:r>
-        <w:rPr>
-          <w:rFonts w:ascii="Consolas" w:hAnsi="Consolas" w:cs="Consolas"/>
-          <w:color w:val="000000"/>
-          <w:sz w:val="19"/>
-          <w:szCs w:val="19"/>
-        </w:rPr>
-        <w:t xml:space="preserve">        state.leading=0; </w:t>
-      </w:r>
+        <w:t xml:space="preserve"> with </w:t>
+      </w:r>
+      <w:proofErr w:type="spellStart"/>
       <w:r>
         <w:rPr>
           <w:rFonts w:ascii="Consolas" w:hAnsi="Consolas" w:cs="Consolas"/>
@@ -2903,6 +3269,57 @@
           <w:sz w:val="19"/>
           <w:szCs w:val="19"/>
         </w:rPr>
+        <w:t>playerIDs</w:t>
+      </w:r>
+      <w:proofErr w:type="spellEnd"/>
+    </w:p>
+    <w:p>
+      <w:pPr>
+        <w:rPr>
+          <w:rFonts w:ascii="Consolas" w:hAnsi="Consolas" w:cs="Consolas"/>
+          <w:color w:val="000000"/>
+          <w:sz w:val="19"/>
+          <w:szCs w:val="19"/>
+        </w:rPr>
+      </w:pPr>
+      <w:r>
+        <w:rPr>
+          <w:rFonts w:ascii="Consolas" w:hAnsi="Consolas" w:cs="Consolas"/>
+          <w:color w:val="000000"/>
+          <w:sz w:val="19"/>
+          <w:szCs w:val="19"/>
+        </w:rPr>
+        <w:t xml:space="preserve">        </w:t>
+      </w:r>
+      <w:proofErr w:type="spellStart"/>
+      <w:proofErr w:type="gramStart"/>
+      <w:r>
+        <w:rPr>
+          <w:rFonts w:ascii="Consolas" w:hAnsi="Consolas" w:cs="Consolas"/>
+          <w:color w:val="000000"/>
+          <w:sz w:val="19"/>
+          <w:szCs w:val="19"/>
+        </w:rPr>
+        <w:t>state.leading</w:t>
+      </w:r>
+      <w:proofErr w:type="spellEnd"/>
+      <w:proofErr w:type="gramEnd"/>
+      <w:r>
+        <w:rPr>
+          <w:rFonts w:ascii="Consolas" w:hAnsi="Consolas" w:cs="Consolas"/>
+          <w:color w:val="000000"/>
+          <w:sz w:val="19"/>
+          <w:szCs w:val="19"/>
+        </w:rPr>
+        <w:t xml:space="preserve">=0; </w:t>
+      </w:r>
+      <w:r>
+        <w:rPr>
+          <w:rFonts w:ascii="Consolas" w:hAnsi="Consolas" w:cs="Consolas"/>
+          <w:color w:val="008000"/>
+          <w:sz w:val="19"/>
+          <w:szCs w:val="19"/>
+        </w:rPr>
         <w:t xml:space="preserve">//tracks which player has one more games </w:t>
       </w:r>
       <w:r>
@@ -2973,8 +3390,18 @@
           <w:sz w:val="24"/>
           <w:szCs w:val="24"/>
         </w:rPr>
-        <w:t>(s){</w:t>
-      </w:r>
+        <w:t>(s</w:t>
+      </w:r>
+      <w:proofErr w:type="gramStart"/>
+      <w:r>
+        <w:rPr>
+          <w:rFonts w:ascii="Cambria Math" w:hAnsi="Cambria Math" w:cs="Cambria Math"/>
+          <w:sz w:val="24"/>
+          <w:szCs w:val="24"/>
+        </w:rPr>
+        <w:t>){</w:t>
+      </w:r>
+      <w:proofErr w:type="gramEnd"/>
     </w:p>
     <w:p>
       <w:pPr>
@@ -3037,7 +3464,49 @@
           <w:sz w:val="19"/>
           <w:szCs w:val="19"/>
         </w:rPr>
-        <w:t xml:space="preserve">        state.playerIDDisplay = state.playerIDWin;</w:t>
+        <w:t xml:space="preserve">        </w:t>
+      </w:r>
+      <w:proofErr w:type="spellStart"/>
+      <w:proofErr w:type="gramStart"/>
+      <w:r>
+        <w:rPr>
+          <w:rFonts w:ascii="Consolas" w:hAnsi="Consolas" w:cs="Consolas"/>
+          <w:color w:val="000000"/>
+          <w:sz w:val="19"/>
+          <w:szCs w:val="19"/>
+        </w:rPr>
+        <w:t>state.playerIDDisplay</w:t>
+      </w:r>
+      <w:proofErr w:type="spellEnd"/>
+      <w:proofErr w:type="gramEnd"/>
+      <w:r>
+        <w:rPr>
+          <w:rFonts w:ascii="Consolas" w:hAnsi="Consolas" w:cs="Consolas"/>
+          <w:color w:val="000000"/>
+          <w:sz w:val="19"/>
+          <w:szCs w:val="19"/>
+        </w:rPr>
+        <w:t xml:space="preserve"> = </w:t>
+      </w:r>
+      <w:proofErr w:type="spellStart"/>
+      <w:r>
+        <w:rPr>
+          <w:rFonts w:ascii="Consolas" w:hAnsi="Consolas" w:cs="Consolas"/>
+          <w:color w:val="000000"/>
+          <w:sz w:val="19"/>
+          <w:szCs w:val="19"/>
+        </w:rPr>
+        <w:t>state.playerIDWin</w:t>
+      </w:r>
+      <w:proofErr w:type="spellEnd"/>
+      <w:r>
+        <w:rPr>
+          <w:rFonts w:ascii="Consolas" w:hAnsi="Consolas" w:cs="Consolas"/>
+          <w:color w:val="000000"/>
+          <w:sz w:val="19"/>
+          <w:szCs w:val="19"/>
+        </w:rPr>
+        <w:t>;</w:t>
       </w:r>
     </w:p>
     <w:p>
@@ -3060,7 +3529,49 @@
           <w:sz w:val="19"/>
           <w:szCs w:val="19"/>
         </w:rPr>
-        <w:t xml:space="preserve">        state.leadingDisplay = state.leading;</w:t>
+        <w:t xml:space="preserve">        </w:t>
+      </w:r>
+      <w:proofErr w:type="spellStart"/>
+      <w:proofErr w:type="gramStart"/>
+      <w:r>
+        <w:rPr>
+          <w:rFonts w:ascii="Consolas" w:hAnsi="Consolas" w:cs="Consolas"/>
+          <w:color w:val="000000"/>
+          <w:sz w:val="19"/>
+          <w:szCs w:val="19"/>
+        </w:rPr>
+        <w:t>state.leadingDisplay</w:t>
+      </w:r>
+      <w:proofErr w:type="spellEnd"/>
+      <w:proofErr w:type="gramEnd"/>
+      <w:r>
+        <w:rPr>
+          <w:rFonts w:ascii="Consolas" w:hAnsi="Consolas" w:cs="Consolas"/>
+          <w:color w:val="000000"/>
+          <w:sz w:val="19"/>
+          <w:szCs w:val="19"/>
+        </w:rPr>
+        <w:t xml:space="preserve"> = </w:t>
+      </w:r>
+      <w:proofErr w:type="spellStart"/>
+      <w:r>
+        <w:rPr>
+          <w:rFonts w:ascii="Consolas" w:hAnsi="Consolas" w:cs="Consolas"/>
+          <w:color w:val="000000"/>
+          <w:sz w:val="19"/>
+          <w:szCs w:val="19"/>
+        </w:rPr>
+        <w:t>state.leading</w:t>
+      </w:r>
+      <w:proofErr w:type="spellEnd"/>
+      <w:r>
+        <w:rPr>
+          <w:rFonts w:ascii="Consolas" w:hAnsi="Consolas" w:cs="Consolas"/>
+          <w:color w:val="000000"/>
+          <w:sz w:val="19"/>
+          <w:szCs w:val="19"/>
+        </w:rPr>
+        <w:t>;</w:t>
       </w:r>
     </w:p>
     <w:p>
@@ -3083,7 +3594,29 @@
           <w:sz w:val="19"/>
           <w:szCs w:val="19"/>
         </w:rPr>
-        <w:t xml:space="preserve">        state.active = </w:t>
+        <w:t xml:space="preserve">        </w:t>
+      </w:r>
+      <w:proofErr w:type="spellStart"/>
+      <w:proofErr w:type="gramStart"/>
+      <w:r>
+        <w:rPr>
+          <w:rFonts w:ascii="Consolas" w:hAnsi="Consolas" w:cs="Consolas"/>
+          <w:color w:val="000000"/>
+          <w:sz w:val="19"/>
+          <w:szCs w:val="19"/>
+        </w:rPr>
+        <w:t>state.active</w:t>
+      </w:r>
+      <w:proofErr w:type="spellEnd"/>
+      <w:proofErr w:type="gramEnd"/>
+      <w:r>
+        <w:rPr>
+          <w:rFonts w:ascii="Consolas" w:hAnsi="Consolas" w:cs="Consolas"/>
+          <w:color w:val="000000"/>
+          <w:sz w:val="19"/>
+          <w:szCs w:val="19"/>
+        </w:rPr>
+        <w:t xml:space="preserve"> = </w:t>
       </w:r>
       <w:r>
         <w:rPr>
@@ -3124,7 +3657,27 @@
           <w:sz w:val="19"/>
           <w:szCs w:val="19"/>
         </w:rPr>
-        <w:t xml:space="preserve">        state.received1 = </w:t>
+        <w:t xml:space="preserve">        </w:t>
+      </w:r>
+      <w:proofErr w:type="gramStart"/>
+      <w:r>
+        <w:rPr>
+          <w:rFonts w:ascii="Consolas" w:hAnsi="Consolas" w:cs="Consolas"/>
+          <w:color w:val="000000"/>
+          <w:sz w:val="19"/>
+          <w:szCs w:val="19"/>
+        </w:rPr>
+        <w:t>state.received</w:t>
+      </w:r>
+      <w:proofErr w:type="gramEnd"/>
+      <w:r>
+        <w:rPr>
+          <w:rFonts w:ascii="Consolas" w:hAnsi="Consolas" w:cs="Consolas"/>
+          <w:color w:val="000000"/>
+          <w:sz w:val="19"/>
+          <w:szCs w:val="19"/>
+        </w:rPr>
+        <w:t xml:space="preserve">1 = </w:t>
       </w:r>
       <w:r>
         <w:rPr>
@@ -3165,7 +3718,27 @@
           <w:sz w:val="19"/>
           <w:szCs w:val="19"/>
         </w:rPr>
-        <w:t xml:space="preserve">        state.received2 = </w:t>
+        <w:t xml:space="preserve">        </w:t>
+      </w:r>
+      <w:proofErr w:type="gramStart"/>
+      <w:r>
+        <w:rPr>
+          <w:rFonts w:ascii="Consolas" w:hAnsi="Consolas" w:cs="Consolas"/>
+          <w:color w:val="000000"/>
+          <w:sz w:val="19"/>
+          <w:szCs w:val="19"/>
+        </w:rPr>
+        <w:t>state.received</w:t>
+      </w:r>
+      <w:proofErr w:type="gramEnd"/>
+      <w:r>
+        <w:rPr>
+          <w:rFonts w:ascii="Consolas" w:hAnsi="Consolas" w:cs="Consolas"/>
+          <w:color w:val="000000"/>
+          <w:sz w:val="19"/>
+          <w:szCs w:val="19"/>
+        </w:rPr>
+        <w:t xml:space="preserve">2 = </w:t>
       </w:r>
       <w:r>
         <w:rPr>
@@ -3206,7 +3779,29 @@
           <w:sz w:val="19"/>
           <w:szCs w:val="19"/>
         </w:rPr>
-        <w:t xml:space="preserve">        state.playerIDWin = -1; </w:t>
+        <w:t xml:space="preserve">        </w:t>
+      </w:r>
+      <w:proofErr w:type="spellStart"/>
+      <w:proofErr w:type="gramStart"/>
+      <w:r>
+        <w:rPr>
+          <w:rFonts w:ascii="Consolas" w:hAnsi="Consolas" w:cs="Consolas"/>
+          <w:color w:val="000000"/>
+          <w:sz w:val="19"/>
+          <w:szCs w:val="19"/>
+        </w:rPr>
+        <w:t>state.playerIDWin</w:t>
+      </w:r>
+      <w:proofErr w:type="spellEnd"/>
+      <w:proofErr w:type="gramEnd"/>
+      <w:r>
+        <w:rPr>
+          <w:rFonts w:ascii="Consolas" w:hAnsi="Consolas" w:cs="Consolas"/>
+          <w:color w:val="000000"/>
+          <w:sz w:val="19"/>
+          <w:szCs w:val="19"/>
+        </w:rPr>
+        <w:t xml:space="preserve"> = -1; </w:t>
       </w:r>
     </w:p>
     <w:p>
@@ -3229,7 +3824,27 @@
           <w:sz w:val="19"/>
           <w:szCs w:val="19"/>
         </w:rPr>
-        <w:t xml:space="preserve">        state.playerResult1 = -1;</w:t>
+        <w:t xml:space="preserve">        </w:t>
+      </w:r>
+      <w:proofErr w:type="gramStart"/>
+      <w:r>
+        <w:rPr>
+          <w:rFonts w:ascii="Consolas" w:hAnsi="Consolas" w:cs="Consolas"/>
+          <w:color w:val="000000"/>
+          <w:sz w:val="19"/>
+          <w:szCs w:val="19"/>
+        </w:rPr>
+        <w:t>state.playerResult</w:t>
+      </w:r>
+      <w:proofErr w:type="gramEnd"/>
+      <w:r>
+        <w:rPr>
+          <w:rFonts w:ascii="Consolas" w:hAnsi="Consolas" w:cs="Consolas"/>
+          <w:color w:val="000000"/>
+          <w:sz w:val="19"/>
+          <w:szCs w:val="19"/>
+        </w:rPr>
+        <w:t>1 = -1;</w:t>
       </w:r>
     </w:p>
     <w:p>
@@ -3252,7 +3867,27 @@
           <w:sz w:val="19"/>
           <w:szCs w:val="19"/>
         </w:rPr>
-        <w:t xml:space="preserve">        state.playerResult2 = -1;   </w:t>
+        <w:t xml:space="preserve">        </w:t>
+      </w:r>
+      <w:proofErr w:type="gramStart"/>
+      <w:r>
+        <w:rPr>
+          <w:rFonts w:ascii="Consolas" w:hAnsi="Consolas" w:cs="Consolas"/>
+          <w:color w:val="000000"/>
+          <w:sz w:val="19"/>
+          <w:szCs w:val="19"/>
+        </w:rPr>
+        <w:t>state.playerResult</w:t>
+      </w:r>
+      <w:proofErr w:type="gramEnd"/>
+      <w:r>
+        <w:rPr>
+          <w:rFonts w:ascii="Consolas" w:hAnsi="Consolas" w:cs="Consolas"/>
+          <w:color w:val="000000"/>
+          <w:sz w:val="19"/>
+          <w:szCs w:val="19"/>
+        </w:rPr>
+        <w:t xml:space="preserve">2 = -1;   </w:t>
       </w:r>
     </w:p>
     <w:p>
@@ -3289,6 +3924,7 @@
           <w:szCs w:val="24"/>
         </w:rPr>
       </w:pPr>
+      <w:proofErr w:type="gramStart"/>
       <w:r>
         <w:rPr>
           <w:rFonts w:ascii="Cambria Math" w:hAnsi="Cambria Math" w:cs="Cambria Math"/>
@@ -3303,7 +3939,16 @@
           <w:sz w:val="24"/>
           <w:szCs w:val="24"/>
         </w:rPr>
-        <w:t>(s, e, x)</w:t>
+        <w:t>(</w:t>
+      </w:r>
+      <w:proofErr w:type="gramEnd"/>
+      <w:r>
+        <w:rPr>
+          <w:rFonts w:ascii="Cambria Math" w:hAnsi="Cambria Math" w:cs="Cambria Math"/>
+          <w:sz w:val="24"/>
+          <w:szCs w:val="24"/>
+        </w:rPr>
+        <w:t>s, e, x)</w:t>
       </w:r>
       <w:r>
         <w:rPr>
@@ -3352,8 +3997,29 @@
           <w:sz w:val="19"/>
           <w:szCs w:val="19"/>
         </w:rPr>
-        <w:t xml:space="preserve"> (get_messages&lt;</w:t>
-      </w:r>
+        <w:t xml:space="preserve"> (</w:t>
+      </w:r>
+      <w:proofErr w:type="spellStart"/>
+      <w:r>
+        <w:rPr>
+          <w:rFonts w:ascii="Consolas" w:hAnsi="Consolas" w:cs="Consolas"/>
+          <w:color w:val="000000"/>
+          <w:sz w:val="19"/>
+          <w:szCs w:val="19"/>
+        </w:rPr>
+        <w:t>get_messages</w:t>
+      </w:r>
+      <w:proofErr w:type="spellEnd"/>
+      <w:r>
+        <w:rPr>
+          <w:rFonts w:ascii="Consolas" w:hAnsi="Consolas" w:cs="Consolas"/>
+          <w:color w:val="000000"/>
+          <w:sz w:val="19"/>
+          <w:szCs w:val="19"/>
+        </w:rPr>
+        <w:t>&lt;</w:t>
+      </w:r>
+      <w:proofErr w:type="spellStart"/>
       <w:r>
         <w:rPr>
           <w:rFonts w:ascii="Consolas" w:hAnsi="Consolas" w:cs="Consolas"/>
@@ -3363,6 +4029,7 @@
         </w:rPr>
         <w:t>typename</w:t>
       </w:r>
+      <w:proofErr w:type="spellEnd"/>
       <w:r>
         <w:rPr>
           <w:rFonts w:ascii="Consolas" w:hAnsi="Consolas" w:cs="Consolas"/>
@@ -3372,6 +4039,7 @@
         </w:rPr>
         <w:t xml:space="preserve"> </w:t>
       </w:r>
+      <w:proofErr w:type="spellStart"/>
       <w:r>
         <w:rPr>
           <w:rFonts w:ascii="Consolas" w:hAnsi="Consolas" w:cs="Consolas"/>
@@ -3379,8 +4047,19 @@
           <w:sz w:val="19"/>
           <w:szCs w:val="19"/>
         </w:rPr>
-        <w:t>Comparer_defs</w:t>
-      </w:r>
+        <w:t>Comparer_</w:t>
+      </w:r>
+      <w:proofErr w:type="gramStart"/>
+      <w:r>
+        <w:rPr>
+          <w:rFonts w:ascii="Consolas" w:hAnsi="Consolas" w:cs="Consolas"/>
+          <w:color w:val="2B91AF"/>
+          <w:sz w:val="19"/>
+          <w:szCs w:val="19"/>
+        </w:rPr>
+        <w:t>defs</w:t>
+      </w:r>
+      <w:proofErr w:type="spellEnd"/>
       <w:r>
         <w:rPr>
           <w:rFonts w:ascii="Consolas" w:hAnsi="Consolas" w:cs="Consolas"/>
@@ -3390,6 +4069,8 @@
         </w:rPr>
         <w:t>::</w:t>
       </w:r>
+      <w:proofErr w:type="spellStart"/>
+      <w:proofErr w:type="gramEnd"/>
       <w:r>
         <w:rPr>
           <w:rFonts w:ascii="Consolas" w:hAnsi="Consolas" w:cs="Consolas"/>
@@ -3399,6 +4080,7 @@
         </w:rPr>
         <w:t>playGameStartIn</w:t>
       </w:r>
+      <w:proofErr w:type="spellEnd"/>
       <w:r>
         <w:rPr>
           <w:rFonts w:ascii="Consolas" w:hAnsi="Consolas" w:cs="Consolas"/>
@@ -3408,6 +4090,7 @@
         </w:rPr>
         <w:t>&gt;(</w:t>
       </w:r>
+      <w:proofErr w:type="spellStart"/>
       <w:r>
         <w:rPr>
           <w:rFonts w:ascii="Consolas" w:hAnsi="Consolas" w:cs="Consolas"/>
@@ -3417,6 +4100,7 @@
         </w:rPr>
         <w:t>mbs</w:t>
       </w:r>
+      <w:proofErr w:type="spellEnd"/>
       <w:r>
         <w:rPr>
           <w:rFonts w:ascii="Consolas" w:hAnsi="Consolas" w:cs="Consolas"/>
@@ -3450,6 +4134,7 @@
         </w:rPr>
         <w:t xml:space="preserve">            </w:t>
       </w:r>
+      <w:proofErr w:type="gramStart"/>
       <w:r>
         <w:rPr>
           <w:rFonts w:ascii="Consolas" w:hAnsi="Consolas" w:cs="Consolas"/>
@@ -3468,6 +4153,7 @@
         </w:rPr>
         <w:t>(</w:t>
       </w:r>
+      <w:proofErr w:type="gramEnd"/>
       <w:r>
         <w:rPr>
           <w:rFonts w:ascii="Consolas" w:hAnsi="Consolas" w:cs="Consolas"/>
@@ -3621,8 +4307,29 @@
           <w:sz w:val="19"/>
           <w:szCs w:val="19"/>
         </w:rPr>
-        <w:t xml:space="preserve"> (get_messages&lt;</w:t>
-      </w:r>
+        <w:t xml:space="preserve"> (</w:t>
+      </w:r>
+      <w:proofErr w:type="spellStart"/>
+      <w:r>
+        <w:rPr>
+          <w:rFonts w:ascii="Consolas" w:hAnsi="Consolas" w:cs="Consolas"/>
+          <w:color w:val="000000"/>
+          <w:sz w:val="19"/>
+          <w:szCs w:val="19"/>
+        </w:rPr>
+        <w:t>get_messages</w:t>
+      </w:r>
+      <w:proofErr w:type="spellEnd"/>
+      <w:r>
+        <w:rPr>
+          <w:rFonts w:ascii="Consolas" w:hAnsi="Consolas" w:cs="Consolas"/>
+          <w:color w:val="000000"/>
+          <w:sz w:val="19"/>
+          <w:szCs w:val="19"/>
+        </w:rPr>
+        <w:t>&lt;</w:t>
+      </w:r>
+      <w:proofErr w:type="spellStart"/>
       <w:r>
         <w:rPr>
           <w:rFonts w:ascii="Consolas" w:hAnsi="Consolas" w:cs="Consolas"/>
@@ -3632,6 +4339,7 @@
         </w:rPr>
         <w:t>typename</w:t>
       </w:r>
+      <w:proofErr w:type="spellEnd"/>
       <w:r>
         <w:rPr>
           <w:rFonts w:ascii="Consolas" w:hAnsi="Consolas" w:cs="Consolas"/>
@@ -3641,6 +4349,7 @@
         </w:rPr>
         <w:t xml:space="preserve"> </w:t>
       </w:r>
+      <w:proofErr w:type="spellStart"/>
       <w:r>
         <w:rPr>
           <w:rFonts w:ascii="Consolas" w:hAnsi="Consolas" w:cs="Consolas"/>
@@ -3648,8 +4357,19 @@
           <w:sz w:val="19"/>
           <w:szCs w:val="19"/>
         </w:rPr>
-        <w:t>Comparer_defs</w:t>
-      </w:r>
+        <w:t>Comparer_</w:t>
+      </w:r>
+      <w:proofErr w:type="gramStart"/>
+      <w:r>
+        <w:rPr>
+          <w:rFonts w:ascii="Consolas" w:hAnsi="Consolas" w:cs="Consolas"/>
+          <w:color w:val="2B91AF"/>
+          <w:sz w:val="19"/>
+          <w:szCs w:val="19"/>
+        </w:rPr>
+        <w:t>defs</w:t>
+      </w:r>
+      <w:proofErr w:type="spellEnd"/>
       <w:r>
         <w:rPr>
           <w:rFonts w:ascii="Consolas" w:hAnsi="Consolas" w:cs="Consolas"/>
@@ -3659,6 +4379,8 @@
         </w:rPr>
         <w:t>::</w:t>
       </w:r>
+      <w:proofErr w:type="spellStart"/>
+      <w:proofErr w:type="gramEnd"/>
       <w:r>
         <w:rPr>
           <w:rFonts w:ascii="Consolas" w:hAnsi="Consolas" w:cs="Consolas"/>
@@ -3668,6 +4390,7 @@
         </w:rPr>
         <w:t>playGameStartIn</w:t>
       </w:r>
+      <w:proofErr w:type="spellEnd"/>
       <w:r>
         <w:rPr>
           <w:rFonts w:ascii="Consolas" w:hAnsi="Consolas" w:cs="Consolas"/>
@@ -3677,6 +4400,7 @@
         </w:rPr>
         <w:t>&gt;(</w:t>
       </w:r>
+      <w:proofErr w:type="spellStart"/>
       <w:r>
         <w:rPr>
           <w:rFonts w:ascii="Consolas" w:hAnsi="Consolas" w:cs="Consolas"/>
@@ -3686,6 +4410,7 @@
         </w:rPr>
         <w:t>mbs</w:t>
       </w:r>
+      <w:proofErr w:type="spellEnd"/>
       <w:r>
         <w:rPr>
           <w:rFonts w:ascii="Consolas" w:hAnsi="Consolas" w:cs="Consolas"/>
@@ -3766,7 +4491,29 @@
           <w:sz w:val="19"/>
           <w:szCs w:val="19"/>
         </w:rPr>
-        <w:t xml:space="preserve"> (state.active == </w:t>
+        <w:t xml:space="preserve"> (</w:t>
+      </w:r>
+      <w:proofErr w:type="spellStart"/>
+      <w:proofErr w:type="gramStart"/>
+      <w:r>
+        <w:rPr>
+          <w:rFonts w:ascii="Consolas" w:hAnsi="Consolas" w:cs="Consolas"/>
+          <w:color w:val="000000"/>
+          <w:sz w:val="19"/>
+          <w:szCs w:val="19"/>
+        </w:rPr>
+        <w:t>state.active</w:t>
+      </w:r>
+      <w:proofErr w:type="spellEnd"/>
+      <w:proofErr w:type="gramEnd"/>
+      <w:r>
+        <w:rPr>
+          <w:rFonts w:ascii="Consolas" w:hAnsi="Consolas" w:cs="Consolas"/>
+          <w:color w:val="000000"/>
+          <w:sz w:val="19"/>
+          <w:szCs w:val="19"/>
+        </w:rPr>
+        <w:t xml:space="preserve"> == </w:t>
       </w:r>
       <w:r>
         <w:rPr>
@@ -3808,7 +4555,29 @@
           <w:szCs w:val="19"/>
         </w:rPr>
         <w:lastRenderedPageBreak/>
-        <w:t xml:space="preserve">                state.active = </w:t>
+        <w:t xml:space="preserve">                </w:t>
+      </w:r>
+      <w:proofErr w:type="spellStart"/>
+      <w:proofErr w:type="gramStart"/>
+      <w:r>
+        <w:rPr>
+          <w:rFonts w:ascii="Consolas" w:hAnsi="Consolas" w:cs="Consolas"/>
+          <w:color w:val="000000"/>
+          <w:sz w:val="19"/>
+          <w:szCs w:val="19"/>
+        </w:rPr>
+        <w:t>state.active</w:t>
+      </w:r>
+      <w:proofErr w:type="spellEnd"/>
+      <w:proofErr w:type="gramEnd"/>
+      <w:r>
+        <w:rPr>
+          <w:rFonts w:ascii="Consolas" w:hAnsi="Consolas" w:cs="Consolas"/>
+          <w:color w:val="000000"/>
+          <w:sz w:val="19"/>
+          <w:szCs w:val="19"/>
+        </w:rPr>
+        <w:t xml:space="preserve"> = </w:t>
       </w:r>
       <w:r>
         <w:rPr>
@@ -3945,8 +4714,29 @@
           <w:sz w:val="19"/>
           <w:szCs w:val="19"/>
         </w:rPr>
-        <w:t xml:space="preserve"> (get_messages&lt;</w:t>
-      </w:r>
+        <w:t xml:space="preserve"> (</w:t>
+      </w:r>
+      <w:proofErr w:type="spellStart"/>
+      <w:r>
+        <w:rPr>
+          <w:rFonts w:ascii="Consolas" w:hAnsi="Consolas" w:cs="Consolas"/>
+          <w:color w:val="000000"/>
+          <w:sz w:val="19"/>
+          <w:szCs w:val="19"/>
+        </w:rPr>
+        <w:t>get_messages</w:t>
+      </w:r>
+      <w:proofErr w:type="spellEnd"/>
+      <w:r>
+        <w:rPr>
+          <w:rFonts w:ascii="Consolas" w:hAnsi="Consolas" w:cs="Consolas"/>
+          <w:color w:val="000000"/>
+          <w:sz w:val="19"/>
+          <w:szCs w:val="19"/>
+        </w:rPr>
+        <w:t>&lt;</w:t>
+      </w:r>
+      <w:proofErr w:type="spellStart"/>
       <w:r>
         <w:rPr>
           <w:rFonts w:ascii="Consolas" w:hAnsi="Consolas" w:cs="Consolas"/>
@@ -3956,6 +4746,7 @@
         </w:rPr>
         <w:t>typename</w:t>
       </w:r>
+      <w:proofErr w:type="spellEnd"/>
       <w:r>
         <w:rPr>
           <w:rFonts w:ascii="Consolas" w:hAnsi="Consolas" w:cs="Consolas"/>
@@ -3965,6 +4756,7 @@
         </w:rPr>
         <w:t xml:space="preserve"> </w:t>
       </w:r>
+      <w:proofErr w:type="spellStart"/>
       <w:r>
         <w:rPr>
           <w:rFonts w:ascii="Consolas" w:hAnsi="Consolas" w:cs="Consolas"/>
@@ -3972,8 +4764,19 @@
           <w:sz w:val="19"/>
           <w:szCs w:val="19"/>
         </w:rPr>
-        <w:t>Comparer_defs</w:t>
-      </w:r>
+        <w:t>Comparer_</w:t>
+      </w:r>
+      <w:proofErr w:type="gramStart"/>
+      <w:r>
+        <w:rPr>
+          <w:rFonts w:ascii="Consolas" w:hAnsi="Consolas" w:cs="Consolas"/>
+          <w:color w:val="2B91AF"/>
+          <w:sz w:val="19"/>
+          <w:szCs w:val="19"/>
+        </w:rPr>
+        <w:t>defs</w:t>
+      </w:r>
+      <w:proofErr w:type="spellEnd"/>
       <w:r>
         <w:rPr>
           <w:rFonts w:ascii="Consolas" w:hAnsi="Consolas" w:cs="Consolas"/>
@@ -3983,6 +4786,7 @@
         </w:rPr>
         <w:t>::</w:t>
       </w:r>
+      <w:proofErr w:type="gramEnd"/>
       <w:r>
         <w:rPr>
           <w:rFonts w:ascii="Consolas" w:hAnsi="Consolas" w:cs="Consolas"/>
@@ -4001,6 +4805,7 @@
         </w:rPr>
         <w:t>&gt;(</w:t>
       </w:r>
+      <w:proofErr w:type="spellStart"/>
       <w:r>
         <w:rPr>
           <w:rFonts w:ascii="Consolas" w:hAnsi="Consolas" w:cs="Consolas"/>
@@ -4010,6 +4815,7 @@
         </w:rPr>
         <w:t>mbs</w:t>
       </w:r>
+      <w:proofErr w:type="spellEnd"/>
       <w:r>
         <w:rPr>
           <w:rFonts w:ascii="Consolas" w:hAnsi="Consolas" w:cs="Consolas"/>
@@ -4040,7 +4846,29 @@
           <w:sz w:val="19"/>
           <w:szCs w:val="19"/>
         </w:rPr>
-        <w:t xml:space="preserve">            state.active = </w:t>
+        <w:t xml:space="preserve">            </w:t>
+      </w:r>
+      <w:proofErr w:type="spellStart"/>
+      <w:proofErr w:type="gramStart"/>
+      <w:r>
+        <w:rPr>
+          <w:rFonts w:ascii="Consolas" w:hAnsi="Consolas" w:cs="Consolas"/>
+          <w:color w:val="000000"/>
+          <w:sz w:val="19"/>
+          <w:szCs w:val="19"/>
+        </w:rPr>
+        <w:t>state.active</w:t>
+      </w:r>
+      <w:proofErr w:type="spellEnd"/>
+      <w:proofErr w:type="gramEnd"/>
+      <w:r>
+        <w:rPr>
+          <w:rFonts w:ascii="Consolas" w:hAnsi="Consolas" w:cs="Consolas"/>
+          <w:color w:val="000000"/>
+          <w:sz w:val="19"/>
+          <w:szCs w:val="19"/>
+        </w:rPr>
+        <w:t xml:space="preserve"> = </w:t>
       </w:r>
       <w:r>
         <w:rPr>
@@ -4099,7 +4927,29 @@
           <w:sz w:val="19"/>
           <w:szCs w:val="19"/>
         </w:rPr>
-        <w:t xml:space="preserve"> (state.active == </w:t>
+        <w:t xml:space="preserve"> (</w:t>
+      </w:r>
+      <w:proofErr w:type="spellStart"/>
+      <w:proofErr w:type="gramStart"/>
+      <w:r>
+        <w:rPr>
+          <w:rFonts w:ascii="Consolas" w:hAnsi="Consolas" w:cs="Consolas"/>
+          <w:color w:val="000000"/>
+          <w:sz w:val="19"/>
+          <w:szCs w:val="19"/>
+        </w:rPr>
+        <w:t>state.active</w:t>
+      </w:r>
+      <w:proofErr w:type="spellEnd"/>
+      <w:proofErr w:type="gramEnd"/>
+      <w:r>
+        <w:rPr>
+          <w:rFonts w:ascii="Consolas" w:hAnsi="Consolas" w:cs="Consolas"/>
+          <w:color w:val="000000"/>
+          <w:sz w:val="19"/>
+          <w:szCs w:val="19"/>
+        </w:rPr>
+        <w:t xml:space="preserve"> == </w:t>
       </w:r>
       <w:r>
         <w:rPr>
@@ -4178,6 +5028,7 @@
         </w:rPr>
         <w:t>&lt;</w:t>
       </w:r>
+      <w:proofErr w:type="spellStart"/>
       <w:r>
         <w:rPr>
           <w:rFonts w:ascii="Consolas" w:hAnsi="Consolas" w:cs="Consolas"/>
@@ -4187,15 +5038,27 @@
         </w:rPr>
         <w:t>GameAction_t</w:t>
       </w:r>
-      <w:r>
-        <w:rPr>
-          <w:rFonts w:ascii="Consolas" w:hAnsi="Consolas" w:cs="Consolas"/>
-          <w:color w:val="000000"/>
-          <w:sz w:val="19"/>
-          <w:szCs w:val="19"/>
-        </w:rPr>
-        <w:t>&gt; player1;</w:t>
-      </w:r>
+      <w:proofErr w:type="spellEnd"/>
+      <w:r>
+        <w:rPr>
+          <w:rFonts w:ascii="Consolas" w:hAnsi="Consolas" w:cs="Consolas"/>
+          <w:color w:val="000000"/>
+          <w:sz w:val="19"/>
+          <w:szCs w:val="19"/>
+        </w:rPr>
+        <w:t xml:space="preserve">&gt; </w:t>
+      </w:r>
+      <w:proofErr w:type="gramStart"/>
+      <w:r>
+        <w:rPr>
+          <w:rFonts w:ascii="Consolas" w:hAnsi="Consolas" w:cs="Consolas"/>
+          <w:color w:val="000000"/>
+          <w:sz w:val="19"/>
+          <w:szCs w:val="19"/>
+        </w:rPr>
+        <w:t>player1;</w:t>
+      </w:r>
+      <w:proofErr w:type="gramEnd"/>
     </w:p>
     <w:p>
       <w:pPr>
@@ -4217,8 +5080,29 @@
           <w:sz w:val="19"/>
           <w:szCs w:val="19"/>
         </w:rPr>
-        <w:t xml:space="preserve">                player1 = get_messages&lt;</w:t>
-      </w:r>
+        <w:t xml:space="preserve">                player1 = </w:t>
+      </w:r>
+      <w:proofErr w:type="spellStart"/>
+      <w:r>
+        <w:rPr>
+          <w:rFonts w:ascii="Consolas" w:hAnsi="Consolas" w:cs="Consolas"/>
+          <w:color w:val="000000"/>
+          <w:sz w:val="19"/>
+          <w:szCs w:val="19"/>
+        </w:rPr>
+        <w:t>get_messages</w:t>
+      </w:r>
+      <w:proofErr w:type="spellEnd"/>
+      <w:r>
+        <w:rPr>
+          <w:rFonts w:ascii="Consolas" w:hAnsi="Consolas" w:cs="Consolas"/>
+          <w:color w:val="000000"/>
+          <w:sz w:val="19"/>
+          <w:szCs w:val="19"/>
+        </w:rPr>
+        <w:t>&lt;</w:t>
+      </w:r>
+      <w:proofErr w:type="spellStart"/>
       <w:r>
         <w:rPr>
           <w:rFonts w:ascii="Consolas" w:hAnsi="Consolas" w:cs="Consolas"/>
@@ -4228,6 +5112,7 @@
         </w:rPr>
         <w:t>typename</w:t>
       </w:r>
+      <w:proofErr w:type="spellEnd"/>
       <w:r>
         <w:rPr>
           <w:rFonts w:ascii="Consolas" w:hAnsi="Consolas" w:cs="Consolas"/>
@@ -4237,6 +5122,7 @@
         </w:rPr>
         <w:t xml:space="preserve"> </w:t>
       </w:r>
+      <w:proofErr w:type="spellStart"/>
       <w:r>
         <w:rPr>
           <w:rFonts w:ascii="Consolas" w:hAnsi="Consolas" w:cs="Consolas"/>
@@ -4244,8 +5130,19 @@
           <w:sz w:val="19"/>
           <w:szCs w:val="19"/>
         </w:rPr>
-        <w:t>Comparer_defs</w:t>
-      </w:r>
+        <w:t>Comparer_</w:t>
+      </w:r>
+      <w:proofErr w:type="gramStart"/>
+      <w:r>
+        <w:rPr>
+          <w:rFonts w:ascii="Consolas" w:hAnsi="Consolas" w:cs="Consolas"/>
+          <w:color w:val="2B91AF"/>
+          <w:sz w:val="19"/>
+          <w:szCs w:val="19"/>
+        </w:rPr>
+        <w:t>defs</w:t>
+      </w:r>
+      <w:proofErr w:type="spellEnd"/>
       <w:r>
         <w:rPr>
           <w:rFonts w:ascii="Consolas" w:hAnsi="Consolas" w:cs="Consolas"/>
@@ -4255,6 +5152,7 @@
         </w:rPr>
         <w:t>::</w:t>
       </w:r>
+      <w:proofErr w:type="gramEnd"/>
       <w:r>
         <w:rPr>
           <w:rFonts w:ascii="Consolas" w:hAnsi="Consolas" w:cs="Consolas"/>
@@ -4273,6 +5171,7 @@
         </w:rPr>
         <w:t>&gt;(</w:t>
       </w:r>
+      <w:proofErr w:type="spellStart"/>
       <w:r>
         <w:rPr>
           <w:rFonts w:ascii="Consolas" w:hAnsi="Consolas" w:cs="Consolas"/>
@@ -4282,6 +5181,7 @@
         </w:rPr>
         <w:t>mbs</w:t>
       </w:r>
+      <w:proofErr w:type="spellEnd"/>
       <w:r>
         <w:rPr>
           <w:rFonts w:ascii="Consolas" w:hAnsi="Consolas" w:cs="Consolas"/>
@@ -4335,7 +5235,27 @@
           <w:sz w:val="19"/>
           <w:szCs w:val="19"/>
         </w:rPr>
-        <w:t xml:space="preserve">                state.playerResult1 = player1</w:t>
+        <w:t xml:space="preserve">                </w:t>
+      </w:r>
+      <w:proofErr w:type="gramStart"/>
+      <w:r>
+        <w:rPr>
+          <w:rFonts w:ascii="Consolas" w:hAnsi="Consolas" w:cs="Consolas"/>
+          <w:color w:val="000000"/>
+          <w:sz w:val="19"/>
+          <w:szCs w:val="19"/>
+        </w:rPr>
+        <w:t>state.playerResult</w:t>
+      </w:r>
+      <w:proofErr w:type="gramEnd"/>
+      <w:r>
+        <w:rPr>
+          <w:rFonts w:ascii="Consolas" w:hAnsi="Consolas" w:cs="Consolas"/>
+          <w:color w:val="000000"/>
+          <w:sz w:val="19"/>
+          <w:szCs w:val="19"/>
+        </w:rPr>
+        <w:t>1 = player1</w:t>
       </w:r>
       <w:r>
         <w:rPr>
@@ -4394,7 +5314,27 @@
           <w:sz w:val="19"/>
           <w:szCs w:val="19"/>
         </w:rPr>
-        <w:t xml:space="preserve">                state.received1 = </w:t>
+        <w:t xml:space="preserve">                </w:t>
+      </w:r>
+      <w:proofErr w:type="gramStart"/>
+      <w:r>
+        <w:rPr>
+          <w:rFonts w:ascii="Consolas" w:hAnsi="Consolas" w:cs="Consolas"/>
+          <w:color w:val="000000"/>
+          <w:sz w:val="19"/>
+          <w:szCs w:val="19"/>
+        </w:rPr>
+        <w:t>state.received</w:t>
+      </w:r>
+      <w:proofErr w:type="gramEnd"/>
+      <w:r>
+        <w:rPr>
+          <w:rFonts w:ascii="Consolas" w:hAnsi="Consolas" w:cs="Consolas"/>
+          <w:color w:val="000000"/>
+          <w:sz w:val="19"/>
+          <w:szCs w:val="19"/>
+        </w:rPr>
+        <w:t xml:space="preserve">1 = </w:t>
       </w:r>
       <w:r>
         <w:rPr>
@@ -4477,6 +5417,7 @@
         </w:rPr>
         <w:t>(s</w:t>
       </w:r>
+      <w:proofErr w:type="gramStart"/>
       <w:r>
         <w:rPr>
           <w:rFonts w:ascii="Cambria Math" w:hAnsi="Cambria Math" w:cs="Cambria Math"/>
@@ -4485,6 +5426,7 @@
         </w:rPr>
         <w:t>){</w:t>
       </w:r>
+      <w:proofErr w:type="gramEnd"/>
     </w:p>
     <w:p>
       <w:pPr>
@@ -4509,6 +5451,7 @@
         </w:rPr>
         <w:t xml:space="preserve">        </w:t>
       </w:r>
+      <w:proofErr w:type="spellStart"/>
       <w:r>
         <w:rPr>
           <w:rFonts w:ascii="Consolas" w:hAnsi="Consolas" w:cs="Consolas"/>
@@ -4518,15 +5461,37 @@
         </w:rPr>
         <w:t>typename</w:t>
       </w:r>
-      <w:r>
-        <w:rPr>
-          <w:rFonts w:ascii="Consolas" w:hAnsi="Consolas" w:cs="Consolas"/>
-          <w:color w:val="000000"/>
-          <w:sz w:val="19"/>
-          <w:szCs w:val="19"/>
-        </w:rPr>
-        <w:t xml:space="preserve"> make_message_bags&lt;</w:t>
-      </w:r>
+      <w:proofErr w:type="spellEnd"/>
+      <w:r>
+        <w:rPr>
+          <w:rFonts w:ascii="Consolas" w:hAnsi="Consolas" w:cs="Consolas"/>
+          <w:color w:val="000000"/>
+          <w:sz w:val="19"/>
+          <w:szCs w:val="19"/>
+        </w:rPr>
+        <w:t xml:space="preserve"> </w:t>
+      </w:r>
+      <w:proofErr w:type="spellStart"/>
+      <w:r>
+        <w:rPr>
+          <w:rFonts w:ascii="Consolas" w:hAnsi="Consolas" w:cs="Consolas"/>
+          <w:color w:val="000000"/>
+          <w:sz w:val="19"/>
+          <w:szCs w:val="19"/>
+        </w:rPr>
+        <w:t>make_message_bags</w:t>
+      </w:r>
+      <w:proofErr w:type="spellEnd"/>
+      <w:r>
+        <w:rPr>
+          <w:rFonts w:ascii="Consolas" w:hAnsi="Consolas" w:cs="Consolas"/>
+          <w:color w:val="000000"/>
+          <w:sz w:val="19"/>
+          <w:szCs w:val="19"/>
+        </w:rPr>
+        <w:t>&lt;</w:t>
+      </w:r>
+      <w:proofErr w:type="spellStart"/>
       <w:r>
         <w:rPr>
           <w:rFonts w:ascii="Consolas" w:hAnsi="Consolas" w:cs="Consolas"/>
@@ -4536,14 +5501,26 @@
         </w:rPr>
         <w:t>output_ports</w:t>
       </w:r>
-      <w:r>
-        <w:rPr>
-          <w:rFonts w:ascii="Consolas" w:hAnsi="Consolas" w:cs="Consolas"/>
-          <w:color w:val="000000"/>
-          <w:sz w:val="19"/>
-          <w:szCs w:val="19"/>
-        </w:rPr>
-        <w:t>&gt;::type bags;</w:t>
+      <w:proofErr w:type="spellEnd"/>
+      <w:proofErr w:type="gramStart"/>
+      <w:r>
+        <w:rPr>
+          <w:rFonts w:ascii="Consolas" w:hAnsi="Consolas" w:cs="Consolas"/>
+          <w:color w:val="000000"/>
+          <w:sz w:val="19"/>
+          <w:szCs w:val="19"/>
+        </w:rPr>
+        <w:t>&gt;::</w:t>
+      </w:r>
+      <w:proofErr w:type="gramEnd"/>
+      <w:r>
+        <w:rPr>
+          <w:rFonts w:ascii="Consolas" w:hAnsi="Consolas" w:cs="Consolas"/>
+          <w:color w:val="000000"/>
+          <w:sz w:val="19"/>
+          <w:szCs w:val="19"/>
+        </w:rPr>
+        <w:t>type bags;</w:t>
       </w:r>
     </w:p>
     <w:p>
@@ -4585,7 +5562,29 @@
           <w:sz w:val="19"/>
           <w:szCs w:val="19"/>
         </w:rPr>
-        <w:t xml:space="preserve"> (state.active == </w:t>
+        <w:t xml:space="preserve"> (</w:t>
+      </w:r>
+      <w:proofErr w:type="spellStart"/>
+      <w:proofErr w:type="gramStart"/>
+      <w:r>
+        <w:rPr>
+          <w:rFonts w:ascii="Consolas" w:hAnsi="Consolas" w:cs="Consolas"/>
+          <w:color w:val="000000"/>
+          <w:sz w:val="19"/>
+          <w:szCs w:val="19"/>
+        </w:rPr>
+        <w:t>state.active</w:t>
+      </w:r>
+      <w:proofErr w:type="spellEnd"/>
+      <w:proofErr w:type="gramEnd"/>
+      <w:r>
+        <w:rPr>
+          <w:rFonts w:ascii="Consolas" w:hAnsi="Consolas" w:cs="Consolas"/>
+          <w:color w:val="000000"/>
+          <w:sz w:val="19"/>
+          <w:szCs w:val="19"/>
+        </w:rPr>
+        <w:t xml:space="preserve"> == </w:t>
       </w:r>
       <w:r>
         <w:rPr>
@@ -4639,7 +5638,27 @@
           <w:sz w:val="19"/>
           <w:szCs w:val="19"/>
         </w:rPr>
-        <w:t xml:space="preserve"> &amp;&amp; state.playerIDWin != -1) {</w:t>
+        <w:t xml:space="preserve"> &amp;&amp; </w:t>
+      </w:r>
+      <w:proofErr w:type="spellStart"/>
+      <w:r>
+        <w:rPr>
+          <w:rFonts w:ascii="Consolas" w:hAnsi="Consolas" w:cs="Consolas"/>
+          <w:color w:val="000000"/>
+          <w:sz w:val="19"/>
+          <w:szCs w:val="19"/>
+        </w:rPr>
+        <w:t>state.playerIDWin</w:t>
+      </w:r>
+      <w:proofErr w:type="spellEnd"/>
+      <w:r>
+        <w:rPr>
+          <w:rFonts w:ascii="Consolas" w:hAnsi="Consolas" w:cs="Consolas"/>
+          <w:color w:val="000000"/>
+          <w:sz w:val="19"/>
+          <w:szCs w:val="19"/>
+        </w:rPr>
+        <w:t xml:space="preserve"> != -1) {</w:t>
       </w:r>
     </w:p>
     <w:p>
@@ -4683,6 +5702,7 @@
         </w:rPr>
         <w:t>&lt;</w:t>
       </w:r>
+      <w:proofErr w:type="spellStart"/>
       <w:r>
         <w:rPr>
           <w:rFonts w:ascii="Consolas" w:hAnsi="Consolas" w:cs="Consolas"/>
@@ -4692,15 +5712,27 @@
         </w:rPr>
         <w:t>WinReport_t</w:t>
       </w:r>
-      <w:r>
-        <w:rPr>
-          <w:rFonts w:ascii="Consolas" w:hAnsi="Consolas" w:cs="Consolas"/>
-          <w:color w:val="000000"/>
-          <w:sz w:val="19"/>
-          <w:szCs w:val="19"/>
-        </w:rPr>
-        <w:t>&gt; report;</w:t>
-      </w:r>
+      <w:proofErr w:type="spellEnd"/>
+      <w:r>
+        <w:rPr>
+          <w:rFonts w:ascii="Consolas" w:hAnsi="Consolas" w:cs="Consolas"/>
+          <w:color w:val="000000"/>
+          <w:sz w:val="19"/>
+          <w:szCs w:val="19"/>
+        </w:rPr>
+        <w:t xml:space="preserve">&gt; </w:t>
+      </w:r>
+      <w:proofErr w:type="gramStart"/>
+      <w:r>
+        <w:rPr>
+          <w:rFonts w:ascii="Consolas" w:hAnsi="Consolas" w:cs="Consolas"/>
+          <w:color w:val="000000"/>
+          <w:sz w:val="19"/>
+          <w:szCs w:val="19"/>
+        </w:rPr>
+        <w:t>report;</w:t>
+      </w:r>
+      <w:proofErr w:type="gramEnd"/>
     </w:p>
     <w:p>
       <w:pPr>
@@ -4723,7 +5755,58 @@
           <w:sz w:val="19"/>
           <w:szCs w:val="19"/>
         </w:rPr>
-        <w:t xml:space="preserve">            report.push_back(state.playerIDWin);</w:t>
+        <w:t xml:space="preserve">            </w:t>
+      </w:r>
+      <w:proofErr w:type="spellStart"/>
+      <w:proofErr w:type="gramStart"/>
+      <w:r>
+        <w:rPr>
+          <w:rFonts w:ascii="Consolas" w:hAnsi="Consolas" w:cs="Consolas"/>
+          <w:color w:val="000000"/>
+          <w:sz w:val="19"/>
+          <w:szCs w:val="19"/>
+        </w:rPr>
+        <w:t>report.push</w:t>
+      </w:r>
+      <w:proofErr w:type="gramEnd"/>
+      <w:r>
+        <w:rPr>
+          <w:rFonts w:ascii="Consolas" w:hAnsi="Consolas" w:cs="Consolas"/>
+          <w:color w:val="000000"/>
+          <w:sz w:val="19"/>
+          <w:szCs w:val="19"/>
+        </w:rPr>
+        <w:t>_back</w:t>
+      </w:r>
+      <w:proofErr w:type="spellEnd"/>
+      <w:r>
+        <w:rPr>
+          <w:rFonts w:ascii="Consolas" w:hAnsi="Consolas" w:cs="Consolas"/>
+          <w:color w:val="000000"/>
+          <w:sz w:val="19"/>
+          <w:szCs w:val="19"/>
+        </w:rPr>
+        <w:t>(</w:t>
+      </w:r>
+      <w:proofErr w:type="spellStart"/>
+      <w:r>
+        <w:rPr>
+          <w:rFonts w:ascii="Consolas" w:hAnsi="Consolas" w:cs="Consolas"/>
+          <w:color w:val="000000"/>
+          <w:sz w:val="19"/>
+          <w:szCs w:val="19"/>
+        </w:rPr>
+        <w:t>state.playerIDWin</w:t>
+      </w:r>
+      <w:proofErr w:type="spellEnd"/>
+      <w:r>
+        <w:rPr>
+          <w:rFonts w:ascii="Consolas" w:hAnsi="Consolas" w:cs="Consolas"/>
+          <w:color w:val="000000"/>
+          <w:sz w:val="19"/>
+          <w:szCs w:val="19"/>
+        </w:rPr>
+        <w:t>);</w:t>
       </w:r>
     </w:p>
     <w:p>
@@ -4747,8 +5830,29 @@
           <w:sz w:val="19"/>
           <w:szCs w:val="19"/>
         </w:rPr>
-        <w:t xml:space="preserve">            get_messages&lt;</w:t>
-      </w:r>
+        <w:t xml:space="preserve">            </w:t>
+      </w:r>
+      <w:proofErr w:type="spellStart"/>
+      <w:r>
+        <w:rPr>
+          <w:rFonts w:ascii="Consolas" w:hAnsi="Consolas" w:cs="Consolas"/>
+          <w:color w:val="000000"/>
+          <w:sz w:val="19"/>
+          <w:szCs w:val="19"/>
+        </w:rPr>
+        <w:t>get_messages</w:t>
+      </w:r>
+      <w:proofErr w:type="spellEnd"/>
+      <w:r>
+        <w:rPr>
+          <w:rFonts w:ascii="Consolas" w:hAnsi="Consolas" w:cs="Consolas"/>
+          <w:color w:val="000000"/>
+          <w:sz w:val="19"/>
+          <w:szCs w:val="19"/>
+        </w:rPr>
+        <w:t>&lt;</w:t>
+      </w:r>
+      <w:proofErr w:type="spellStart"/>
       <w:r>
         <w:rPr>
           <w:rFonts w:ascii="Consolas" w:hAnsi="Consolas" w:cs="Consolas"/>
@@ -4758,6 +5862,7 @@
         </w:rPr>
         <w:t>typename</w:t>
       </w:r>
+      <w:proofErr w:type="spellEnd"/>
       <w:r>
         <w:rPr>
           <w:rFonts w:ascii="Consolas" w:hAnsi="Consolas" w:cs="Consolas"/>
@@ -4767,6 +5872,7 @@
         </w:rPr>
         <w:t xml:space="preserve"> </w:t>
       </w:r>
+      <w:proofErr w:type="spellStart"/>
       <w:r>
         <w:rPr>
           <w:rFonts w:ascii="Consolas" w:hAnsi="Consolas" w:cs="Consolas"/>
@@ -4774,8 +5880,19 @@
           <w:sz w:val="19"/>
           <w:szCs w:val="19"/>
         </w:rPr>
-        <w:t>Comparer_defs</w:t>
-      </w:r>
+        <w:t>Comparer_</w:t>
+      </w:r>
+      <w:proofErr w:type="gramStart"/>
+      <w:r>
+        <w:rPr>
+          <w:rFonts w:ascii="Consolas" w:hAnsi="Consolas" w:cs="Consolas"/>
+          <w:color w:val="2B91AF"/>
+          <w:sz w:val="19"/>
+          <w:szCs w:val="19"/>
+        </w:rPr>
+        <w:t>defs</w:t>
+      </w:r>
+      <w:proofErr w:type="spellEnd"/>
       <w:r>
         <w:rPr>
           <w:rFonts w:ascii="Consolas" w:hAnsi="Consolas" w:cs="Consolas"/>
@@ -4785,6 +5902,8 @@
         </w:rPr>
         <w:t>::</w:t>
       </w:r>
+      <w:proofErr w:type="spellStart"/>
+      <w:proofErr w:type="gramEnd"/>
       <w:r>
         <w:rPr>
           <w:rFonts w:ascii="Consolas" w:hAnsi="Consolas" w:cs="Consolas"/>
@@ -4794,6 +5913,7 @@
         </w:rPr>
         <w:t>winReportOut</w:t>
       </w:r>
+      <w:proofErr w:type="spellEnd"/>
       <w:r>
         <w:rPr>
           <w:rFonts w:ascii="Consolas" w:hAnsi="Consolas" w:cs="Consolas"/>
@@ -4924,7 +6044,29 @@
           <w:sz w:val="19"/>
           <w:szCs w:val="19"/>
         </w:rPr>
-        <w:t xml:space="preserve"> (state.active == </w:t>
+        <w:t xml:space="preserve"> (</w:t>
+      </w:r>
+      <w:proofErr w:type="spellStart"/>
+      <w:proofErr w:type="gramStart"/>
+      <w:r>
+        <w:rPr>
+          <w:rFonts w:ascii="Consolas" w:hAnsi="Consolas" w:cs="Consolas"/>
+          <w:color w:val="000000"/>
+          <w:sz w:val="19"/>
+          <w:szCs w:val="19"/>
+        </w:rPr>
+        <w:t>state.active</w:t>
+      </w:r>
+      <w:proofErr w:type="spellEnd"/>
+      <w:proofErr w:type="gramEnd"/>
+      <w:r>
+        <w:rPr>
+          <w:rFonts w:ascii="Consolas" w:hAnsi="Consolas" w:cs="Consolas"/>
+          <w:color w:val="000000"/>
+          <w:sz w:val="19"/>
+          <w:szCs w:val="19"/>
+        </w:rPr>
+        <w:t xml:space="preserve"> == </w:t>
       </w:r>
       <w:r>
         <w:rPr>
@@ -5022,6 +6164,7 @@
         </w:rPr>
         <w:t>&lt;</w:t>
       </w:r>
+      <w:proofErr w:type="spellStart"/>
       <w:r>
         <w:rPr>
           <w:rFonts w:ascii="Consolas" w:hAnsi="Consolas" w:cs="Consolas"/>
@@ -5031,15 +6174,27 @@
         </w:rPr>
         <w:t>PlayGame_t</w:t>
       </w:r>
-      <w:r>
-        <w:rPr>
-          <w:rFonts w:ascii="Consolas" w:hAnsi="Consolas" w:cs="Consolas"/>
-          <w:color w:val="000000"/>
-          <w:sz w:val="19"/>
-          <w:szCs w:val="19"/>
-        </w:rPr>
-        <w:t>&gt; playerTrigger1;</w:t>
-      </w:r>
+      <w:proofErr w:type="spellEnd"/>
+      <w:r>
+        <w:rPr>
+          <w:rFonts w:ascii="Consolas" w:hAnsi="Consolas" w:cs="Consolas"/>
+          <w:color w:val="000000"/>
+          <w:sz w:val="19"/>
+          <w:szCs w:val="19"/>
+        </w:rPr>
+        <w:t xml:space="preserve">&gt; </w:t>
+      </w:r>
+      <w:proofErr w:type="gramStart"/>
+      <w:r>
+        <w:rPr>
+          <w:rFonts w:ascii="Consolas" w:hAnsi="Consolas" w:cs="Consolas"/>
+          <w:color w:val="000000"/>
+          <w:sz w:val="19"/>
+          <w:szCs w:val="19"/>
+        </w:rPr>
+        <w:t>playerTrigger1;</w:t>
+      </w:r>
+      <w:proofErr w:type="gramEnd"/>
     </w:p>
     <w:p>
       <w:pPr>
@@ -5082,6 +6237,7 @@
         </w:rPr>
         <w:t>&lt;</w:t>
       </w:r>
+      <w:proofErr w:type="spellStart"/>
       <w:r>
         <w:rPr>
           <w:rFonts w:ascii="Consolas" w:hAnsi="Consolas" w:cs="Consolas"/>
@@ -5091,15 +6247,27 @@
         </w:rPr>
         <w:t>PlayGame_t</w:t>
       </w:r>
-      <w:r>
-        <w:rPr>
-          <w:rFonts w:ascii="Consolas" w:hAnsi="Consolas" w:cs="Consolas"/>
-          <w:color w:val="000000"/>
-          <w:sz w:val="19"/>
-          <w:szCs w:val="19"/>
-        </w:rPr>
-        <w:t>&gt; playerTrigger2;</w:t>
-      </w:r>
+      <w:proofErr w:type="spellEnd"/>
+      <w:r>
+        <w:rPr>
+          <w:rFonts w:ascii="Consolas" w:hAnsi="Consolas" w:cs="Consolas"/>
+          <w:color w:val="000000"/>
+          <w:sz w:val="19"/>
+          <w:szCs w:val="19"/>
+        </w:rPr>
+        <w:t xml:space="preserve">&gt; </w:t>
+      </w:r>
+      <w:proofErr w:type="gramStart"/>
+      <w:r>
+        <w:rPr>
+          <w:rFonts w:ascii="Consolas" w:hAnsi="Consolas" w:cs="Consolas"/>
+          <w:color w:val="000000"/>
+          <w:sz w:val="19"/>
+          <w:szCs w:val="19"/>
+        </w:rPr>
+        <w:t>playerTrigger2;</w:t>
+      </w:r>
+      <w:proofErr w:type="gramEnd"/>
     </w:p>
     <w:p>
       <w:pPr>
@@ -5181,6 +6349,7 @@
         </w:rPr>
         <w:t>true</w:t>
       </w:r>
+      <w:proofErr w:type="gramStart"/>
       <w:r>
         <w:rPr>
           <w:rFonts w:ascii="Consolas" w:hAnsi="Consolas" w:cs="Consolas"/>
@@ -5190,6 +6359,7 @@
         </w:rPr>
         <w:t>);</w:t>
       </w:r>
+      <w:proofErr w:type="gramEnd"/>
     </w:p>
     <w:p>
       <w:pPr>
@@ -5223,6 +6393,7 @@
         </w:rPr>
         <w:t>true</w:t>
       </w:r>
+      <w:proofErr w:type="gramStart"/>
       <w:r>
         <w:rPr>
           <w:rFonts w:ascii="Consolas" w:hAnsi="Consolas" w:cs="Consolas"/>
@@ -5232,6 +6403,7 @@
         </w:rPr>
         <w:t>);</w:t>
       </w:r>
+      <w:proofErr w:type="gramEnd"/>
     </w:p>
     <w:p>
       <w:pPr>
@@ -5269,8 +6441,29 @@
           <w:sz w:val="19"/>
           <w:szCs w:val="19"/>
         </w:rPr>
-        <w:t xml:space="preserve">            get_messages&lt;</w:t>
-      </w:r>
+        <w:t xml:space="preserve">            </w:t>
+      </w:r>
+      <w:proofErr w:type="spellStart"/>
+      <w:r>
+        <w:rPr>
+          <w:rFonts w:ascii="Consolas" w:hAnsi="Consolas" w:cs="Consolas"/>
+          <w:color w:val="000000"/>
+          <w:sz w:val="19"/>
+          <w:szCs w:val="19"/>
+        </w:rPr>
+        <w:t>get_messages</w:t>
+      </w:r>
+      <w:proofErr w:type="spellEnd"/>
+      <w:r>
+        <w:rPr>
+          <w:rFonts w:ascii="Consolas" w:hAnsi="Consolas" w:cs="Consolas"/>
+          <w:color w:val="000000"/>
+          <w:sz w:val="19"/>
+          <w:szCs w:val="19"/>
+        </w:rPr>
+        <w:t>&lt;</w:t>
+      </w:r>
+      <w:proofErr w:type="spellStart"/>
       <w:r>
         <w:rPr>
           <w:rFonts w:ascii="Consolas" w:hAnsi="Consolas" w:cs="Consolas"/>
@@ -5280,6 +6473,7 @@
         </w:rPr>
         <w:t>typename</w:t>
       </w:r>
+      <w:proofErr w:type="spellEnd"/>
       <w:r>
         <w:rPr>
           <w:rFonts w:ascii="Consolas" w:hAnsi="Consolas" w:cs="Consolas"/>
@@ -5289,6 +6483,7 @@
         </w:rPr>
         <w:t xml:space="preserve"> </w:t>
       </w:r>
+      <w:proofErr w:type="spellStart"/>
       <w:r>
         <w:rPr>
           <w:rFonts w:ascii="Consolas" w:hAnsi="Consolas" w:cs="Consolas"/>
@@ -5296,8 +6491,19 @@
           <w:sz w:val="19"/>
           <w:szCs w:val="19"/>
         </w:rPr>
-        <w:t>Comparer_defs</w:t>
-      </w:r>
+        <w:t>Comparer_</w:t>
+      </w:r>
+      <w:proofErr w:type="gramStart"/>
+      <w:r>
+        <w:rPr>
+          <w:rFonts w:ascii="Consolas" w:hAnsi="Consolas" w:cs="Consolas"/>
+          <w:color w:val="2B91AF"/>
+          <w:sz w:val="19"/>
+          <w:szCs w:val="19"/>
+        </w:rPr>
+        <w:t>defs</w:t>
+      </w:r>
+      <w:proofErr w:type="spellEnd"/>
       <w:r>
         <w:rPr>
           <w:rFonts w:ascii="Consolas" w:hAnsi="Consolas" w:cs="Consolas"/>
@@ -5307,6 +6513,7 @@
         </w:rPr>
         <w:t>::</w:t>
       </w:r>
+      <w:proofErr w:type="gramEnd"/>
       <w:r>
         <w:rPr>
           <w:rFonts w:ascii="Consolas" w:hAnsi="Consolas" w:cs="Consolas"/>
@@ -5347,8 +6554,29 @@
           <w:sz w:val="19"/>
           <w:szCs w:val="19"/>
         </w:rPr>
-        <w:t xml:space="preserve">            get_messages&lt;</w:t>
-      </w:r>
+        <w:t xml:space="preserve">            </w:t>
+      </w:r>
+      <w:proofErr w:type="spellStart"/>
+      <w:r>
+        <w:rPr>
+          <w:rFonts w:ascii="Consolas" w:hAnsi="Consolas" w:cs="Consolas"/>
+          <w:color w:val="000000"/>
+          <w:sz w:val="19"/>
+          <w:szCs w:val="19"/>
+        </w:rPr>
+        <w:t>get_messages</w:t>
+      </w:r>
+      <w:proofErr w:type="spellEnd"/>
+      <w:r>
+        <w:rPr>
+          <w:rFonts w:ascii="Consolas" w:hAnsi="Consolas" w:cs="Consolas"/>
+          <w:color w:val="000000"/>
+          <w:sz w:val="19"/>
+          <w:szCs w:val="19"/>
+        </w:rPr>
+        <w:t>&lt;</w:t>
+      </w:r>
+      <w:proofErr w:type="spellStart"/>
       <w:r>
         <w:rPr>
           <w:rFonts w:ascii="Consolas" w:hAnsi="Consolas" w:cs="Consolas"/>
@@ -5358,6 +6586,7 @@
         </w:rPr>
         <w:t>typename</w:t>
       </w:r>
+      <w:proofErr w:type="spellEnd"/>
       <w:r>
         <w:rPr>
           <w:rFonts w:ascii="Consolas" w:hAnsi="Consolas" w:cs="Consolas"/>
@@ -5367,6 +6596,7 @@
         </w:rPr>
         <w:t xml:space="preserve"> </w:t>
       </w:r>
+      <w:proofErr w:type="spellStart"/>
       <w:r>
         <w:rPr>
           <w:rFonts w:ascii="Consolas" w:hAnsi="Consolas" w:cs="Consolas"/>
@@ -5374,8 +6604,19 @@
           <w:sz w:val="19"/>
           <w:szCs w:val="19"/>
         </w:rPr>
-        <w:t>Comparer_defs</w:t>
-      </w:r>
+        <w:t>Comparer_</w:t>
+      </w:r>
+      <w:proofErr w:type="gramStart"/>
+      <w:r>
+        <w:rPr>
+          <w:rFonts w:ascii="Consolas" w:hAnsi="Consolas" w:cs="Consolas"/>
+          <w:color w:val="2B91AF"/>
+          <w:sz w:val="19"/>
+          <w:szCs w:val="19"/>
+        </w:rPr>
+        <w:t>defs</w:t>
+      </w:r>
+      <w:proofErr w:type="spellEnd"/>
       <w:r>
         <w:rPr>
           <w:rFonts w:ascii="Consolas" w:hAnsi="Consolas" w:cs="Consolas"/>
@@ -5385,6 +6626,7 @@
         </w:rPr>
         <w:t>::</w:t>
       </w:r>
+      <w:proofErr w:type="gramEnd"/>
       <w:r>
         <w:rPr>
           <w:rFonts w:ascii="Consolas" w:hAnsi="Consolas" w:cs="Consolas"/>
@@ -5443,8 +6685,19 @@
           <w:sz w:val="19"/>
           <w:szCs w:val="19"/>
         </w:rPr>
-        <w:t xml:space="preserve"> bags;</w:t>
-      </w:r>
+        <w:t xml:space="preserve"> </w:t>
+      </w:r>
+      <w:proofErr w:type="gramStart"/>
+      <w:r>
+        <w:rPr>
+          <w:rFonts w:ascii="Consolas" w:hAnsi="Consolas" w:cs="Consolas"/>
+          <w:color w:val="000000"/>
+          <w:sz w:val="19"/>
+          <w:szCs w:val="19"/>
+        </w:rPr>
+        <w:t>bags;</w:t>
+      </w:r>
+      <w:proofErr w:type="gramEnd"/>
     </w:p>
     <w:p>
       <w:pPr>
@@ -5543,8 +6796,19 @@
           <w:sz w:val="19"/>
           <w:szCs w:val="19"/>
         </w:rPr>
-        <w:t xml:space="preserve"> bags;</w:t>
-      </w:r>
+        <w:t xml:space="preserve"> </w:t>
+      </w:r>
+      <w:proofErr w:type="gramStart"/>
+      <w:r>
+        <w:rPr>
+          <w:rFonts w:ascii="Consolas" w:hAnsi="Consolas" w:cs="Consolas"/>
+          <w:color w:val="000000"/>
+          <w:sz w:val="19"/>
+          <w:szCs w:val="19"/>
+        </w:rPr>
+        <w:t>bags;</w:t>
+      </w:r>
+      <w:proofErr w:type="gramEnd"/>
     </w:p>
     <w:p>
       <w:pPr>
@@ -5577,8 +6841,18 @@
           <w:sz w:val="24"/>
           <w:szCs w:val="24"/>
         </w:rPr>
-        <w:t>ta(s){</w:t>
-      </w:r>
+        <w:t>ta(s</w:t>
+      </w:r>
+      <w:proofErr w:type="gramStart"/>
+      <w:r>
+        <w:rPr>
+          <w:rFonts w:ascii="Times New Roman" w:hAnsi="Times New Roman" w:cs="Times New Roman"/>
+          <w:sz w:val="24"/>
+          <w:szCs w:val="24"/>
+        </w:rPr>
+        <w:t>){</w:t>
+      </w:r>
+      <w:proofErr w:type="gramEnd"/>
     </w:p>
     <w:p>
       <w:pPr>
@@ -5619,8 +6893,39 @@
           <w:sz w:val="19"/>
           <w:szCs w:val="19"/>
         </w:rPr>
-        <w:t xml:space="preserve"> next_internal;</w:t>
-      </w:r>
+        <w:t xml:space="preserve"> </w:t>
+      </w:r>
+      <w:proofErr w:type="spellStart"/>
+      <w:r>
+        <w:rPr>
+          <w:rFonts w:ascii="Consolas" w:hAnsi="Consolas" w:cs="Consolas"/>
+          <w:color w:val="000000"/>
+          <w:sz w:val="19"/>
+          <w:szCs w:val="19"/>
+        </w:rPr>
+        <w:t>next_</w:t>
+      </w:r>
+      <w:proofErr w:type="gramStart"/>
+      <w:r>
+        <w:rPr>
+          <w:rFonts w:ascii="Consolas" w:hAnsi="Consolas" w:cs="Consolas"/>
+          <w:color w:val="000000"/>
+          <w:sz w:val="19"/>
+          <w:szCs w:val="19"/>
+        </w:rPr>
+        <w:t>internal</w:t>
+      </w:r>
+      <w:proofErr w:type="spellEnd"/>
+      <w:r>
+        <w:rPr>
+          <w:rFonts w:ascii="Consolas" w:hAnsi="Consolas" w:cs="Consolas"/>
+          <w:color w:val="000000"/>
+          <w:sz w:val="19"/>
+          <w:szCs w:val="19"/>
+        </w:rPr>
+        <w:t>;</w:t>
+      </w:r>
+      <w:proofErr w:type="gramEnd"/>
     </w:p>
     <w:p>
       <w:pPr>
@@ -5661,7 +6966,29 @@
           <w:sz w:val="19"/>
           <w:szCs w:val="19"/>
         </w:rPr>
-        <w:t xml:space="preserve"> (state.active == </w:t>
+        <w:t xml:space="preserve"> (</w:t>
+      </w:r>
+      <w:proofErr w:type="spellStart"/>
+      <w:proofErr w:type="gramStart"/>
+      <w:r>
+        <w:rPr>
+          <w:rFonts w:ascii="Consolas" w:hAnsi="Consolas" w:cs="Consolas"/>
+          <w:color w:val="000000"/>
+          <w:sz w:val="19"/>
+          <w:szCs w:val="19"/>
+        </w:rPr>
+        <w:t>state.active</w:t>
+      </w:r>
+      <w:proofErr w:type="spellEnd"/>
+      <w:proofErr w:type="gramEnd"/>
+      <w:r>
+        <w:rPr>
+          <w:rFonts w:ascii="Consolas" w:hAnsi="Consolas" w:cs="Consolas"/>
+          <w:color w:val="000000"/>
+          <w:sz w:val="19"/>
+          <w:szCs w:val="19"/>
+        </w:rPr>
+        <w:t xml:space="preserve"> == </w:t>
       </w:r>
       <w:r>
         <w:rPr>
@@ -5739,8 +7066,29 @@
           <w:sz w:val="19"/>
           <w:szCs w:val="19"/>
         </w:rPr>
-        <w:t xml:space="preserve">            next_internal = </w:t>
-      </w:r>
+        <w:t xml:space="preserve">            </w:t>
+      </w:r>
+      <w:proofErr w:type="spellStart"/>
+      <w:r>
+        <w:rPr>
+          <w:rFonts w:ascii="Consolas" w:hAnsi="Consolas" w:cs="Consolas"/>
+          <w:color w:val="000000"/>
+          <w:sz w:val="19"/>
+          <w:szCs w:val="19"/>
+        </w:rPr>
+        <w:t>next_internal</w:t>
+      </w:r>
+      <w:proofErr w:type="spellEnd"/>
+      <w:r>
+        <w:rPr>
+          <w:rFonts w:ascii="Consolas" w:hAnsi="Consolas" w:cs="Consolas"/>
+          <w:color w:val="000000"/>
+          <w:sz w:val="19"/>
+          <w:szCs w:val="19"/>
+        </w:rPr>
+        <w:t xml:space="preserve"> = </w:t>
+      </w:r>
+      <w:proofErr w:type="gramStart"/>
       <w:r>
         <w:rPr>
           <w:rFonts w:ascii="Consolas" w:hAnsi="Consolas" w:cs="Consolas"/>
@@ -5759,6 +7107,7 @@
         </w:rPr>
         <w:t>(</w:t>
       </w:r>
+      <w:proofErr w:type="gramEnd"/>
       <w:r>
         <w:rPr>
           <w:rFonts w:ascii="Consolas" w:hAnsi="Consolas" w:cs="Consolas"/>
@@ -5868,7 +7217,29 @@
           <w:sz w:val="19"/>
           <w:szCs w:val="19"/>
         </w:rPr>
-        <w:t xml:space="preserve"> (state.active == </w:t>
+        <w:t xml:space="preserve"> (</w:t>
+      </w:r>
+      <w:proofErr w:type="spellStart"/>
+      <w:proofErr w:type="gramStart"/>
+      <w:r>
+        <w:rPr>
+          <w:rFonts w:ascii="Consolas" w:hAnsi="Consolas" w:cs="Consolas"/>
+          <w:color w:val="000000"/>
+          <w:sz w:val="19"/>
+          <w:szCs w:val="19"/>
+        </w:rPr>
+        <w:t>state.active</w:t>
+      </w:r>
+      <w:proofErr w:type="spellEnd"/>
+      <w:proofErr w:type="gramEnd"/>
+      <w:r>
+        <w:rPr>
+          <w:rFonts w:ascii="Consolas" w:hAnsi="Consolas" w:cs="Consolas"/>
+          <w:color w:val="000000"/>
+          <w:sz w:val="19"/>
+          <w:szCs w:val="19"/>
+        </w:rPr>
+        <w:t xml:space="preserve"> == </w:t>
       </w:r>
       <w:r>
         <w:rPr>
@@ -5946,8 +7317,29 @@
           <w:sz w:val="19"/>
           <w:szCs w:val="19"/>
         </w:rPr>
-        <w:t xml:space="preserve">            next_internal = </w:t>
-      </w:r>
+        <w:t xml:space="preserve">            </w:t>
+      </w:r>
+      <w:proofErr w:type="spellStart"/>
+      <w:r>
+        <w:rPr>
+          <w:rFonts w:ascii="Consolas" w:hAnsi="Consolas" w:cs="Consolas"/>
+          <w:color w:val="000000"/>
+          <w:sz w:val="19"/>
+          <w:szCs w:val="19"/>
+        </w:rPr>
+        <w:t>next_internal</w:t>
+      </w:r>
+      <w:proofErr w:type="spellEnd"/>
+      <w:r>
+        <w:rPr>
+          <w:rFonts w:ascii="Consolas" w:hAnsi="Consolas" w:cs="Consolas"/>
+          <w:color w:val="000000"/>
+          <w:sz w:val="19"/>
+          <w:szCs w:val="19"/>
+        </w:rPr>
+        <w:t xml:space="preserve"> = </w:t>
+      </w:r>
+      <w:proofErr w:type="gramStart"/>
       <w:r>
         <w:rPr>
           <w:rFonts w:ascii="Consolas" w:hAnsi="Consolas" w:cs="Consolas"/>
@@ -5966,6 +7358,7 @@
         </w:rPr>
         <w:t>(</w:t>
       </w:r>
+      <w:proofErr w:type="gramEnd"/>
       <w:r>
         <w:rPr>
           <w:rFonts w:ascii="Consolas" w:hAnsi="Consolas" w:cs="Consolas"/>
@@ -6081,8 +7474,29 @@
           <w:sz w:val="19"/>
           <w:szCs w:val="19"/>
         </w:rPr>
-        <w:t xml:space="preserve">            next_internal = </w:t>
-      </w:r>
+        <w:t xml:space="preserve">            </w:t>
+      </w:r>
+      <w:proofErr w:type="spellStart"/>
+      <w:r>
+        <w:rPr>
+          <w:rFonts w:ascii="Consolas" w:hAnsi="Consolas" w:cs="Consolas"/>
+          <w:color w:val="000000"/>
+          <w:sz w:val="19"/>
+          <w:szCs w:val="19"/>
+        </w:rPr>
+        <w:t>next_internal</w:t>
+      </w:r>
+      <w:proofErr w:type="spellEnd"/>
+      <w:r>
+        <w:rPr>
+          <w:rFonts w:ascii="Consolas" w:hAnsi="Consolas" w:cs="Consolas"/>
+          <w:color w:val="000000"/>
+          <w:sz w:val="19"/>
+          <w:szCs w:val="19"/>
+        </w:rPr>
+        <w:t xml:space="preserve"> = </w:t>
+      </w:r>
+      <w:proofErr w:type="spellStart"/>
       <w:r>
         <w:rPr>
           <w:rFonts w:ascii="Consolas" w:hAnsi="Consolas" w:cs="Consolas"/>
@@ -6092,6 +7506,7 @@
         </w:rPr>
         <w:t>numeric_limits</w:t>
       </w:r>
+      <w:proofErr w:type="spellEnd"/>
       <w:r>
         <w:rPr>
           <w:rFonts w:ascii="Consolas" w:hAnsi="Consolas" w:cs="Consolas"/>
@@ -6110,14 +7525,25 @@
         </w:rPr>
         <w:t>TIME</w:t>
       </w:r>
-      <w:r>
-        <w:rPr>
-          <w:rFonts w:ascii="Consolas" w:hAnsi="Consolas" w:cs="Consolas"/>
-          <w:color w:val="000000"/>
-          <w:sz w:val="19"/>
-          <w:szCs w:val="19"/>
-        </w:rPr>
-        <w:t>&gt;::infinity();</w:t>
+      <w:proofErr w:type="gramStart"/>
+      <w:r>
+        <w:rPr>
+          <w:rFonts w:ascii="Consolas" w:hAnsi="Consolas" w:cs="Consolas"/>
+          <w:color w:val="000000"/>
+          <w:sz w:val="19"/>
+          <w:szCs w:val="19"/>
+        </w:rPr>
+        <w:t>&gt;::</w:t>
+      </w:r>
+      <w:proofErr w:type="gramEnd"/>
+      <w:r>
+        <w:rPr>
+          <w:rFonts w:ascii="Consolas" w:hAnsi="Consolas" w:cs="Consolas"/>
+          <w:color w:val="000000"/>
+          <w:sz w:val="19"/>
+          <w:szCs w:val="19"/>
+        </w:rPr>
+        <w:t>infinity();</w:t>
       </w:r>
     </w:p>
     <w:p>
@@ -6216,8 +7642,39 @@
           <w:sz w:val="19"/>
           <w:szCs w:val="19"/>
         </w:rPr>
-        <w:t xml:space="preserve"> next_internal;</w:t>
-      </w:r>
+        <w:t xml:space="preserve"> </w:t>
+      </w:r>
+      <w:proofErr w:type="spellStart"/>
+      <w:r>
+        <w:rPr>
+          <w:rFonts w:ascii="Consolas" w:hAnsi="Consolas" w:cs="Consolas"/>
+          <w:color w:val="000000"/>
+          <w:sz w:val="19"/>
+          <w:szCs w:val="19"/>
+        </w:rPr>
+        <w:t>next_</w:t>
+      </w:r>
+      <w:proofErr w:type="gramStart"/>
+      <w:r>
+        <w:rPr>
+          <w:rFonts w:ascii="Consolas" w:hAnsi="Consolas" w:cs="Consolas"/>
+          <w:color w:val="000000"/>
+          <w:sz w:val="19"/>
+          <w:szCs w:val="19"/>
+        </w:rPr>
+        <w:t>internal</w:t>
+      </w:r>
+      <w:proofErr w:type="spellEnd"/>
+      <w:r>
+        <w:rPr>
+          <w:rFonts w:ascii="Consolas" w:hAnsi="Consolas" w:cs="Consolas"/>
+          <w:color w:val="000000"/>
+          <w:sz w:val="19"/>
+          <w:szCs w:val="19"/>
+        </w:rPr>
+        <w:t>;</w:t>
+      </w:r>
+      <w:proofErr w:type="gramEnd"/>
     </w:p>
     <w:p>
       <w:pPr>
@@ -6302,7 +7759,27 @@
           <w:sz w:val="24"/>
           <w:szCs w:val="24"/>
         </w:rPr>
-        <w:t xml:space="preserve">In the CD++ model, if another input to the model is received while the RequestReceiver is still in the time advance, then the entire model will restart. This causes an issue, as if the model were to keep receiving continuous input, then it would never finish the time advance and execute the state functions or output function. This model stops that from happening, because </w:t>
+        <w:t xml:space="preserve">In the CD++ model, if another input to the model is received while the </w:t>
+      </w:r>
+      <w:proofErr w:type="spellStart"/>
+      <w:r>
+        <w:rPr>
+          <w:rFonts w:ascii="Times New Roman" w:hAnsi="Times New Roman" w:cs="Times New Roman"/>
+          <w:color w:val="000000"/>
+          <w:sz w:val="24"/>
+          <w:szCs w:val="24"/>
+        </w:rPr>
+        <w:t>RequestReceiver</w:t>
+      </w:r>
+      <w:proofErr w:type="spellEnd"/>
+      <w:r>
+        <w:rPr>
+          <w:rFonts w:ascii="Times New Roman" w:hAnsi="Times New Roman" w:cs="Times New Roman"/>
+          <w:color w:val="000000"/>
+          <w:sz w:val="24"/>
+          <w:szCs w:val="24"/>
+        </w:rPr>
+        <w:t xml:space="preserve"> is still in the time advance, then the entire model will restart. This causes an issue, as if the model were to keep receiving continuous input, then it would never finish the time advance and execute the state functions or output function. This model stops that from happening, because </w:t>
       </w:r>
       <w:r>
         <w:rPr>
@@ -6489,7 +7966,27 @@
           <w:sz w:val="24"/>
           <w:szCs w:val="24"/>
         </w:rPr>
-        <w:t xml:space="preserve">There are three inputs to the Comparer model. The first input, playGameStartIn, triggers the comparer to begin the sequence. At 28 seconds past the game was first initialized, both players should return their choice for the game, from which the </w:t>
+        <w:t xml:space="preserve">There are three inputs to the Comparer model. The first input, </w:t>
+      </w:r>
+      <w:proofErr w:type="spellStart"/>
+      <w:r>
+        <w:rPr>
+          <w:rFonts w:ascii="Times New Roman" w:hAnsi="Times New Roman" w:cs="Times New Roman"/>
+          <w:color w:val="000000"/>
+          <w:sz w:val="24"/>
+          <w:szCs w:val="24"/>
+        </w:rPr>
+        <w:t>playGameStartIn</w:t>
+      </w:r>
+      <w:proofErr w:type="spellEnd"/>
+      <w:r>
+        <w:rPr>
+          <w:rFonts w:ascii="Times New Roman" w:hAnsi="Times New Roman" w:cs="Times New Roman"/>
+          <w:color w:val="000000"/>
+          <w:sz w:val="24"/>
+          <w:szCs w:val="24"/>
+        </w:rPr>
+        <w:t xml:space="preserve">, triggers the comparer to begin the sequence. At 28 seconds past the game was first initialized, both players should return their choice for the game, from which the </w:t>
       </w:r>
       <w:r>
         <w:rPr>
@@ -6518,14 +8015,25 @@
         </w:rPr>
         <w:t xml:space="preserve">take 15 seconds to </w:t>
       </w:r>
-      <w:r>
-        <w:rPr>
-          <w:rFonts w:ascii="Times New Roman" w:hAnsi="Times New Roman" w:cs="Times New Roman"/>
-          <w:color w:val="000000"/>
-          <w:sz w:val="24"/>
-          <w:szCs w:val="24"/>
-        </w:rPr>
-        <w:t xml:space="preserve">make a decision on which player won the game. Three inputs will be given to each input port, representing three different rounds of rock, paper, </w:t>
+      <w:proofErr w:type="gramStart"/>
+      <w:r>
+        <w:rPr>
+          <w:rFonts w:ascii="Times New Roman" w:hAnsi="Times New Roman" w:cs="Times New Roman"/>
+          <w:color w:val="000000"/>
+          <w:sz w:val="24"/>
+          <w:szCs w:val="24"/>
+        </w:rPr>
+        <w:t>make a decision</w:t>
+      </w:r>
+      <w:proofErr w:type="gramEnd"/>
+      <w:r>
+        <w:rPr>
+          <w:rFonts w:ascii="Times New Roman" w:hAnsi="Times New Roman" w:cs="Times New Roman"/>
+          <w:color w:val="000000"/>
+          <w:sz w:val="24"/>
+          <w:szCs w:val="24"/>
+        </w:rPr>
+        <w:t xml:space="preserve"> on which player won the game. Three inputs will be given to each input port, representing three different rounds of rock, paper, </w:t>
       </w:r>
       <w:r>
         <w:rPr>
@@ -6579,7 +8087,47 @@
           <w:sz w:val="24"/>
           <w:szCs w:val="24"/>
         </w:rPr>
-        <w:t>. Note: The requestReceiver input and Comparer playGameStartIn input ports use the same test file</w:t>
+        <w:t xml:space="preserve">. Note: The </w:t>
+      </w:r>
+      <w:proofErr w:type="spellStart"/>
+      <w:r>
+        <w:rPr>
+          <w:rFonts w:ascii="Times New Roman" w:hAnsi="Times New Roman" w:cs="Times New Roman"/>
+          <w:color w:val="000000"/>
+          <w:sz w:val="24"/>
+          <w:szCs w:val="24"/>
+        </w:rPr>
+        <w:t>requestReceiver</w:t>
+      </w:r>
+      <w:proofErr w:type="spellEnd"/>
+      <w:r>
+        <w:rPr>
+          <w:rFonts w:ascii="Times New Roman" w:hAnsi="Times New Roman" w:cs="Times New Roman"/>
+          <w:color w:val="000000"/>
+          <w:sz w:val="24"/>
+          <w:szCs w:val="24"/>
+        </w:rPr>
+        <w:t xml:space="preserve"> input and Comparer </w:t>
+      </w:r>
+      <w:proofErr w:type="spellStart"/>
+      <w:r>
+        <w:rPr>
+          <w:rFonts w:ascii="Times New Roman" w:hAnsi="Times New Roman" w:cs="Times New Roman"/>
+          <w:color w:val="000000"/>
+          <w:sz w:val="24"/>
+          <w:szCs w:val="24"/>
+        </w:rPr>
+        <w:t>playGameStartIn</w:t>
+      </w:r>
+      <w:proofErr w:type="spellEnd"/>
+      <w:r>
+        <w:rPr>
+          <w:rFonts w:ascii="Times New Roman" w:hAnsi="Times New Roman" w:cs="Times New Roman"/>
+          <w:color w:val="000000"/>
+          <w:sz w:val="24"/>
+          <w:szCs w:val="24"/>
+        </w:rPr>
+        <w:t xml:space="preserve"> input ports use the same test file</w:t>
       </w:r>
       <w:r>
         <w:rPr>
@@ -6590,6 +8138,7 @@
         </w:rPr>
         <w:t xml:space="preserve">, since the input types are both of type </w:t>
       </w:r>
+      <w:proofErr w:type="spellStart"/>
       <w:r>
         <w:rPr>
           <w:rFonts w:ascii="Times New Roman" w:hAnsi="Times New Roman" w:cs="Times New Roman"/>
@@ -6606,7 +8155,17 @@
           <w:sz w:val="24"/>
           <w:szCs w:val="24"/>
         </w:rPr>
-        <w:t>layGame_t.</w:t>
+        <w:t>layGame_t</w:t>
+      </w:r>
+      <w:proofErr w:type="spellEnd"/>
+      <w:r>
+        <w:rPr>
+          <w:rFonts w:ascii="Times New Roman" w:hAnsi="Times New Roman" w:cs="Times New Roman"/>
+          <w:color w:val="000000"/>
+          <w:sz w:val="24"/>
+          <w:szCs w:val="24"/>
+        </w:rPr>
+        <w:t>.</w:t>
       </w:r>
       <w:r>
         <w:rPr>
@@ -6747,16 +8306,56 @@
           <w:sz w:val="24"/>
           <w:szCs w:val="24"/>
         </w:rPr>
-        <w:t>The expected output is that the first game will be a tie, the second game will be won by player 2, and the last game will be won by player 1. Hence there overall leading player variable will be set to 0, since both players won an equal amount of times.</w:t>
-      </w:r>
-      <w:r>
-        <w:rPr>
-          <w:rFonts w:ascii="Times New Roman" w:hAnsi="Times New Roman" w:cs="Times New Roman"/>
-          <w:color w:val="000000"/>
-          <w:sz w:val="24"/>
-          <w:szCs w:val="24"/>
-        </w:rPr>
-        <w:t xml:space="preserve"> The playerID of the winning player will output every round</w:t>
+        <w:t xml:space="preserve">The expected output is that the first game will be a tie, the second game will be won by player 2, and the last game will be won by player 1. Hence there overall leading player variable will be set to 0, since both players won an equal </w:t>
+      </w:r>
+      <w:proofErr w:type="gramStart"/>
+      <w:r>
+        <w:rPr>
+          <w:rFonts w:ascii="Times New Roman" w:hAnsi="Times New Roman" w:cs="Times New Roman"/>
+          <w:color w:val="000000"/>
+          <w:sz w:val="24"/>
+          <w:szCs w:val="24"/>
+        </w:rPr>
+        <w:t>amount</w:t>
+      </w:r>
+      <w:proofErr w:type="gramEnd"/>
+      <w:r>
+        <w:rPr>
+          <w:rFonts w:ascii="Times New Roman" w:hAnsi="Times New Roman" w:cs="Times New Roman"/>
+          <w:color w:val="000000"/>
+          <w:sz w:val="24"/>
+          <w:szCs w:val="24"/>
+        </w:rPr>
+        <w:t xml:space="preserve"> of times.</w:t>
+      </w:r>
+      <w:r>
+        <w:rPr>
+          <w:rFonts w:ascii="Times New Roman" w:hAnsi="Times New Roman" w:cs="Times New Roman"/>
+          <w:color w:val="000000"/>
+          <w:sz w:val="24"/>
+          <w:szCs w:val="24"/>
+        </w:rPr>
+        <w:t xml:space="preserve"> The </w:t>
+      </w:r>
+      <w:proofErr w:type="spellStart"/>
+      <w:r>
+        <w:rPr>
+          <w:rFonts w:ascii="Times New Roman" w:hAnsi="Times New Roman" w:cs="Times New Roman"/>
+          <w:color w:val="000000"/>
+          <w:sz w:val="24"/>
+          <w:szCs w:val="24"/>
+        </w:rPr>
+        <w:t>playerID</w:t>
+      </w:r>
+      <w:proofErr w:type="spellEnd"/>
+      <w:r>
+        <w:rPr>
+          <w:rFonts w:ascii="Times New Roman" w:hAnsi="Times New Roman" w:cs="Times New Roman"/>
+          <w:color w:val="000000"/>
+          <w:sz w:val="24"/>
+          <w:szCs w:val="24"/>
+        </w:rPr>
+        <w:t xml:space="preserve"> of the winning player will output every round</w:t>
       </w:r>
       <w:r>
         <w:rPr>
@@ -6788,6 +8387,7 @@
           <w:szCs w:val="24"/>
         </w:rPr>
       </w:pPr>
+      <w:proofErr w:type="spellStart"/>
       <w:r>
         <w:rPr>
           <w:rFonts w:ascii="Times New Roman" w:hAnsi="Times New Roman" w:cs="Times New Roman"/>
@@ -6798,6 +8398,7 @@
         </w:rPr>
         <w:t>RequestReceiver</w:t>
       </w:r>
+      <w:proofErr w:type="spellEnd"/>
       <w:r>
         <w:rPr>
           <w:rFonts w:ascii="Times New Roman" w:hAnsi="Times New Roman" w:cs="Times New Roman"/>
@@ -6824,7 +8425,25 @@
           <w:szCs w:val="24"/>
         </w:rPr>
         <w:tab/>
-        <w:t>The RequestReceiver model is simply meant to imitate the human instinct of receiving a request, pondering about the decision, and then sending a request a notification to the next module to make an action. No action is made in this model.</w:t>
+        <w:t xml:space="preserve">The </w:t>
+      </w:r>
+      <w:proofErr w:type="spellStart"/>
+      <w:r>
+        <w:rPr>
+          <w:rFonts w:ascii="Times New Roman" w:hAnsi="Times New Roman" w:cs="Times New Roman"/>
+          <w:sz w:val="24"/>
+          <w:szCs w:val="24"/>
+        </w:rPr>
+        <w:t>RequestReceiver</w:t>
+      </w:r>
+      <w:proofErr w:type="spellEnd"/>
+      <w:r>
+        <w:rPr>
+          <w:rFonts w:ascii="Times New Roman" w:hAnsi="Times New Roman" w:cs="Times New Roman"/>
+          <w:sz w:val="24"/>
+          <w:szCs w:val="24"/>
+        </w:rPr>
+        <w:t xml:space="preserve"> model is simply meant to imitate the human instinct of receiving a request, pondering about the decision, and then sending a request a notification to the next module to make an action. No action is made in this model.</w:t>
       </w:r>
       <w:r>
         <w:rPr>
@@ -6840,7 +8459,43 @@
           <w:sz w:val="24"/>
           <w:szCs w:val="24"/>
         </w:rPr>
-        <w:t xml:space="preserve">A trigger is received from the input port playGameIn of the type PlayGame_t. The state of the model is then set to active. After a </w:t>
+        <w:t xml:space="preserve">A trigger is received from the input port </w:t>
+      </w:r>
+      <w:proofErr w:type="spellStart"/>
+      <w:r>
+        <w:rPr>
+          <w:rFonts w:ascii="Times New Roman" w:hAnsi="Times New Roman" w:cs="Times New Roman"/>
+          <w:sz w:val="24"/>
+          <w:szCs w:val="24"/>
+        </w:rPr>
+        <w:t>playGameIn</w:t>
+      </w:r>
+      <w:proofErr w:type="spellEnd"/>
+      <w:r>
+        <w:rPr>
+          <w:rFonts w:ascii="Times New Roman" w:hAnsi="Times New Roman" w:cs="Times New Roman"/>
+          <w:sz w:val="24"/>
+          <w:szCs w:val="24"/>
+        </w:rPr>
+        <w:t xml:space="preserve"> of the type </w:t>
+      </w:r>
+      <w:proofErr w:type="spellStart"/>
+      <w:r>
+        <w:rPr>
+          <w:rFonts w:ascii="Times New Roman" w:hAnsi="Times New Roman" w:cs="Times New Roman"/>
+          <w:sz w:val="24"/>
+          <w:szCs w:val="24"/>
+        </w:rPr>
+        <w:t>PlayGame_t</w:t>
+      </w:r>
+      <w:proofErr w:type="spellEnd"/>
+      <w:r>
+        <w:rPr>
+          <w:rFonts w:ascii="Times New Roman" w:hAnsi="Times New Roman" w:cs="Times New Roman"/>
+          <w:sz w:val="24"/>
+          <w:szCs w:val="24"/>
+        </w:rPr>
+        <w:t xml:space="preserve">. The state of the model is then set to active. After a </w:t>
       </w:r>
       <w:r>
         <w:rPr>
@@ -6849,7 +8504,61 @@
           <w:szCs w:val="24"/>
         </w:rPr>
         <w:lastRenderedPageBreak/>
-        <w:t>time advance of twenty seconds, the output function is executed, sending an output message from the port playGameOut to the ActionMaker model of type PlayGame_t. The internal transition function then executes, changing the state variable sent to true,</w:t>
+        <w:t xml:space="preserve">time advance of twenty seconds, the output function is executed, sending an output message from the port </w:t>
+      </w:r>
+      <w:proofErr w:type="spellStart"/>
+      <w:r>
+        <w:rPr>
+          <w:rFonts w:ascii="Times New Roman" w:hAnsi="Times New Roman" w:cs="Times New Roman"/>
+          <w:sz w:val="24"/>
+          <w:szCs w:val="24"/>
+        </w:rPr>
+        <w:t>playGameOut</w:t>
+      </w:r>
+      <w:proofErr w:type="spellEnd"/>
+      <w:r>
+        <w:rPr>
+          <w:rFonts w:ascii="Times New Roman" w:hAnsi="Times New Roman" w:cs="Times New Roman"/>
+          <w:sz w:val="24"/>
+          <w:szCs w:val="24"/>
+        </w:rPr>
+        <w:t xml:space="preserve"> to the </w:t>
+      </w:r>
+      <w:proofErr w:type="spellStart"/>
+      <w:r>
+        <w:rPr>
+          <w:rFonts w:ascii="Times New Roman" w:hAnsi="Times New Roman" w:cs="Times New Roman"/>
+          <w:sz w:val="24"/>
+          <w:szCs w:val="24"/>
+        </w:rPr>
+        <w:t>ActionMaker</w:t>
+      </w:r>
+      <w:proofErr w:type="spellEnd"/>
+      <w:r>
+        <w:rPr>
+          <w:rFonts w:ascii="Times New Roman" w:hAnsi="Times New Roman" w:cs="Times New Roman"/>
+          <w:sz w:val="24"/>
+          <w:szCs w:val="24"/>
+        </w:rPr>
+        <w:t xml:space="preserve"> model of type </w:t>
+      </w:r>
+      <w:proofErr w:type="spellStart"/>
+      <w:r>
+        <w:rPr>
+          <w:rFonts w:ascii="Times New Roman" w:hAnsi="Times New Roman" w:cs="Times New Roman"/>
+          <w:sz w:val="24"/>
+          <w:szCs w:val="24"/>
+        </w:rPr>
+        <w:t>PlayGame_t</w:t>
+      </w:r>
+      <w:proofErr w:type="spellEnd"/>
+      <w:r>
+        <w:rPr>
+          <w:rFonts w:ascii="Times New Roman" w:hAnsi="Times New Roman" w:cs="Times New Roman"/>
+          <w:sz w:val="24"/>
+          <w:szCs w:val="24"/>
+        </w:rPr>
+        <w:t>. The internal transition function then executes, changing the state variable sent to true,</w:t>
       </w:r>
       <w:r>
         <w:rPr>
@@ -6865,17 +8574,36 @@
           <w:sz w:val="24"/>
           <w:szCs w:val="24"/>
         </w:rPr>
-        <w:t xml:space="preserve"> signifying a request to ActionMaker has been sent.</w:t>
-      </w:r>
-    </w:p>
-    <w:p>
-      <w:pPr>
-        <w:rPr>
-          <w:rFonts w:ascii="Times New Roman" w:hAnsi="Times New Roman" w:cs="Times New Roman"/>
-          <w:sz w:val="24"/>
-          <w:szCs w:val="24"/>
-        </w:rPr>
-      </w:pPr>
+        <w:t xml:space="preserve"> signifying a request to </w:t>
+      </w:r>
+      <w:proofErr w:type="spellStart"/>
+      <w:r>
+        <w:rPr>
+          <w:rFonts w:ascii="Times New Roman" w:hAnsi="Times New Roman" w:cs="Times New Roman"/>
+          <w:sz w:val="24"/>
+          <w:szCs w:val="24"/>
+        </w:rPr>
+        <w:t>ActionMaker</w:t>
+      </w:r>
+      <w:proofErr w:type="spellEnd"/>
+      <w:r>
+        <w:rPr>
+          <w:rFonts w:ascii="Times New Roman" w:hAnsi="Times New Roman" w:cs="Times New Roman"/>
+          <w:sz w:val="24"/>
+          <w:szCs w:val="24"/>
+        </w:rPr>
+        <w:t xml:space="preserve"> has been sent.</w:t>
+      </w:r>
+    </w:p>
+    <w:p>
+      <w:pPr>
+        <w:rPr>
+          <w:rFonts w:ascii="Times New Roman" w:hAnsi="Times New Roman" w:cs="Times New Roman"/>
+          <w:sz w:val="24"/>
+          <w:szCs w:val="24"/>
+        </w:rPr>
+      </w:pPr>
+      <w:proofErr w:type="spellStart"/>
       <w:r>
         <w:rPr>
           <w:rFonts w:ascii="Times New Roman" w:hAnsi="Times New Roman" w:cs="Times New Roman"/>
@@ -6884,6 +8612,7 @@
         </w:rPr>
         <w:t>RequestReceiver</w:t>
       </w:r>
+      <w:proofErr w:type="spellEnd"/>
       <w:r>
         <w:rPr>
           <w:rFonts w:ascii="Times New Roman" w:hAnsi="Times New Roman" w:cs="Times New Roman"/>
@@ -6971,7 +8700,25 @@
           <w:sz w:val="24"/>
           <w:szCs w:val="24"/>
         </w:rPr>
-        <w:t xml:space="preserve">(playGameIn </w:t>
+        <w:t>(</w:t>
+      </w:r>
+      <w:proofErr w:type="spellStart"/>
+      <w:r>
+        <w:rPr>
+          <w:rFonts w:ascii="Times New Roman" w:hAnsi="Times New Roman" w:cs="Times New Roman"/>
+          <w:sz w:val="24"/>
+          <w:szCs w:val="24"/>
+        </w:rPr>
+        <w:t>playGameIn</w:t>
+      </w:r>
+      <w:proofErr w:type="spellEnd"/>
+      <w:r>
+        <w:rPr>
+          <w:rFonts w:ascii="Times New Roman" w:hAnsi="Times New Roman" w:cs="Times New Roman"/>
+          <w:sz w:val="24"/>
+          <w:szCs w:val="24"/>
+        </w:rPr>
+        <w:t xml:space="preserve"> </w:t>
       </w:r>
       <w:r>
         <w:rPr>
@@ -6995,8 +8742,18 @@
           <w:sz w:val="24"/>
           <w:szCs w:val="24"/>
         </w:rPr>
-        <w:t>{true, false})};</w:t>
-      </w:r>
+        <w:t>{true, false})</w:t>
+      </w:r>
+      <w:proofErr w:type="gramStart"/>
+      <w:r>
+        <w:rPr>
+          <w:rFonts w:ascii="Times New Roman" w:hAnsi="Times New Roman" w:cs="Times New Roman"/>
+          <w:sz w:val="24"/>
+          <w:szCs w:val="24"/>
+        </w:rPr>
+        <w:t>};</w:t>
+      </w:r>
+      <w:proofErr w:type="gramEnd"/>
     </w:p>
     <w:p>
       <w:pPr>
@@ -7014,13 +8771,23 @@
         </w:rPr>
         <w:t>Y = {(</w:t>
       </w:r>
-      <w:r>
-        <w:rPr>
-          <w:rFonts w:ascii="Times New Roman" w:hAnsi="Times New Roman" w:cs="Times New Roman"/>
-          <w:sz w:val="24"/>
-          <w:szCs w:val="24"/>
-        </w:rPr>
-        <w:t xml:space="preserve">playGameOut </w:t>
+      <w:proofErr w:type="spellStart"/>
+      <w:r>
+        <w:rPr>
+          <w:rFonts w:ascii="Times New Roman" w:hAnsi="Times New Roman" w:cs="Times New Roman"/>
+          <w:sz w:val="24"/>
+          <w:szCs w:val="24"/>
+        </w:rPr>
+        <w:t>playGameOut</w:t>
+      </w:r>
+      <w:proofErr w:type="spellEnd"/>
+      <w:r>
+        <w:rPr>
+          <w:rFonts w:ascii="Times New Roman" w:hAnsi="Times New Roman" w:cs="Times New Roman"/>
+          <w:sz w:val="24"/>
+          <w:szCs w:val="24"/>
+        </w:rPr>
+        <w:t xml:space="preserve"> </w:t>
       </w:r>
       <w:r>
         <w:rPr>
@@ -7044,8 +8811,18 @@
           <w:sz w:val="24"/>
           <w:szCs w:val="24"/>
         </w:rPr>
-        <w:t>{true, false})};</w:t>
-      </w:r>
+        <w:t>{true, false})</w:t>
+      </w:r>
+      <w:proofErr w:type="gramStart"/>
+      <w:r>
+        <w:rPr>
+          <w:rFonts w:ascii="Times New Roman" w:hAnsi="Times New Roman" w:cs="Times New Roman"/>
+          <w:sz w:val="24"/>
+          <w:szCs w:val="24"/>
+        </w:rPr>
+        <w:t>};</w:t>
+      </w:r>
+      <w:proofErr w:type="gramEnd"/>
     </w:p>
     <w:p>
       <w:pPr>
@@ -7157,7 +8934,16 @@
           <w:sz w:val="24"/>
           <w:szCs w:val="24"/>
         </w:rPr>
-        <w:t>})}</w:t>
+        <w:t>})</w:t>
+      </w:r>
+      <w:proofErr w:type="gramStart"/>
+      <w:r>
+        <w:rPr>
+          <w:rFonts w:ascii="Times New Roman" w:hAnsi="Times New Roman" w:cs="Times New Roman"/>
+          <w:sz w:val="24"/>
+          <w:szCs w:val="24"/>
+        </w:rPr>
+        <w:t>}</w:t>
       </w:r>
       <w:r>
         <w:rPr>
@@ -7167,6 +8953,7 @@
         </w:rPr>
         <w:t>;</w:t>
       </w:r>
+      <w:proofErr w:type="gramEnd"/>
     </w:p>
     <w:p>
       <w:pPr>
@@ -7228,7 +9015,38 @@
           <w:sz w:val="19"/>
           <w:szCs w:val="19"/>
         </w:rPr>
-        <w:t xml:space="preserve">    RequestReceiver() {</w:t>
+        <w:t xml:space="preserve">    </w:t>
+      </w:r>
+      <w:proofErr w:type="spellStart"/>
+      <w:proofErr w:type="gramStart"/>
+      <w:r>
+        <w:rPr>
+          <w:rFonts w:ascii="Consolas" w:hAnsi="Consolas" w:cs="Consolas"/>
+          <w:color w:val="000000"/>
+          <w:sz w:val="19"/>
+          <w:szCs w:val="19"/>
+        </w:rPr>
+        <w:t>RequestReceiver</w:t>
+      </w:r>
+      <w:proofErr w:type="spellEnd"/>
+      <w:r>
+        <w:rPr>
+          <w:rFonts w:ascii="Consolas" w:hAnsi="Consolas" w:cs="Consolas"/>
+          <w:color w:val="000000"/>
+          <w:sz w:val="19"/>
+          <w:szCs w:val="19"/>
+        </w:rPr>
+        <w:t>(</w:t>
+      </w:r>
+      <w:proofErr w:type="gramEnd"/>
+      <w:r>
+        <w:rPr>
+          <w:rFonts w:ascii="Consolas" w:hAnsi="Consolas" w:cs="Consolas"/>
+          <w:color w:val="000000"/>
+          <w:sz w:val="19"/>
+          <w:szCs w:val="19"/>
+        </w:rPr>
+        <w:t>) {</w:t>
       </w:r>
     </w:p>
     <w:p>
@@ -7255,7 +9073,29 @@
           <w:sz w:val="19"/>
           <w:szCs w:val="19"/>
         </w:rPr>
-        <w:t xml:space="preserve">        state.active = </w:t>
+        <w:t xml:space="preserve">        </w:t>
+      </w:r>
+      <w:proofErr w:type="spellStart"/>
+      <w:proofErr w:type="gramStart"/>
+      <w:r>
+        <w:rPr>
+          <w:rFonts w:ascii="Consolas" w:hAnsi="Consolas" w:cs="Consolas"/>
+          <w:color w:val="000000"/>
+          <w:sz w:val="19"/>
+          <w:szCs w:val="19"/>
+        </w:rPr>
+        <w:t>state.active</w:t>
+      </w:r>
+      <w:proofErr w:type="spellEnd"/>
+      <w:proofErr w:type="gramEnd"/>
+      <w:r>
+        <w:rPr>
+          <w:rFonts w:ascii="Consolas" w:hAnsi="Consolas" w:cs="Consolas"/>
+          <w:color w:val="000000"/>
+          <w:sz w:val="19"/>
+          <w:szCs w:val="19"/>
+        </w:rPr>
+        <w:t xml:space="preserve"> = </w:t>
       </w:r>
       <w:r>
         <w:rPr>
@@ -7309,7 +9149,29 @@
           <w:sz w:val="19"/>
           <w:szCs w:val="19"/>
         </w:rPr>
-        <w:t xml:space="preserve">        state.sent = </w:t>
+        <w:t xml:space="preserve">        </w:t>
+      </w:r>
+      <w:proofErr w:type="spellStart"/>
+      <w:proofErr w:type="gramStart"/>
+      <w:r>
+        <w:rPr>
+          <w:rFonts w:ascii="Consolas" w:hAnsi="Consolas" w:cs="Consolas"/>
+          <w:color w:val="000000"/>
+          <w:sz w:val="19"/>
+          <w:szCs w:val="19"/>
+        </w:rPr>
+        <w:t>state.sent</w:t>
+      </w:r>
+      <w:proofErr w:type="spellEnd"/>
+      <w:proofErr w:type="gramEnd"/>
+      <w:r>
+        <w:rPr>
+          <w:rFonts w:ascii="Consolas" w:hAnsi="Consolas" w:cs="Consolas"/>
+          <w:color w:val="000000"/>
+          <w:sz w:val="19"/>
+          <w:szCs w:val="19"/>
+        </w:rPr>
+        <w:t xml:space="preserve"> = </w:t>
       </w:r>
       <w:r>
         <w:rPr>
@@ -7336,8 +9198,39 @@
           <w:sz w:val="19"/>
           <w:szCs w:val="19"/>
         </w:rPr>
-        <w:t>// true if game request has been sent from RequestReceiver to ActionMaker</w:t>
-      </w:r>
+        <w:t xml:space="preserve">// true if game request has been sent from </w:t>
+      </w:r>
+      <w:proofErr w:type="spellStart"/>
+      <w:r>
+        <w:rPr>
+          <w:rFonts w:ascii="Consolas" w:hAnsi="Consolas" w:cs="Consolas"/>
+          <w:color w:val="008000"/>
+          <w:sz w:val="19"/>
+          <w:szCs w:val="19"/>
+        </w:rPr>
+        <w:t>RequestReceiver</w:t>
+      </w:r>
+      <w:proofErr w:type="spellEnd"/>
+      <w:r>
+        <w:rPr>
+          <w:rFonts w:ascii="Consolas" w:hAnsi="Consolas" w:cs="Consolas"/>
+          <w:color w:val="008000"/>
+          <w:sz w:val="19"/>
+          <w:szCs w:val="19"/>
+        </w:rPr>
+        <w:t xml:space="preserve"> to </w:t>
+      </w:r>
+      <w:proofErr w:type="spellStart"/>
+      <w:r>
+        <w:rPr>
+          <w:rFonts w:ascii="Consolas" w:hAnsi="Consolas" w:cs="Consolas"/>
+          <w:color w:val="008000"/>
+          <w:sz w:val="19"/>
+          <w:szCs w:val="19"/>
+        </w:rPr>
+        <w:t>ActionMaker</w:t>
+      </w:r>
+      <w:proofErr w:type="spellEnd"/>
     </w:p>
     <w:p>
       <w:pPr>
@@ -7383,8 +9276,18 @@
           <w:sz w:val="24"/>
           <w:szCs w:val="24"/>
         </w:rPr>
-        <w:t>(s){</w:t>
-      </w:r>
+        <w:t>(s</w:t>
+      </w:r>
+      <w:proofErr w:type="gramStart"/>
+      <w:r>
+        <w:rPr>
+          <w:rFonts w:ascii="Cambria Math" w:hAnsi="Cambria Math" w:cs="Cambria Math"/>
+          <w:sz w:val="24"/>
+          <w:szCs w:val="24"/>
+        </w:rPr>
+        <w:t>){</w:t>
+      </w:r>
+      <w:proofErr w:type="gramEnd"/>
     </w:p>
     <w:p>
       <w:pPr>
@@ -7407,7 +9310,29 @@
           <w:sz w:val="19"/>
           <w:szCs w:val="19"/>
         </w:rPr>
-        <w:t xml:space="preserve">        state.active = </w:t>
+        <w:t xml:space="preserve">        </w:t>
+      </w:r>
+      <w:proofErr w:type="spellStart"/>
+      <w:proofErr w:type="gramStart"/>
+      <w:r>
+        <w:rPr>
+          <w:rFonts w:ascii="Consolas" w:hAnsi="Consolas" w:cs="Consolas"/>
+          <w:color w:val="000000"/>
+          <w:sz w:val="19"/>
+          <w:szCs w:val="19"/>
+        </w:rPr>
+        <w:t>state.active</w:t>
+      </w:r>
+      <w:proofErr w:type="spellEnd"/>
+      <w:proofErr w:type="gramEnd"/>
+      <w:r>
+        <w:rPr>
+          <w:rFonts w:ascii="Consolas" w:hAnsi="Consolas" w:cs="Consolas"/>
+          <w:color w:val="000000"/>
+          <w:sz w:val="19"/>
+          <w:szCs w:val="19"/>
+        </w:rPr>
+        <w:t xml:space="preserve"> = </w:t>
       </w:r>
       <w:r>
         <w:rPr>
@@ -7445,7 +9370,29 @@
           <w:sz w:val="19"/>
           <w:szCs w:val="19"/>
         </w:rPr>
-        <w:t xml:space="preserve">        state.sent = </w:t>
+        <w:t xml:space="preserve">        </w:t>
+      </w:r>
+      <w:proofErr w:type="spellStart"/>
+      <w:proofErr w:type="gramStart"/>
+      <w:r>
+        <w:rPr>
+          <w:rFonts w:ascii="Consolas" w:hAnsi="Consolas" w:cs="Consolas"/>
+          <w:color w:val="000000"/>
+          <w:sz w:val="19"/>
+          <w:szCs w:val="19"/>
+        </w:rPr>
+        <w:t>state.sent</w:t>
+      </w:r>
+      <w:proofErr w:type="spellEnd"/>
+      <w:proofErr w:type="gramEnd"/>
+      <w:r>
+        <w:rPr>
+          <w:rFonts w:ascii="Consolas" w:hAnsi="Consolas" w:cs="Consolas"/>
+          <w:color w:val="000000"/>
+          <w:sz w:val="19"/>
+          <w:szCs w:val="19"/>
+        </w:rPr>
+        <w:t xml:space="preserve"> = </w:t>
       </w:r>
       <w:r>
         <w:rPr>
@@ -7491,6 +9438,7 @@
           <w:szCs w:val="24"/>
         </w:rPr>
       </w:pPr>
+      <w:proofErr w:type="gramStart"/>
       <w:r>
         <w:rPr>
           <w:rFonts w:ascii="Cambria Math" w:hAnsi="Cambria Math" w:cs="Cambria Math"/>
@@ -7505,7 +9453,16 @@
           <w:sz w:val="24"/>
           <w:szCs w:val="24"/>
         </w:rPr>
-        <w:t>(s, e, x){</w:t>
+        <w:t>(</w:t>
+      </w:r>
+      <w:proofErr w:type="gramEnd"/>
+      <w:r>
+        <w:rPr>
+          <w:rFonts w:ascii="Cambria Math" w:hAnsi="Cambria Math" w:cs="Cambria Math"/>
+          <w:sz w:val="24"/>
+          <w:szCs w:val="24"/>
+        </w:rPr>
+        <w:t>s, e, x){</w:t>
       </w:r>
     </w:p>
     <w:p>
@@ -7537,8 +9494,29 @@
           <w:sz w:val="19"/>
           <w:szCs w:val="19"/>
         </w:rPr>
-        <w:t xml:space="preserve"> (get_messages&lt;</w:t>
-      </w:r>
+        <w:t xml:space="preserve"> (</w:t>
+      </w:r>
+      <w:proofErr w:type="spellStart"/>
+      <w:r>
+        <w:rPr>
+          <w:rFonts w:ascii="Consolas" w:hAnsi="Consolas" w:cs="Consolas"/>
+          <w:color w:val="000000"/>
+          <w:sz w:val="19"/>
+          <w:szCs w:val="19"/>
+        </w:rPr>
+        <w:t>get_messages</w:t>
+      </w:r>
+      <w:proofErr w:type="spellEnd"/>
+      <w:r>
+        <w:rPr>
+          <w:rFonts w:ascii="Consolas" w:hAnsi="Consolas" w:cs="Consolas"/>
+          <w:color w:val="000000"/>
+          <w:sz w:val="19"/>
+          <w:szCs w:val="19"/>
+        </w:rPr>
+        <w:t>&lt;</w:t>
+      </w:r>
+      <w:proofErr w:type="spellStart"/>
       <w:r>
         <w:rPr>
           <w:rFonts w:ascii="Consolas" w:hAnsi="Consolas" w:cs="Consolas"/>
@@ -7548,6 +9526,7 @@
         </w:rPr>
         <w:t>typename</w:t>
       </w:r>
+      <w:proofErr w:type="spellEnd"/>
       <w:r>
         <w:rPr>
           <w:rFonts w:ascii="Consolas" w:hAnsi="Consolas" w:cs="Consolas"/>
@@ -7557,6 +9536,7 @@
         </w:rPr>
         <w:t xml:space="preserve"> </w:t>
       </w:r>
+      <w:proofErr w:type="spellStart"/>
       <w:r>
         <w:rPr>
           <w:rFonts w:ascii="Consolas" w:hAnsi="Consolas" w:cs="Consolas"/>
@@ -7564,8 +9544,19 @@
           <w:sz w:val="19"/>
           <w:szCs w:val="19"/>
         </w:rPr>
-        <w:t>RequestReceiver_defs</w:t>
-      </w:r>
+        <w:t>RequestReceiver_</w:t>
+      </w:r>
+      <w:proofErr w:type="gramStart"/>
+      <w:r>
+        <w:rPr>
+          <w:rFonts w:ascii="Consolas" w:hAnsi="Consolas" w:cs="Consolas"/>
+          <w:color w:val="2B91AF"/>
+          <w:sz w:val="19"/>
+          <w:szCs w:val="19"/>
+        </w:rPr>
+        <w:t>defs</w:t>
+      </w:r>
+      <w:proofErr w:type="spellEnd"/>
       <w:r>
         <w:rPr>
           <w:rFonts w:ascii="Consolas" w:hAnsi="Consolas" w:cs="Consolas"/>
@@ -7575,6 +9566,8 @@
         </w:rPr>
         <w:t>::</w:t>
       </w:r>
+      <w:proofErr w:type="spellStart"/>
+      <w:proofErr w:type="gramEnd"/>
       <w:r>
         <w:rPr>
           <w:rFonts w:ascii="Consolas" w:hAnsi="Consolas" w:cs="Consolas"/>
@@ -7584,6 +9577,7 @@
         </w:rPr>
         <w:t>playGameIn</w:t>
       </w:r>
+      <w:proofErr w:type="spellEnd"/>
       <w:r>
         <w:rPr>
           <w:rFonts w:ascii="Consolas" w:hAnsi="Consolas" w:cs="Consolas"/>
@@ -7593,6 +9587,7 @@
         </w:rPr>
         <w:t>&gt;(</w:t>
       </w:r>
+      <w:proofErr w:type="spellStart"/>
       <w:r>
         <w:rPr>
           <w:rFonts w:ascii="Consolas" w:hAnsi="Consolas" w:cs="Consolas"/>
@@ -7602,6 +9597,7 @@
         </w:rPr>
         <w:t>mbs</w:t>
       </w:r>
+      <w:proofErr w:type="spellEnd"/>
       <w:r>
         <w:rPr>
           <w:rFonts w:ascii="Consolas" w:hAnsi="Consolas" w:cs="Consolas"/>
@@ -7634,6 +9630,7 @@
         </w:rPr>
         <w:t xml:space="preserve">            </w:t>
       </w:r>
+      <w:proofErr w:type="gramStart"/>
       <w:r>
         <w:rPr>
           <w:rFonts w:ascii="Consolas" w:hAnsi="Consolas" w:cs="Consolas"/>
@@ -7652,6 +9649,7 @@
         </w:rPr>
         <w:t>(</w:t>
       </w:r>
+      <w:proofErr w:type="gramEnd"/>
       <w:r>
         <w:rPr>
           <w:rFonts w:ascii="Consolas" w:hAnsi="Consolas" w:cs="Consolas"/>
@@ -7800,7 +9798,29 @@
           <w:sz w:val="19"/>
           <w:szCs w:val="19"/>
         </w:rPr>
-        <w:t xml:space="preserve"> (state.active == </w:t>
+        <w:t xml:space="preserve"> (</w:t>
+      </w:r>
+      <w:proofErr w:type="spellStart"/>
+      <w:proofErr w:type="gramStart"/>
+      <w:r>
+        <w:rPr>
+          <w:rFonts w:ascii="Consolas" w:hAnsi="Consolas" w:cs="Consolas"/>
+          <w:color w:val="000000"/>
+          <w:sz w:val="19"/>
+          <w:szCs w:val="19"/>
+        </w:rPr>
+        <w:t>state.active</w:t>
+      </w:r>
+      <w:proofErr w:type="spellEnd"/>
+      <w:proofErr w:type="gramEnd"/>
+      <w:r>
+        <w:rPr>
+          <w:rFonts w:ascii="Consolas" w:hAnsi="Consolas" w:cs="Consolas"/>
+          <w:color w:val="000000"/>
+          <w:sz w:val="19"/>
+          <w:szCs w:val="19"/>
+        </w:rPr>
+        <w:t xml:space="preserve"> == </w:t>
       </w:r>
       <w:r>
         <w:rPr>
@@ -7841,7 +9861,29 @@
           <w:sz w:val="19"/>
           <w:szCs w:val="19"/>
         </w:rPr>
-        <w:t xml:space="preserve">                state.active = </w:t>
+        <w:t xml:space="preserve">                </w:t>
+      </w:r>
+      <w:proofErr w:type="spellStart"/>
+      <w:proofErr w:type="gramStart"/>
+      <w:r>
+        <w:rPr>
+          <w:rFonts w:ascii="Consolas" w:hAnsi="Consolas" w:cs="Consolas"/>
+          <w:color w:val="000000"/>
+          <w:sz w:val="19"/>
+          <w:szCs w:val="19"/>
+        </w:rPr>
+        <w:t>state.active</w:t>
+      </w:r>
+      <w:proofErr w:type="spellEnd"/>
+      <w:proofErr w:type="gramEnd"/>
+      <w:r>
+        <w:rPr>
+          <w:rFonts w:ascii="Consolas" w:hAnsi="Consolas" w:cs="Consolas"/>
+          <w:color w:val="000000"/>
+          <w:sz w:val="19"/>
+          <w:szCs w:val="19"/>
+        </w:rPr>
+        <w:t xml:space="preserve"> = </w:t>
       </w:r>
       <w:r>
         <w:rPr>
@@ -7882,7 +9924,29 @@
           <w:sz w:val="19"/>
           <w:szCs w:val="19"/>
         </w:rPr>
-        <w:t xml:space="preserve">                state.sent = </w:t>
+        <w:t xml:space="preserve">                </w:t>
+      </w:r>
+      <w:proofErr w:type="spellStart"/>
+      <w:proofErr w:type="gramStart"/>
+      <w:r>
+        <w:rPr>
+          <w:rFonts w:ascii="Consolas" w:hAnsi="Consolas" w:cs="Consolas"/>
+          <w:color w:val="000000"/>
+          <w:sz w:val="19"/>
+          <w:szCs w:val="19"/>
+        </w:rPr>
+        <w:t>state.sent</w:t>
+      </w:r>
+      <w:proofErr w:type="spellEnd"/>
+      <w:proofErr w:type="gramEnd"/>
+      <w:r>
+        <w:rPr>
+          <w:rFonts w:ascii="Consolas" w:hAnsi="Consolas" w:cs="Consolas"/>
+          <w:color w:val="000000"/>
+          <w:sz w:val="19"/>
+          <w:szCs w:val="19"/>
+        </w:rPr>
+        <w:t xml:space="preserve"> = </w:t>
       </w:r>
       <w:r>
         <w:rPr>
@@ -8008,8 +10072,18 @@
           <w:sz w:val="24"/>
           <w:szCs w:val="24"/>
         </w:rPr>
-        <w:t>(s){</w:t>
-      </w:r>
+        <w:t>(s</w:t>
+      </w:r>
+      <w:proofErr w:type="gramStart"/>
+      <w:r>
+        <w:rPr>
+          <w:rFonts w:ascii="Cambria Math" w:hAnsi="Cambria Math" w:cs="Cambria Math"/>
+          <w:sz w:val="24"/>
+          <w:szCs w:val="24"/>
+        </w:rPr>
+        <w:t>){</w:t>
+      </w:r>
+      <w:proofErr w:type="gramEnd"/>
     </w:p>
     <w:p>
       <w:pPr>
@@ -8034,6 +10108,7 @@
         </w:rPr>
         <w:t xml:space="preserve">        </w:t>
       </w:r>
+      <w:proofErr w:type="spellStart"/>
       <w:r>
         <w:rPr>
           <w:rFonts w:ascii="Consolas" w:hAnsi="Consolas" w:cs="Consolas"/>
@@ -8043,15 +10118,37 @@
         </w:rPr>
         <w:t>typename</w:t>
       </w:r>
-      <w:r>
-        <w:rPr>
-          <w:rFonts w:ascii="Consolas" w:hAnsi="Consolas" w:cs="Consolas"/>
-          <w:color w:val="000000"/>
-          <w:sz w:val="19"/>
-          <w:szCs w:val="19"/>
-        </w:rPr>
-        <w:t xml:space="preserve"> make_message_bags&lt;</w:t>
-      </w:r>
+      <w:proofErr w:type="spellEnd"/>
+      <w:r>
+        <w:rPr>
+          <w:rFonts w:ascii="Consolas" w:hAnsi="Consolas" w:cs="Consolas"/>
+          <w:color w:val="000000"/>
+          <w:sz w:val="19"/>
+          <w:szCs w:val="19"/>
+        </w:rPr>
+        <w:t xml:space="preserve"> </w:t>
+      </w:r>
+      <w:proofErr w:type="spellStart"/>
+      <w:r>
+        <w:rPr>
+          <w:rFonts w:ascii="Consolas" w:hAnsi="Consolas" w:cs="Consolas"/>
+          <w:color w:val="000000"/>
+          <w:sz w:val="19"/>
+          <w:szCs w:val="19"/>
+        </w:rPr>
+        <w:t>make_message_bags</w:t>
+      </w:r>
+      <w:proofErr w:type="spellEnd"/>
+      <w:r>
+        <w:rPr>
+          <w:rFonts w:ascii="Consolas" w:hAnsi="Consolas" w:cs="Consolas"/>
+          <w:color w:val="000000"/>
+          <w:sz w:val="19"/>
+          <w:szCs w:val="19"/>
+        </w:rPr>
+        <w:t>&lt;</w:t>
+      </w:r>
+      <w:proofErr w:type="spellStart"/>
       <w:r>
         <w:rPr>
           <w:rFonts w:ascii="Consolas" w:hAnsi="Consolas" w:cs="Consolas"/>
@@ -8061,14 +10158,26 @@
         </w:rPr>
         <w:t>output_ports</w:t>
       </w:r>
-      <w:r>
-        <w:rPr>
-          <w:rFonts w:ascii="Consolas" w:hAnsi="Consolas" w:cs="Consolas"/>
-          <w:color w:val="000000"/>
-          <w:sz w:val="19"/>
-          <w:szCs w:val="19"/>
-        </w:rPr>
-        <w:t>&gt;::type bags;</w:t>
+      <w:proofErr w:type="spellEnd"/>
+      <w:proofErr w:type="gramStart"/>
+      <w:r>
+        <w:rPr>
+          <w:rFonts w:ascii="Consolas" w:hAnsi="Consolas" w:cs="Consolas"/>
+          <w:color w:val="000000"/>
+          <w:sz w:val="19"/>
+          <w:szCs w:val="19"/>
+        </w:rPr>
+        <w:t>&gt;::</w:t>
+      </w:r>
+      <w:proofErr w:type="gramEnd"/>
+      <w:r>
+        <w:rPr>
+          <w:rFonts w:ascii="Consolas" w:hAnsi="Consolas" w:cs="Consolas"/>
+          <w:color w:val="000000"/>
+          <w:sz w:val="19"/>
+          <w:szCs w:val="19"/>
+        </w:rPr>
+        <w:t>type bags;</w:t>
       </w:r>
     </w:p>
     <w:p>
@@ -8134,7 +10243,29 @@
           <w:sz w:val="19"/>
           <w:szCs w:val="19"/>
         </w:rPr>
-        <w:t xml:space="preserve"> (state.active == </w:t>
+        <w:t xml:space="preserve"> (</w:t>
+      </w:r>
+      <w:proofErr w:type="spellStart"/>
+      <w:proofErr w:type="gramStart"/>
+      <w:r>
+        <w:rPr>
+          <w:rFonts w:ascii="Consolas" w:hAnsi="Consolas" w:cs="Consolas"/>
+          <w:color w:val="000000"/>
+          <w:sz w:val="19"/>
+          <w:szCs w:val="19"/>
+        </w:rPr>
+        <w:t>state.active</w:t>
+      </w:r>
+      <w:proofErr w:type="spellEnd"/>
+      <w:proofErr w:type="gramEnd"/>
+      <w:r>
+        <w:rPr>
+          <w:rFonts w:ascii="Consolas" w:hAnsi="Consolas" w:cs="Consolas"/>
+          <w:color w:val="000000"/>
+          <w:sz w:val="19"/>
+          <w:szCs w:val="19"/>
+        </w:rPr>
+        <w:t xml:space="preserve"> == </w:t>
       </w:r>
       <w:r>
         <w:rPr>
@@ -8196,6 +10327,7 @@
         </w:rPr>
         <w:t>&lt;</w:t>
       </w:r>
+      <w:proofErr w:type="spellStart"/>
       <w:r>
         <w:rPr>
           <w:rFonts w:ascii="Consolas" w:hAnsi="Consolas" w:cs="Consolas"/>
@@ -8205,15 +10337,38 @@
         </w:rPr>
         <w:t>PlayGame_t</w:t>
       </w:r>
-      <w:r>
-        <w:rPr>
-          <w:rFonts w:ascii="Consolas" w:hAnsi="Consolas" w:cs="Consolas"/>
-          <w:color w:val="000000"/>
-          <w:sz w:val="19"/>
-          <w:szCs w:val="19"/>
-        </w:rPr>
-        <w:t>&gt; playerTrigger;</w:t>
-      </w:r>
+      <w:proofErr w:type="spellEnd"/>
+      <w:r>
+        <w:rPr>
+          <w:rFonts w:ascii="Consolas" w:hAnsi="Consolas" w:cs="Consolas"/>
+          <w:color w:val="000000"/>
+          <w:sz w:val="19"/>
+          <w:szCs w:val="19"/>
+        </w:rPr>
+        <w:t xml:space="preserve">&gt; </w:t>
+      </w:r>
+      <w:proofErr w:type="spellStart"/>
+      <w:proofErr w:type="gramStart"/>
+      <w:r>
+        <w:rPr>
+          <w:rFonts w:ascii="Consolas" w:hAnsi="Consolas" w:cs="Consolas"/>
+          <w:color w:val="000000"/>
+          <w:sz w:val="19"/>
+          <w:szCs w:val="19"/>
+        </w:rPr>
+        <w:t>playerTrigger</w:t>
+      </w:r>
+      <w:proofErr w:type="spellEnd"/>
+      <w:r>
+        <w:rPr>
+          <w:rFonts w:ascii="Consolas" w:hAnsi="Consolas" w:cs="Consolas"/>
+          <w:color w:val="000000"/>
+          <w:sz w:val="19"/>
+          <w:szCs w:val="19"/>
+        </w:rPr>
+        <w:t>;</w:t>
+      </w:r>
+      <w:proofErr w:type="gramEnd"/>
     </w:p>
     <w:p>
       <w:pPr>
@@ -8284,7 +10439,27 @@
           <w:sz w:val="19"/>
           <w:szCs w:val="19"/>
         </w:rPr>
-        <w:t xml:space="preserve">            playerTrigger.push_back(</w:t>
+        <w:t xml:space="preserve">            </w:t>
+      </w:r>
+      <w:proofErr w:type="spellStart"/>
+      <w:r>
+        <w:rPr>
+          <w:rFonts w:ascii="Consolas" w:hAnsi="Consolas" w:cs="Consolas"/>
+          <w:color w:val="000000"/>
+          <w:sz w:val="19"/>
+          <w:szCs w:val="19"/>
+        </w:rPr>
+        <w:t>playerTrigger.push_back</w:t>
+      </w:r>
+      <w:proofErr w:type="spellEnd"/>
+      <w:r>
+        <w:rPr>
+          <w:rFonts w:ascii="Consolas" w:hAnsi="Consolas" w:cs="Consolas"/>
+          <w:color w:val="000000"/>
+          <w:sz w:val="19"/>
+          <w:szCs w:val="19"/>
+        </w:rPr>
+        <w:t>(</w:t>
       </w:r>
       <w:r>
         <w:rPr>
@@ -8295,6 +10470,7 @@
         </w:rPr>
         <w:t>true</w:t>
       </w:r>
+      <w:proofErr w:type="gramStart"/>
       <w:r>
         <w:rPr>
           <w:rFonts w:ascii="Consolas" w:hAnsi="Consolas" w:cs="Consolas"/>
@@ -8304,6 +10480,7 @@
         </w:rPr>
         <w:t>);</w:t>
       </w:r>
+      <w:proofErr w:type="gramEnd"/>
     </w:p>
     <w:p>
       <w:pPr>
@@ -8326,8 +10503,29 @@
           <w:sz w:val="19"/>
           <w:szCs w:val="19"/>
         </w:rPr>
-        <w:t xml:space="preserve">            get_messages&lt;</w:t>
-      </w:r>
+        <w:t xml:space="preserve">            </w:t>
+      </w:r>
+      <w:proofErr w:type="spellStart"/>
+      <w:r>
+        <w:rPr>
+          <w:rFonts w:ascii="Consolas" w:hAnsi="Consolas" w:cs="Consolas"/>
+          <w:color w:val="000000"/>
+          <w:sz w:val="19"/>
+          <w:szCs w:val="19"/>
+        </w:rPr>
+        <w:t>get_messages</w:t>
+      </w:r>
+      <w:proofErr w:type="spellEnd"/>
+      <w:r>
+        <w:rPr>
+          <w:rFonts w:ascii="Consolas" w:hAnsi="Consolas" w:cs="Consolas"/>
+          <w:color w:val="000000"/>
+          <w:sz w:val="19"/>
+          <w:szCs w:val="19"/>
+        </w:rPr>
+        <w:t>&lt;</w:t>
+      </w:r>
+      <w:proofErr w:type="spellStart"/>
       <w:r>
         <w:rPr>
           <w:rFonts w:ascii="Consolas" w:hAnsi="Consolas" w:cs="Consolas"/>
@@ -8337,6 +10535,7 @@
         </w:rPr>
         <w:t>typename</w:t>
       </w:r>
+      <w:proofErr w:type="spellEnd"/>
       <w:r>
         <w:rPr>
           <w:rFonts w:ascii="Consolas" w:hAnsi="Consolas" w:cs="Consolas"/>
@@ -8346,6 +10545,7 @@
         </w:rPr>
         <w:t xml:space="preserve"> </w:t>
       </w:r>
+      <w:proofErr w:type="spellStart"/>
       <w:r>
         <w:rPr>
           <w:rFonts w:ascii="Consolas" w:hAnsi="Consolas" w:cs="Consolas"/>
@@ -8353,8 +10553,19 @@
           <w:sz w:val="19"/>
           <w:szCs w:val="19"/>
         </w:rPr>
-        <w:t>RequestReceiver_defs</w:t>
-      </w:r>
+        <w:t>RequestReceiver_</w:t>
+      </w:r>
+      <w:proofErr w:type="gramStart"/>
+      <w:r>
+        <w:rPr>
+          <w:rFonts w:ascii="Consolas" w:hAnsi="Consolas" w:cs="Consolas"/>
+          <w:color w:val="2B91AF"/>
+          <w:sz w:val="19"/>
+          <w:szCs w:val="19"/>
+        </w:rPr>
+        <w:t>defs</w:t>
+      </w:r>
+      <w:proofErr w:type="spellEnd"/>
       <w:r>
         <w:rPr>
           <w:rFonts w:ascii="Consolas" w:hAnsi="Consolas" w:cs="Consolas"/>
@@ -8364,6 +10575,8 @@
         </w:rPr>
         <w:t>::</w:t>
       </w:r>
+      <w:proofErr w:type="spellStart"/>
+      <w:proofErr w:type="gramEnd"/>
       <w:r>
         <w:rPr>
           <w:rFonts w:ascii="Consolas" w:hAnsi="Consolas" w:cs="Consolas"/>
@@ -8373,14 +10586,35 @@
         </w:rPr>
         <w:t>playGameOut</w:t>
       </w:r>
-      <w:r>
-        <w:rPr>
-          <w:rFonts w:ascii="Consolas" w:hAnsi="Consolas" w:cs="Consolas"/>
-          <w:color w:val="000000"/>
-          <w:sz w:val="19"/>
-          <w:szCs w:val="19"/>
-        </w:rPr>
-        <w:t>&gt;(bags) = playerTrigger;</w:t>
+      <w:proofErr w:type="spellEnd"/>
+      <w:r>
+        <w:rPr>
+          <w:rFonts w:ascii="Consolas" w:hAnsi="Consolas" w:cs="Consolas"/>
+          <w:color w:val="000000"/>
+          <w:sz w:val="19"/>
+          <w:szCs w:val="19"/>
+        </w:rPr>
+        <w:t xml:space="preserve">&gt;(bags) = </w:t>
+      </w:r>
+      <w:proofErr w:type="spellStart"/>
+      <w:r>
+        <w:rPr>
+          <w:rFonts w:ascii="Consolas" w:hAnsi="Consolas" w:cs="Consolas"/>
+          <w:color w:val="000000"/>
+          <w:sz w:val="19"/>
+          <w:szCs w:val="19"/>
+        </w:rPr>
+        <w:t>playerTrigger</w:t>
+      </w:r>
+      <w:proofErr w:type="spellEnd"/>
+      <w:r>
+        <w:rPr>
+          <w:rFonts w:ascii="Consolas" w:hAnsi="Consolas" w:cs="Consolas"/>
+          <w:color w:val="000000"/>
+          <w:sz w:val="19"/>
+          <w:szCs w:val="19"/>
+        </w:rPr>
+        <w:t>;</w:t>
       </w:r>
     </w:p>
     <w:p>
@@ -8457,8 +10691,19 @@
           <w:sz w:val="19"/>
           <w:szCs w:val="19"/>
         </w:rPr>
-        <w:t xml:space="preserve"> bags;</w:t>
-      </w:r>
+        <w:t xml:space="preserve"> </w:t>
+      </w:r>
+      <w:proofErr w:type="gramStart"/>
+      <w:r>
+        <w:rPr>
+          <w:rFonts w:ascii="Consolas" w:hAnsi="Consolas" w:cs="Consolas"/>
+          <w:color w:val="000000"/>
+          <w:sz w:val="19"/>
+          <w:szCs w:val="19"/>
+        </w:rPr>
+        <w:t>bags;</w:t>
+      </w:r>
+      <w:proofErr w:type="gramEnd"/>
     </w:p>
     <w:p>
       <w:pPr>
@@ -8492,8 +10737,18 @@
           <w:szCs w:val="24"/>
         </w:rPr>
         <w:lastRenderedPageBreak/>
-        <w:t>ta(s){</w:t>
-      </w:r>
+        <w:t>ta(s</w:t>
+      </w:r>
+      <w:proofErr w:type="gramStart"/>
+      <w:r>
+        <w:rPr>
+          <w:rFonts w:ascii="Times New Roman" w:hAnsi="Times New Roman" w:cs="Times New Roman"/>
+          <w:sz w:val="24"/>
+          <w:szCs w:val="24"/>
+        </w:rPr>
+        <w:t>){</w:t>
+      </w:r>
+      <w:proofErr w:type="gramEnd"/>
     </w:p>
     <w:p>
       <w:pPr>
@@ -8543,8 +10798,39 @@
           <w:sz w:val="19"/>
           <w:szCs w:val="19"/>
         </w:rPr>
-        <w:t xml:space="preserve"> next_internal;</w:t>
-      </w:r>
+        <w:t xml:space="preserve"> </w:t>
+      </w:r>
+      <w:proofErr w:type="spellStart"/>
+      <w:r>
+        <w:rPr>
+          <w:rFonts w:ascii="Consolas" w:hAnsi="Consolas" w:cs="Consolas"/>
+          <w:color w:val="000000"/>
+          <w:sz w:val="19"/>
+          <w:szCs w:val="19"/>
+        </w:rPr>
+        <w:t>next_</w:t>
+      </w:r>
+      <w:proofErr w:type="gramStart"/>
+      <w:r>
+        <w:rPr>
+          <w:rFonts w:ascii="Consolas" w:hAnsi="Consolas" w:cs="Consolas"/>
+          <w:color w:val="000000"/>
+          <w:sz w:val="19"/>
+          <w:szCs w:val="19"/>
+        </w:rPr>
+        <w:t>internal</w:t>
+      </w:r>
+      <w:proofErr w:type="spellEnd"/>
+      <w:r>
+        <w:rPr>
+          <w:rFonts w:ascii="Consolas" w:hAnsi="Consolas" w:cs="Consolas"/>
+          <w:color w:val="000000"/>
+          <w:sz w:val="19"/>
+          <w:szCs w:val="19"/>
+        </w:rPr>
+        <w:t>;</w:t>
+      </w:r>
+      <w:proofErr w:type="gramEnd"/>
     </w:p>
     <w:p>
       <w:pPr>
@@ -8594,7 +10880,29 @@
           <w:sz w:val="19"/>
           <w:szCs w:val="19"/>
         </w:rPr>
-        <w:t xml:space="preserve"> (state.active == </w:t>
+        <w:t xml:space="preserve"> (</w:t>
+      </w:r>
+      <w:proofErr w:type="spellStart"/>
+      <w:proofErr w:type="gramStart"/>
+      <w:r>
+        <w:rPr>
+          <w:rFonts w:ascii="Consolas" w:hAnsi="Consolas" w:cs="Consolas"/>
+          <w:color w:val="000000"/>
+          <w:sz w:val="19"/>
+          <w:szCs w:val="19"/>
+        </w:rPr>
+        <w:t>state.active</w:t>
+      </w:r>
+      <w:proofErr w:type="spellEnd"/>
+      <w:proofErr w:type="gramEnd"/>
+      <w:r>
+        <w:rPr>
+          <w:rFonts w:ascii="Consolas" w:hAnsi="Consolas" w:cs="Consolas"/>
+          <w:color w:val="000000"/>
+          <w:sz w:val="19"/>
+          <w:szCs w:val="19"/>
+        </w:rPr>
+        <w:t xml:space="preserve"> == </w:t>
       </w:r>
       <w:r>
         <w:rPr>
@@ -8636,8 +10944,29 @@
           <w:sz w:val="19"/>
           <w:szCs w:val="19"/>
         </w:rPr>
-        <w:t xml:space="preserve">            next_internal = </w:t>
-      </w:r>
+        <w:t xml:space="preserve">            </w:t>
+      </w:r>
+      <w:proofErr w:type="spellStart"/>
+      <w:r>
+        <w:rPr>
+          <w:rFonts w:ascii="Consolas" w:hAnsi="Consolas" w:cs="Consolas"/>
+          <w:color w:val="000000"/>
+          <w:sz w:val="19"/>
+          <w:szCs w:val="19"/>
+        </w:rPr>
+        <w:t>next_internal</w:t>
+      </w:r>
+      <w:proofErr w:type="spellEnd"/>
+      <w:r>
+        <w:rPr>
+          <w:rFonts w:ascii="Consolas" w:hAnsi="Consolas" w:cs="Consolas"/>
+          <w:color w:val="000000"/>
+          <w:sz w:val="19"/>
+          <w:szCs w:val="19"/>
+        </w:rPr>
+        <w:t xml:space="preserve"> = </w:t>
+      </w:r>
+      <w:proofErr w:type="gramStart"/>
       <w:r>
         <w:rPr>
           <w:rFonts w:ascii="Consolas" w:hAnsi="Consolas" w:cs="Consolas"/>
@@ -8656,6 +10985,7 @@
         </w:rPr>
         <w:t>(</w:t>
       </w:r>
+      <w:proofErr w:type="gramEnd"/>
       <w:r>
         <w:rPr>
           <w:rFonts w:ascii="Consolas" w:hAnsi="Consolas" w:cs="Consolas"/>
@@ -8716,6 +11046,7 @@
         </w:rPr>
         <w:t xml:space="preserve"> </w:t>
       </w:r>
+      <w:proofErr w:type="gramStart"/>
       <w:r>
         <w:rPr>
           <w:rFonts w:ascii="Consolas" w:hAnsi="Consolas" w:cs="Consolas"/>
@@ -8734,6 +11065,7 @@
         </w:rPr>
         <w:t>else</w:t>
       </w:r>
+      <w:proofErr w:type="gramEnd"/>
       <w:r>
         <w:rPr>
           <w:rFonts w:ascii="Consolas" w:hAnsi="Consolas" w:cs="Consolas"/>
@@ -8765,8 +11097,29 @@
           <w:sz w:val="19"/>
           <w:szCs w:val="19"/>
         </w:rPr>
-        <w:t xml:space="preserve">            next_internal = </w:t>
-      </w:r>
+        <w:t xml:space="preserve">            </w:t>
+      </w:r>
+      <w:proofErr w:type="spellStart"/>
+      <w:r>
+        <w:rPr>
+          <w:rFonts w:ascii="Consolas" w:hAnsi="Consolas" w:cs="Consolas"/>
+          <w:color w:val="000000"/>
+          <w:sz w:val="19"/>
+          <w:szCs w:val="19"/>
+        </w:rPr>
+        <w:t>next_internal</w:t>
+      </w:r>
+      <w:proofErr w:type="spellEnd"/>
+      <w:r>
+        <w:rPr>
+          <w:rFonts w:ascii="Consolas" w:hAnsi="Consolas" w:cs="Consolas"/>
+          <w:color w:val="000000"/>
+          <w:sz w:val="19"/>
+          <w:szCs w:val="19"/>
+        </w:rPr>
+        <w:t xml:space="preserve"> = </w:t>
+      </w:r>
+      <w:proofErr w:type="spellStart"/>
       <w:r>
         <w:rPr>
           <w:rFonts w:ascii="Consolas" w:hAnsi="Consolas" w:cs="Consolas"/>
@@ -8776,6 +11129,7 @@
         </w:rPr>
         <w:t>numeric_limits</w:t>
       </w:r>
+      <w:proofErr w:type="spellEnd"/>
       <w:r>
         <w:rPr>
           <w:rFonts w:ascii="Consolas" w:hAnsi="Consolas" w:cs="Consolas"/>
@@ -8794,14 +11148,25 @@
         </w:rPr>
         <w:t>TIME</w:t>
       </w:r>
-      <w:r>
-        <w:rPr>
-          <w:rFonts w:ascii="Consolas" w:hAnsi="Consolas" w:cs="Consolas"/>
-          <w:color w:val="000000"/>
-          <w:sz w:val="19"/>
-          <w:szCs w:val="19"/>
-        </w:rPr>
-        <w:t>&gt;::infinity();</w:t>
+      <w:proofErr w:type="gramStart"/>
+      <w:r>
+        <w:rPr>
+          <w:rFonts w:ascii="Consolas" w:hAnsi="Consolas" w:cs="Consolas"/>
+          <w:color w:val="000000"/>
+          <w:sz w:val="19"/>
+          <w:szCs w:val="19"/>
+        </w:rPr>
+        <w:t>&gt;::</w:t>
+      </w:r>
+      <w:proofErr w:type="gramEnd"/>
+      <w:r>
+        <w:rPr>
+          <w:rFonts w:ascii="Consolas" w:hAnsi="Consolas" w:cs="Consolas"/>
+          <w:color w:val="000000"/>
+          <w:sz w:val="19"/>
+          <w:szCs w:val="19"/>
+        </w:rPr>
+        <w:t>infinity();</w:t>
       </w:r>
     </w:p>
     <w:p>
@@ -8931,8 +11296,39 @@
           <w:sz w:val="19"/>
           <w:szCs w:val="19"/>
         </w:rPr>
-        <w:t xml:space="preserve"> next_internal;</w:t>
-      </w:r>
+        <w:t xml:space="preserve"> </w:t>
+      </w:r>
+      <w:proofErr w:type="spellStart"/>
+      <w:r>
+        <w:rPr>
+          <w:rFonts w:ascii="Consolas" w:hAnsi="Consolas" w:cs="Consolas"/>
+          <w:color w:val="000000"/>
+          <w:sz w:val="19"/>
+          <w:szCs w:val="19"/>
+        </w:rPr>
+        <w:t>next_</w:t>
+      </w:r>
+      <w:proofErr w:type="gramStart"/>
+      <w:r>
+        <w:rPr>
+          <w:rFonts w:ascii="Consolas" w:hAnsi="Consolas" w:cs="Consolas"/>
+          <w:color w:val="000000"/>
+          <w:sz w:val="19"/>
+          <w:szCs w:val="19"/>
+        </w:rPr>
+        <w:t>internal</w:t>
+      </w:r>
+      <w:proofErr w:type="spellEnd"/>
+      <w:r>
+        <w:rPr>
+          <w:rFonts w:ascii="Consolas" w:hAnsi="Consolas" w:cs="Consolas"/>
+          <w:color w:val="000000"/>
+          <w:sz w:val="19"/>
+          <w:szCs w:val="19"/>
+        </w:rPr>
+        <w:t>;</w:t>
+      </w:r>
+      <w:proofErr w:type="gramEnd"/>
     </w:p>
     <w:p>
       <w:pPr>
@@ -9054,7 +11450,27 @@
           <w:sz w:val="24"/>
           <w:szCs w:val="24"/>
         </w:rPr>
-        <w:t>The original simulation only requires the RequestReceiver to have a time advance, or thinking time, of 1 second. However, that is not a legitimate representation of a realistic time to ponder.</w:t>
+        <w:t xml:space="preserve">The original simulation only requires the </w:t>
+      </w:r>
+      <w:proofErr w:type="spellStart"/>
+      <w:r>
+        <w:rPr>
+          <w:rFonts w:ascii="Times New Roman" w:hAnsi="Times New Roman" w:cs="Times New Roman"/>
+          <w:color w:val="000000"/>
+          <w:sz w:val="24"/>
+          <w:szCs w:val="24"/>
+        </w:rPr>
+        <w:t>RequestReceiver</w:t>
+      </w:r>
+      <w:proofErr w:type="spellEnd"/>
+      <w:r>
+        <w:rPr>
+          <w:rFonts w:ascii="Times New Roman" w:hAnsi="Times New Roman" w:cs="Times New Roman"/>
+          <w:color w:val="000000"/>
+          <w:sz w:val="24"/>
+          <w:szCs w:val="24"/>
+        </w:rPr>
+        <w:t xml:space="preserve"> to have a time advance, or thinking time, of 1 second. However, that is not a legitimate representation of a realistic time to ponder.</w:t>
       </w:r>
       <w:r>
         <w:rPr>
@@ -9072,7 +11488,27 @@
           <w:sz w:val="24"/>
           <w:szCs w:val="24"/>
         </w:rPr>
-        <w:t>Also, there is another state variable, sent, that signifies if the request has been sent to the ActionMaker, once the 20 seconds are up</w:t>
+        <w:t xml:space="preserve">Also, there is another state variable, sent, that signifies if the request has been sent to the </w:t>
+      </w:r>
+      <w:proofErr w:type="spellStart"/>
+      <w:r>
+        <w:rPr>
+          <w:rFonts w:ascii="Times New Roman" w:hAnsi="Times New Roman" w:cs="Times New Roman"/>
+          <w:color w:val="000000"/>
+          <w:sz w:val="24"/>
+          <w:szCs w:val="24"/>
+        </w:rPr>
+        <w:t>ActionMaker</w:t>
+      </w:r>
+      <w:proofErr w:type="spellEnd"/>
+      <w:r>
+        <w:rPr>
+          <w:rFonts w:ascii="Times New Roman" w:hAnsi="Times New Roman" w:cs="Times New Roman"/>
+          <w:color w:val="000000"/>
+          <w:sz w:val="24"/>
+          <w:szCs w:val="24"/>
+        </w:rPr>
+        <w:t>, once the 20 seconds are up</w:t>
       </w:r>
       <w:r>
         <w:rPr>
@@ -9157,7 +11593,67 @@
           <w:szCs w:val="24"/>
         </w:rPr>
         <w:tab/>
-        <w:t>There is only one input port, of type PlayGame_t to the RequestReceiver model.</w:t>
+        <w:t xml:space="preserve">There is only </w:t>
+      </w:r>
+      <w:proofErr w:type="gramStart"/>
+      <w:r>
+        <w:rPr>
+          <w:rFonts w:ascii="Times New Roman" w:hAnsi="Times New Roman" w:cs="Times New Roman"/>
+          <w:color w:val="000000"/>
+          <w:sz w:val="24"/>
+          <w:szCs w:val="24"/>
+        </w:rPr>
+        <w:t>one input port,</w:t>
+      </w:r>
+      <w:proofErr w:type="gramEnd"/>
+      <w:r>
+        <w:rPr>
+          <w:rFonts w:ascii="Times New Roman" w:hAnsi="Times New Roman" w:cs="Times New Roman"/>
+          <w:color w:val="000000"/>
+          <w:sz w:val="24"/>
+          <w:szCs w:val="24"/>
+        </w:rPr>
+        <w:t xml:space="preserve"> of type </w:t>
+      </w:r>
+      <w:proofErr w:type="spellStart"/>
+      <w:r>
+        <w:rPr>
+          <w:rFonts w:ascii="Times New Roman" w:hAnsi="Times New Roman" w:cs="Times New Roman"/>
+          <w:color w:val="000000"/>
+          <w:sz w:val="24"/>
+          <w:szCs w:val="24"/>
+        </w:rPr>
+        <w:t>PlayGame_t</w:t>
+      </w:r>
+      <w:proofErr w:type="spellEnd"/>
+      <w:r>
+        <w:rPr>
+          <w:rFonts w:ascii="Times New Roman" w:hAnsi="Times New Roman" w:cs="Times New Roman"/>
+          <w:color w:val="000000"/>
+          <w:sz w:val="24"/>
+          <w:szCs w:val="24"/>
+        </w:rPr>
+        <w:t xml:space="preserve"> to the </w:t>
+      </w:r>
+      <w:proofErr w:type="spellStart"/>
+      <w:r>
+        <w:rPr>
+          <w:rFonts w:ascii="Times New Roman" w:hAnsi="Times New Roman" w:cs="Times New Roman"/>
+          <w:color w:val="000000"/>
+          <w:sz w:val="24"/>
+          <w:szCs w:val="24"/>
+        </w:rPr>
+        <w:t>RequestReceiver</w:t>
+      </w:r>
+      <w:proofErr w:type="spellEnd"/>
+      <w:r>
+        <w:rPr>
+          <w:rFonts w:ascii="Times New Roman" w:hAnsi="Times New Roman" w:cs="Times New Roman"/>
+          <w:color w:val="000000"/>
+          <w:sz w:val="24"/>
+          <w:szCs w:val="24"/>
+        </w:rPr>
+        <w:t xml:space="preserve"> model.</w:t>
       </w:r>
       <w:r>
         <w:rPr>
@@ -9175,16 +11671,56 @@
           <w:sz w:val="24"/>
           <w:szCs w:val="24"/>
         </w:rPr>
-        <w:t>the model should output the trigger to ActionMaker to make a request</w:t>
-      </w:r>
-      <w:r>
-        <w:rPr>
-          <w:rFonts w:ascii="Times New Roman" w:hAnsi="Times New Roman" w:cs="Times New Roman"/>
-          <w:color w:val="000000"/>
-          <w:sz w:val="24"/>
-          <w:szCs w:val="24"/>
-        </w:rPr>
-        <w:t xml:space="preserve"> through the playGameOut port.</w:t>
+        <w:t xml:space="preserve">the model should output the trigger to </w:t>
+      </w:r>
+      <w:proofErr w:type="spellStart"/>
+      <w:r>
+        <w:rPr>
+          <w:rFonts w:ascii="Times New Roman" w:hAnsi="Times New Roman" w:cs="Times New Roman"/>
+          <w:color w:val="000000"/>
+          <w:sz w:val="24"/>
+          <w:szCs w:val="24"/>
+        </w:rPr>
+        <w:t>ActionMaker</w:t>
+      </w:r>
+      <w:proofErr w:type="spellEnd"/>
+      <w:r>
+        <w:rPr>
+          <w:rFonts w:ascii="Times New Roman" w:hAnsi="Times New Roman" w:cs="Times New Roman"/>
+          <w:color w:val="000000"/>
+          <w:sz w:val="24"/>
+          <w:szCs w:val="24"/>
+        </w:rPr>
+        <w:t xml:space="preserve"> to make a request</w:t>
+      </w:r>
+      <w:r>
+        <w:rPr>
+          <w:rFonts w:ascii="Times New Roman" w:hAnsi="Times New Roman" w:cs="Times New Roman"/>
+          <w:color w:val="000000"/>
+          <w:sz w:val="24"/>
+          <w:szCs w:val="24"/>
+        </w:rPr>
+        <w:t xml:space="preserve"> through the </w:t>
+      </w:r>
+      <w:proofErr w:type="spellStart"/>
+      <w:r>
+        <w:rPr>
+          <w:rFonts w:ascii="Times New Roman" w:hAnsi="Times New Roman" w:cs="Times New Roman"/>
+          <w:color w:val="000000"/>
+          <w:sz w:val="24"/>
+          <w:szCs w:val="24"/>
+        </w:rPr>
+        <w:t>playGameOut</w:t>
+      </w:r>
+      <w:proofErr w:type="spellEnd"/>
+      <w:r>
+        <w:rPr>
+          <w:rFonts w:ascii="Times New Roman" w:hAnsi="Times New Roman" w:cs="Times New Roman"/>
+          <w:color w:val="000000"/>
+          <w:sz w:val="24"/>
+          <w:szCs w:val="24"/>
+        </w:rPr>
+        <w:t xml:space="preserve"> port.</w:t>
       </w:r>
     </w:p>
     <w:p>
@@ -9333,6 +11869,7 @@
           <w:szCs w:val="24"/>
         </w:rPr>
       </w:pPr>
+      <w:proofErr w:type="spellStart"/>
       <w:r>
         <w:rPr>
           <w:rFonts w:ascii="Times New Roman" w:hAnsi="Times New Roman" w:cs="Times New Roman"/>
@@ -9343,6 +11880,7 @@
         </w:rPr>
         <w:t>ActionMaker</w:t>
       </w:r>
+      <w:proofErr w:type="spellEnd"/>
       <w:r>
         <w:rPr>
           <w:rFonts w:ascii="Times New Roman" w:hAnsi="Times New Roman" w:cs="Times New Roman"/>
@@ -9371,29 +11909,111 @@
         <w:tab/>
         <w:t xml:space="preserve">The </w:t>
       </w:r>
-      <w:r>
-        <w:rPr>
-          <w:rFonts w:ascii="Times New Roman" w:hAnsi="Times New Roman" w:cs="Times New Roman"/>
-          <w:sz w:val="24"/>
-          <w:szCs w:val="24"/>
-        </w:rPr>
-        <w:t>ActionMaker model simulates receiving a request to make an action, spending three seconds to simulate human hand motion, (“Rock, Paper, Scissors!”), and present their final decision.</w:t>
-      </w:r>
-      <w:r>
-        <w:rPr>
-          <w:rFonts w:ascii="Times New Roman" w:hAnsi="Times New Roman" w:cs="Times New Roman"/>
-          <w:sz w:val="24"/>
-          <w:szCs w:val="24"/>
-        </w:rPr>
-        <w:t xml:space="preserve"> The playGameIn </w:t>
-      </w:r>
-      <w:r>
-        <w:rPr>
-          <w:rFonts w:ascii="Times New Roman" w:hAnsi="Times New Roman" w:cs="Times New Roman"/>
-          <w:sz w:val="24"/>
-          <w:szCs w:val="24"/>
-        </w:rPr>
-        <w:t>input port of type PlayGame_t is inputted to the model, and once a decision is made, the gameActionOut carries out a decision of type GameAction_t, which essentially holds the choice as an integer value: Rock -1, Paper-2, Scissors-3.</w:t>
+      <w:proofErr w:type="spellStart"/>
+      <w:r>
+        <w:rPr>
+          <w:rFonts w:ascii="Times New Roman" w:hAnsi="Times New Roman" w:cs="Times New Roman"/>
+          <w:sz w:val="24"/>
+          <w:szCs w:val="24"/>
+        </w:rPr>
+        <w:t>ActionMaker</w:t>
+      </w:r>
+      <w:proofErr w:type="spellEnd"/>
+      <w:r>
+        <w:rPr>
+          <w:rFonts w:ascii="Times New Roman" w:hAnsi="Times New Roman" w:cs="Times New Roman"/>
+          <w:sz w:val="24"/>
+          <w:szCs w:val="24"/>
+        </w:rPr>
+        <w:t xml:space="preserve"> model simulates receiving a request to make an action, spending three seconds to simulate human hand motion, (“Rock, Paper, Scissors!”), and present their final decision.</w:t>
+      </w:r>
+      <w:r>
+        <w:rPr>
+          <w:rFonts w:ascii="Times New Roman" w:hAnsi="Times New Roman" w:cs="Times New Roman"/>
+          <w:sz w:val="24"/>
+          <w:szCs w:val="24"/>
+        </w:rPr>
+        <w:t xml:space="preserve"> The </w:t>
+      </w:r>
+      <w:proofErr w:type="spellStart"/>
+      <w:r>
+        <w:rPr>
+          <w:rFonts w:ascii="Times New Roman" w:hAnsi="Times New Roman" w:cs="Times New Roman"/>
+          <w:sz w:val="24"/>
+          <w:szCs w:val="24"/>
+        </w:rPr>
+        <w:t>playGameIn</w:t>
+      </w:r>
+      <w:proofErr w:type="spellEnd"/>
+      <w:r>
+        <w:rPr>
+          <w:rFonts w:ascii="Times New Roman" w:hAnsi="Times New Roman" w:cs="Times New Roman"/>
+          <w:sz w:val="24"/>
+          <w:szCs w:val="24"/>
+        </w:rPr>
+        <w:t xml:space="preserve"> </w:t>
+      </w:r>
+      <w:r>
+        <w:rPr>
+          <w:rFonts w:ascii="Times New Roman" w:hAnsi="Times New Roman" w:cs="Times New Roman"/>
+          <w:sz w:val="24"/>
+          <w:szCs w:val="24"/>
+        </w:rPr>
+        <w:t xml:space="preserve">input port of type </w:t>
+      </w:r>
+      <w:proofErr w:type="spellStart"/>
+      <w:r>
+        <w:rPr>
+          <w:rFonts w:ascii="Times New Roman" w:hAnsi="Times New Roman" w:cs="Times New Roman"/>
+          <w:sz w:val="24"/>
+          <w:szCs w:val="24"/>
+        </w:rPr>
+        <w:t>PlayGame_t</w:t>
+      </w:r>
+      <w:proofErr w:type="spellEnd"/>
+      <w:r>
+        <w:rPr>
+          <w:rFonts w:ascii="Times New Roman" w:hAnsi="Times New Roman" w:cs="Times New Roman"/>
+          <w:sz w:val="24"/>
+          <w:szCs w:val="24"/>
+        </w:rPr>
+        <w:t xml:space="preserve"> is inputted to the model, and once a decision is made, the </w:t>
+      </w:r>
+      <w:proofErr w:type="spellStart"/>
+      <w:r>
+        <w:rPr>
+          <w:rFonts w:ascii="Times New Roman" w:hAnsi="Times New Roman" w:cs="Times New Roman"/>
+          <w:sz w:val="24"/>
+          <w:szCs w:val="24"/>
+        </w:rPr>
+        <w:t>gameActionOut</w:t>
+      </w:r>
+      <w:proofErr w:type="spellEnd"/>
+      <w:r>
+        <w:rPr>
+          <w:rFonts w:ascii="Times New Roman" w:hAnsi="Times New Roman" w:cs="Times New Roman"/>
+          <w:sz w:val="24"/>
+          <w:szCs w:val="24"/>
+        </w:rPr>
+        <w:t xml:space="preserve"> carries out a decision of type </w:t>
+      </w:r>
+      <w:proofErr w:type="spellStart"/>
+      <w:r>
+        <w:rPr>
+          <w:rFonts w:ascii="Times New Roman" w:hAnsi="Times New Roman" w:cs="Times New Roman"/>
+          <w:sz w:val="24"/>
+          <w:szCs w:val="24"/>
+        </w:rPr>
+        <w:t>GameAction_t</w:t>
+      </w:r>
+      <w:proofErr w:type="spellEnd"/>
+      <w:r>
+        <w:rPr>
+          <w:rFonts w:ascii="Times New Roman" w:hAnsi="Times New Roman" w:cs="Times New Roman"/>
+          <w:sz w:val="24"/>
+          <w:szCs w:val="24"/>
+        </w:rPr>
+        <w:t>, which essentially holds the choice as an integer value: Rock -1, Paper-2, Scissors-3.</w:t>
       </w:r>
       <w:r>
         <w:rPr>
@@ -9412,13 +12032,23 @@
           <w:szCs w:val="24"/>
         </w:rPr>
       </w:pPr>
-      <w:r>
-        <w:rPr>
-          <w:rFonts w:ascii="Times New Roman" w:hAnsi="Times New Roman" w:cs="Times New Roman"/>
-          <w:sz w:val="24"/>
-          <w:szCs w:val="24"/>
-        </w:rPr>
-        <w:t xml:space="preserve">ActionMaker </w:t>
+      <w:proofErr w:type="spellStart"/>
+      <w:r>
+        <w:rPr>
+          <w:rFonts w:ascii="Times New Roman" w:hAnsi="Times New Roman" w:cs="Times New Roman"/>
+          <w:sz w:val="24"/>
+          <w:szCs w:val="24"/>
+        </w:rPr>
+        <w:t>ActionMaker</w:t>
+      </w:r>
+      <w:proofErr w:type="spellEnd"/>
+      <w:r>
+        <w:rPr>
+          <w:rFonts w:ascii="Times New Roman" w:hAnsi="Times New Roman" w:cs="Times New Roman"/>
+          <w:sz w:val="24"/>
+          <w:szCs w:val="24"/>
+        </w:rPr>
+        <w:t xml:space="preserve"> </w:t>
       </w:r>
       <w:r>
         <w:rPr>
@@ -9499,7 +12129,25 @@
           <w:sz w:val="24"/>
           <w:szCs w:val="24"/>
         </w:rPr>
-        <w:t xml:space="preserve">(playGameIn </w:t>
+        <w:t>(</w:t>
+      </w:r>
+      <w:proofErr w:type="spellStart"/>
+      <w:r>
+        <w:rPr>
+          <w:rFonts w:ascii="Times New Roman" w:hAnsi="Times New Roman" w:cs="Times New Roman"/>
+          <w:sz w:val="24"/>
+          <w:szCs w:val="24"/>
+        </w:rPr>
+        <w:t>playGameIn</w:t>
+      </w:r>
+      <w:proofErr w:type="spellEnd"/>
+      <w:r>
+        <w:rPr>
+          <w:rFonts w:ascii="Times New Roman" w:hAnsi="Times New Roman" w:cs="Times New Roman"/>
+          <w:sz w:val="24"/>
+          <w:szCs w:val="24"/>
+        </w:rPr>
+        <w:t xml:space="preserve"> </w:t>
       </w:r>
       <w:r>
         <w:rPr>
@@ -9523,8 +12171,18 @@
           <w:sz w:val="24"/>
           <w:szCs w:val="24"/>
         </w:rPr>
-        <w:t>{true, false})};</w:t>
-      </w:r>
+        <w:t>{true, false})</w:t>
+      </w:r>
+      <w:proofErr w:type="gramStart"/>
+      <w:r>
+        <w:rPr>
+          <w:rFonts w:ascii="Times New Roman" w:hAnsi="Times New Roman" w:cs="Times New Roman"/>
+          <w:sz w:val="24"/>
+          <w:szCs w:val="24"/>
+        </w:rPr>
+        <w:t>};</w:t>
+      </w:r>
+      <w:proofErr w:type="gramEnd"/>
     </w:p>
     <w:p>
       <w:pPr>
@@ -9542,13 +12200,23 @@
         </w:rPr>
         <w:t>Y = {(</w:t>
       </w:r>
-      <w:r>
-        <w:rPr>
-          <w:rFonts w:ascii="Times New Roman" w:hAnsi="Times New Roman" w:cs="Times New Roman"/>
-          <w:sz w:val="24"/>
-          <w:szCs w:val="24"/>
-        </w:rPr>
-        <w:t xml:space="preserve">gameActionOut </w:t>
+      <w:proofErr w:type="spellStart"/>
+      <w:r>
+        <w:rPr>
+          <w:rFonts w:ascii="Times New Roman" w:hAnsi="Times New Roman" w:cs="Times New Roman"/>
+          <w:sz w:val="24"/>
+          <w:szCs w:val="24"/>
+        </w:rPr>
+        <w:t>gameActionOut</w:t>
+      </w:r>
+      <w:proofErr w:type="spellEnd"/>
+      <w:r>
+        <w:rPr>
+          <w:rFonts w:ascii="Times New Roman" w:hAnsi="Times New Roman" w:cs="Times New Roman"/>
+          <w:sz w:val="24"/>
+          <w:szCs w:val="24"/>
+        </w:rPr>
+        <w:t xml:space="preserve"> </w:t>
       </w:r>
       <w:r>
         <w:rPr>
@@ -9572,8 +12240,18 @@
           <w:sz w:val="24"/>
           <w:szCs w:val="24"/>
         </w:rPr>
-        <w:t>{1, 2, 3})};</w:t>
-      </w:r>
+        <w:t>{1, 2, 3})</w:t>
+      </w:r>
+      <w:proofErr w:type="gramStart"/>
+      <w:r>
+        <w:rPr>
+          <w:rFonts w:ascii="Times New Roman" w:hAnsi="Times New Roman" w:cs="Times New Roman"/>
+          <w:sz w:val="24"/>
+          <w:szCs w:val="24"/>
+        </w:rPr>
+        <w:t>};</w:t>
+      </w:r>
+      <w:proofErr w:type="gramEnd"/>
     </w:p>
     <w:p>
       <w:pPr>
@@ -9685,8 +12363,18 @@
           <w:sz w:val="24"/>
           <w:szCs w:val="24"/>
         </w:rPr>
-        <w:t>})};</w:t>
-      </w:r>
+        <w:t>})</w:t>
+      </w:r>
+      <w:proofErr w:type="gramStart"/>
+      <w:r>
+        <w:rPr>
+          <w:rFonts w:ascii="Times New Roman" w:hAnsi="Times New Roman" w:cs="Times New Roman"/>
+          <w:sz w:val="24"/>
+          <w:szCs w:val="24"/>
+        </w:rPr>
+        <w:t>};</w:t>
+      </w:r>
+      <w:proofErr w:type="gramEnd"/>
     </w:p>
     <w:p>
       <w:pPr>
@@ -9743,7 +12431,38 @@
           <w:sz w:val="19"/>
           <w:szCs w:val="19"/>
         </w:rPr>
-        <w:t xml:space="preserve">    ActionMaker() {</w:t>
+        <w:t xml:space="preserve">    </w:t>
+      </w:r>
+      <w:proofErr w:type="spellStart"/>
+      <w:proofErr w:type="gramStart"/>
+      <w:r>
+        <w:rPr>
+          <w:rFonts w:ascii="Consolas" w:hAnsi="Consolas" w:cs="Consolas"/>
+          <w:color w:val="000000"/>
+          <w:sz w:val="19"/>
+          <w:szCs w:val="19"/>
+        </w:rPr>
+        <w:t>ActionMaker</w:t>
+      </w:r>
+      <w:proofErr w:type="spellEnd"/>
+      <w:r>
+        <w:rPr>
+          <w:rFonts w:ascii="Consolas" w:hAnsi="Consolas" w:cs="Consolas"/>
+          <w:color w:val="000000"/>
+          <w:sz w:val="19"/>
+          <w:szCs w:val="19"/>
+        </w:rPr>
+        <w:t>(</w:t>
+      </w:r>
+      <w:proofErr w:type="gramEnd"/>
+      <w:r>
+        <w:rPr>
+          <w:rFonts w:ascii="Consolas" w:hAnsi="Consolas" w:cs="Consolas"/>
+          <w:color w:val="000000"/>
+          <w:sz w:val="19"/>
+          <w:szCs w:val="19"/>
+        </w:rPr>
+        <w:t>) {</w:t>
       </w:r>
     </w:p>
     <w:p>
@@ -9767,7 +12486,29 @@
           <w:sz w:val="19"/>
           <w:szCs w:val="19"/>
         </w:rPr>
-        <w:t xml:space="preserve">        state.active = </w:t>
+        <w:t xml:space="preserve">        </w:t>
+      </w:r>
+      <w:proofErr w:type="spellStart"/>
+      <w:proofErr w:type="gramStart"/>
+      <w:r>
+        <w:rPr>
+          <w:rFonts w:ascii="Consolas" w:hAnsi="Consolas" w:cs="Consolas"/>
+          <w:color w:val="000000"/>
+          <w:sz w:val="19"/>
+          <w:szCs w:val="19"/>
+        </w:rPr>
+        <w:t>state.active</w:t>
+      </w:r>
+      <w:proofErr w:type="spellEnd"/>
+      <w:proofErr w:type="gramEnd"/>
+      <w:r>
+        <w:rPr>
+          <w:rFonts w:ascii="Consolas" w:hAnsi="Consolas" w:cs="Consolas"/>
+          <w:color w:val="000000"/>
+          <w:sz w:val="19"/>
+          <w:szCs w:val="19"/>
+        </w:rPr>
+        <w:t xml:space="preserve"> = </w:t>
       </w:r>
       <w:r>
         <w:rPr>
@@ -9818,7 +12559,29 @@
           <w:sz w:val="19"/>
           <w:szCs w:val="19"/>
         </w:rPr>
-        <w:t xml:space="preserve">        state.choice = -1; </w:t>
+        <w:t xml:space="preserve">        </w:t>
+      </w:r>
+      <w:proofErr w:type="spellStart"/>
+      <w:proofErr w:type="gramStart"/>
+      <w:r>
+        <w:rPr>
+          <w:rFonts w:ascii="Consolas" w:hAnsi="Consolas" w:cs="Consolas"/>
+          <w:color w:val="000000"/>
+          <w:sz w:val="19"/>
+          <w:szCs w:val="19"/>
+        </w:rPr>
+        <w:t>state.choice</w:t>
+      </w:r>
+      <w:proofErr w:type="spellEnd"/>
+      <w:proofErr w:type="gramEnd"/>
+      <w:r>
+        <w:rPr>
+          <w:rFonts w:ascii="Consolas" w:hAnsi="Consolas" w:cs="Consolas"/>
+          <w:color w:val="000000"/>
+          <w:sz w:val="19"/>
+          <w:szCs w:val="19"/>
+        </w:rPr>
+        <w:t xml:space="preserve"> = -1; </w:t>
       </w:r>
       <w:r>
         <w:rPr>
@@ -9872,8 +12635,18 @@
           <w:sz w:val="24"/>
           <w:szCs w:val="24"/>
         </w:rPr>
-        <w:t>(s){</w:t>
-      </w:r>
+        <w:t>(s</w:t>
+      </w:r>
+      <w:proofErr w:type="gramStart"/>
+      <w:r>
+        <w:rPr>
+          <w:rFonts w:ascii="Cambria Math" w:hAnsi="Cambria Math" w:cs="Cambria Math"/>
+          <w:sz w:val="24"/>
+          <w:szCs w:val="24"/>
+        </w:rPr>
+        <w:t>){</w:t>
+      </w:r>
+      <w:proofErr w:type="gramEnd"/>
     </w:p>
     <w:p>
       <w:pPr>
@@ -9896,7 +12669,29 @@
           <w:sz w:val="19"/>
           <w:szCs w:val="19"/>
         </w:rPr>
-        <w:t xml:space="preserve">        state.active = </w:t>
+        <w:t xml:space="preserve">        </w:t>
+      </w:r>
+      <w:proofErr w:type="spellStart"/>
+      <w:proofErr w:type="gramStart"/>
+      <w:r>
+        <w:rPr>
+          <w:rFonts w:ascii="Consolas" w:hAnsi="Consolas" w:cs="Consolas"/>
+          <w:color w:val="000000"/>
+          <w:sz w:val="19"/>
+          <w:szCs w:val="19"/>
+        </w:rPr>
+        <w:t>state.active</w:t>
+      </w:r>
+      <w:proofErr w:type="spellEnd"/>
+      <w:proofErr w:type="gramEnd"/>
+      <w:r>
+        <w:rPr>
+          <w:rFonts w:ascii="Consolas" w:hAnsi="Consolas" w:cs="Consolas"/>
+          <w:color w:val="000000"/>
+          <w:sz w:val="19"/>
+          <w:szCs w:val="19"/>
+        </w:rPr>
+        <w:t xml:space="preserve"> = </w:t>
       </w:r>
       <w:r>
         <w:rPr>
@@ -9934,7 +12729,29 @@
           <w:sz w:val="19"/>
           <w:szCs w:val="19"/>
         </w:rPr>
-        <w:t xml:space="preserve">        state.choice = -1;</w:t>
+        <w:t xml:space="preserve">        </w:t>
+      </w:r>
+      <w:proofErr w:type="spellStart"/>
+      <w:proofErr w:type="gramStart"/>
+      <w:r>
+        <w:rPr>
+          <w:rFonts w:ascii="Consolas" w:hAnsi="Consolas" w:cs="Consolas"/>
+          <w:color w:val="000000"/>
+          <w:sz w:val="19"/>
+          <w:szCs w:val="19"/>
+        </w:rPr>
+        <w:t>state.choice</w:t>
+      </w:r>
+      <w:proofErr w:type="spellEnd"/>
+      <w:proofErr w:type="gramEnd"/>
+      <w:r>
+        <w:rPr>
+          <w:rFonts w:ascii="Consolas" w:hAnsi="Consolas" w:cs="Consolas"/>
+          <w:color w:val="000000"/>
+          <w:sz w:val="19"/>
+          <w:szCs w:val="19"/>
+        </w:rPr>
+        <w:t xml:space="preserve"> = -1;</w:t>
       </w:r>
     </w:p>
     <w:p>
@@ -9968,6 +12785,7 @@
           <w:szCs w:val="19"/>
         </w:rPr>
       </w:pPr>
+      <w:proofErr w:type="gramStart"/>
       <w:r>
         <w:rPr>
           <w:rFonts w:ascii="Cambria Math" w:hAnsi="Cambria Math" w:cs="Cambria Math"/>
@@ -9982,7 +12800,16 @@
           <w:sz w:val="24"/>
           <w:szCs w:val="24"/>
         </w:rPr>
-        <w:t>(s, e, x){</w:t>
+        <w:t>(</w:t>
+      </w:r>
+      <w:proofErr w:type="gramEnd"/>
+      <w:r>
+        <w:rPr>
+          <w:rFonts w:ascii="Cambria Math" w:hAnsi="Cambria Math" w:cs="Cambria Math"/>
+          <w:sz w:val="24"/>
+          <w:szCs w:val="24"/>
+        </w:rPr>
+        <w:t>s, e, x){</w:t>
       </w:r>
       <w:r>
         <w:rPr>
@@ -10023,8 +12850,29 @@
           <w:sz w:val="19"/>
           <w:szCs w:val="19"/>
         </w:rPr>
-        <w:t xml:space="preserve"> (get_messages&lt;</w:t>
-      </w:r>
+        <w:t xml:space="preserve"> (</w:t>
+      </w:r>
+      <w:proofErr w:type="spellStart"/>
+      <w:r>
+        <w:rPr>
+          <w:rFonts w:ascii="Consolas" w:hAnsi="Consolas" w:cs="Consolas"/>
+          <w:color w:val="000000"/>
+          <w:sz w:val="19"/>
+          <w:szCs w:val="19"/>
+        </w:rPr>
+        <w:t>get_messages</w:t>
+      </w:r>
+      <w:proofErr w:type="spellEnd"/>
+      <w:r>
+        <w:rPr>
+          <w:rFonts w:ascii="Consolas" w:hAnsi="Consolas" w:cs="Consolas"/>
+          <w:color w:val="000000"/>
+          <w:sz w:val="19"/>
+          <w:szCs w:val="19"/>
+        </w:rPr>
+        <w:t>&lt;</w:t>
+      </w:r>
+      <w:proofErr w:type="spellStart"/>
       <w:r>
         <w:rPr>
           <w:rFonts w:ascii="Consolas" w:hAnsi="Consolas" w:cs="Consolas"/>
@@ -10034,6 +12882,7 @@
         </w:rPr>
         <w:t>typename</w:t>
       </w:r>
+      <w:proofErr w:type="spellEnd"/>
       <w:r>
         <w:rPr>
           <w:rFonts w:ascii="Consolas" w:hAnsi="Consolas" w:cs="Consolas"/>
@@ -10043,6 +12892,7 @@
         </w:rPr>
         <w:t xml:space="preserve"> </w:t>
       </w:r>
+      <w:proofErr w:type="spellStart"/>
       <w:r>
         <w:rPr>
           <w:rFonts w:ascii="Consolas" w:hAnsi="Consolas" w:cs="Consolas"/>
@@ -10050,8 +12900,19 @@
           <w:sz w:val="19"/>
           <w:szCs w:val="19"/>
         </w:rPr>
-        <w:t>ActionMaker_defs</w:t>
-      </w:r>
+        <w:t>ActionMaker_</w:t>
+      </w:r>
+      <w:proofErr w:type="gramStart"/>
+      <w:r>
+        <w:rPr>
+          <w:rFonts w:ascii="Consolas" w:hAnsi="Consolas" w:cs="Consolas"/>
+          <w:color w:val="2B91AF"/>
+          <w:sz w:val="19"/>
+          <w:szCs w:val="19"/>
+        </w:rPr>
+        <w:t>defs</w:t>
+      </w:r>
+      <w:proofErr w:type="spellEnd"/>
       <w:r>
         <w:rPr>
           <w:rFonts w:ascii="Consolas" w:hAnsi="Consolas" w:cs="Consolas"/>
@@ -10061,6 +12922,8 @@
         </w:rPr>
         <w:t>::</w:t>
       </w:r>
+      <w:proofErr w:type="spellStart"/>
+      <w:proofErr w:type="gramEnd"/>
       <w:r>
         <w:rPr>
           <w:rFonts w:ascii="Consolas" w:hAnsi="Consolas" w:cs="Consolas"/>
@@ -10070,6 +12933,7 @@
         </w:rPr>
         <w:t>playGameIn</w:t>
       </w:r>
+      <w:proofErr w:type="spellEnd"/>
       <w:r>
         <w:rPr>
           <w:rFonts w:ascii="Consolas" w:hAnsi="Consolas" w:cs="Consolas"/>
@@ -10079,6 +12943,7 @@
         </w:rPr>
         <w:t>&gt;(</w:t>
       </w:r>
+      <w:proofErr w:type="spellStart"/>
       <w:r>
         <w:rPr>
           <w:rFonts w:ascii="Consolas" w:hAnsi="Consolas" w:cs="Consolas"/>
@@ -10088,6 +12953,7 @@
         </w:rPr>
         <w:t>mbs</w:t>
       </w:r>
+      <w:proofErr w:type="spellEnd"/>
       <w:r>
         <w:rPr>
           <w:rFonts w:ascii="Consolas" w:hAnsi="Consolas" w:cs="Consolas"/>
@@ -10120,6 +12986,7 @@
         </w:rPr>
         <w:t xml:space="preserve">            </w:t>
       </w:r>
+      <w:proofErr w:type="gramStart"/>
       <w:r>
         <w:rPr>
           <w:rFonts w:ascii="Consolas" w:hAnsi="Consolas" w:cs="Consolas"/>
@@ -10138,6 +13005,7 @@
         </w:rPr>
         <w:t>(</w:t>
       </w:r>
+      <w:proofErr w:type="gramEnd"/>
       <w:r>
         <w:rPr>
           <w:rFonts w:ascii="Consolas" w:hAnsi="Consolas" w:cs="Consolas"/>
@@ -10286,7 +13154,29 @@
           <w:sz w:val="19"/>
           <w:szCs w:val="19"/>
         </w:rPr>
-        <w:t xml:space="preserve"> (state.active == </w:t>
+        <w:t xml:space="preserve"> (</w:t>
+      </w:r>
+      <w:proofErr w:type="spellStart"/>
+      <w:proofErr w:type="gramStart"/>
+      <w:r>
+        <w:rPr>
+          <w:rFonts w:ascii="Consolas" w:hAnsi="Consolas" w:cs="Consolas"/>
+          <w:color w:val="000000"/>
+          <w:sz w:val="19"/>
+          <w:szCs w:val="19"/>
+        </w:rPr>
+        <w:t>state.active</w:t>
+      </w:r>
+      <w:proofErr w:type="spellEnd"/>
+      <w:proofErr w:type="gramEnd"/>
+      <w:r>
+        <w:rPr>
+          <w:rFonts w:ascii="Consolas" w:hAnsi="Consolas" w:cs="Consolas"/>
+          <w:color w:val="000000"/>
+          <w:sz w:val="19"/>
+          <w:szCs w:val="19"/>
+        </w:rPr>
+        <w:t xml:space="preserve"> == </w:t>
       </w:r>
       <w:r>
         <w:rPr>
@@ -10327,7 +13217,29 @@
           <w:sz w:val="19"/>
           <w:szCs w:val="19"/>
         </w:rPr>
-        <w:t xml:space="preserve">                state.active = </w:t>
+        <w:t xml:space="preserve">                </w:t>
+      </w:r>
+      <w:proofErr w:type="spellStart"/>
+      <w:proofErr w:type="gramStart"/>
+      <w:r>
+        <w:rPr>
+          <w:rFonts w:ascii="Consolas" w:hAnsi="Consolas" w:cs="Consolas"/>
+          <w:color w:val="000000"/>
+          <w:sz w:val="19"/>
+          <w:szCs w:val="19"/>
+        </w:rPr>
+        <w:t>state.active</w:t>
+      </w:r>
+      <w:proofErr w:type="spellEnd"/>
+      <w:proofErr w:type="gramEnd"/>
+      <w:r>
+        <w:rPr>
+          <w:rFonts w:ascii="Consolas" w:hAnsi="Consolas" w:cs="Consolas"/>
+          <w:color w:val="000000"/>
+          <w:sz w:val="19"/>
+          <w:szCs w:val="19"/>
+        </w:rPr>
+        <w:t xml:space="preserve"> = </w:t>
       </w:r>
       <w:r>
         <w:rPr>
@@ -10368,8 +13280,20 @@
           <w:sz w:val="19"/>
           <w:szCs w:val="19"/>
         </w:rPr>
-        <w:t xml:space="preserve">                std::</w:t>
-      </w:r>
+        <w:t xml:space="preserve">                </w:t>
+      </w:r>
+      <w:proofErr w:type="gramStart"/>
+      <w:r>
+        <w:rPr>
+          <w:rFonts w:ascii="Consolas" w:hAnsi="Consolas" w:cs="Consolas"/>
+          <w:color w:val="000000"/>
+          <w:sz w:val="19"/>
+          <w:szCs w:val="19"/>
+        </w:rPr>
+        <w:t>std::</w:t>
+      </w:r>
+      <w:proofErr w:type="spellStart"/>
+      <w:proofErr w:type="gramEnd"/>
       <w:r>
         <w:rPr>
           <w:rFonts w:ascii="Consolas" w:hAnsi="Consolas" w:cs="Consolas"/>
@@ -10379,6 +13303,7 @@
         </w:rPr>
         <w:t>random_device</w:t>
       </w:r>
+      <w:proofErr w:type="spellEnd"/>
       <w:r>
         <w:rPr>
           <w:rFonts w:ascii="Consolas" w:hAnsi="Consolas" w:cs="Consolas"/>
@@ -10409,8 +13334,19 @@
           <w:sz w:val="19"/>
           <w:szCs w:val="19"/>
         </w:rPr>
-        <w:t xml:space="preserve">                std::</w:t>
-      </w:r>
+        <w:t xml:space="preserve">                </w:t>
+      </w:r>
+      <w:proofErr w:type="gramStart"/>
+      <w:r>
+        <w:rPr>
+          <w:rFonts w:ascii="Consolas" w:hAnsi="Consolas" w:cs="Consolas"/>
+          <w:color w:val="000000"/>
+          <w:sz w:val="19"/>
+          <w:szCs w:val="19"/>
+        </w:rPr>
+        <w:t>std::</w:t>
+      </w:r>
+      <w:proofErr w:type="gramEnd"/>
       <w:r>
         <w:rPr>
           <w:rFonts w:ascii="Consolas" w:hAnsi="Consolas" w:cs="Consolas"/>
@@ -10468,8 +13404,20 @@
           <w:sz w:val="19"/>
           <w:szCs w:val="19"/>
         </w:rPr>
-        <w:t xml:space="preserve">                std::</w:t>
-      </w:r>
+        <w:t xml:space="preserve">                </w:t>
+      </w:r>
+      <w:proofErr w:type="gramStart"/>
+      <w:r>
+        <w:rPr>
+          <w:rFonts w:ascii="Consolas" w:hAnsi="Consolas" w:cs="Consolas"/>
+          <w:color w:val="000000"/>
+          <w:sz w:val="19"/>
+          <w:szCs w:val="19"/>
+        </w:rPr>
+        <w:t>std::</w:t>
+      </w:r>
+      <w:proofErr w:type="spellStart"/>
+      <w:proofErr w:type="gramEnd"/>
       <w:r>
         <w:rPr>
           <w:rFonts w:ascii="Consolas" w:hAnsi="Consolas" w:cs="Consolas"/>
@@ -10479,6 +13427,7 @@
         </w:rPr>
         <w:t>uniform_int_distribution</w:t>
       </w:r>
+      <w:proofErr w:type="spellEnd"/>
       <w:r>
         <w:rPr>
           <w:rFonts w:ascii="Consolas" w:hAnsi="Consolas" w:cs="Consolas"/>
@@ -10509,7 +13458,29 @@
           <w:sz w:val="19"/>
           <w:szCs w:val="19"/>
         </w:rPr>
-        <w:t xml:space="preserve">                state.choice = distribute</w:t>
+        <w:t xml:space="preserve">                </w:t>
+      </w:r>
+      <w:proofErr w:type="spellStart"/>
+      <w:proofErr w:type="gramStart"/>
+      <w:r>
+        <w:rPr>
+          <w:rFonts w:ascii="Consolas" w:hAnsi="Consolas" w:cs="Consolas"/>
+          <w:color w:val="000000"/>
+          <w:sz w:val="19"/>
+          <w:szCs w:val="19"/>
+        </w:rPr>
+        <w:t>state.choice</w:t>
+      </w:r>
+      <w:proofErr w:type="spellEnd"/>
+      <w:proofErr w:type="gramEnd"/>
+      <w:r>
+        <w:rPr>
+          <w:rFonts w:ascii="Consolas" w:hAnsi="Consolas" w:cs="Consolas"/>
+          <w:color w:val="000000"/>
+          <w:sz w:val="19"/>
+          <w:szCs w:val="19"/>
+        </w:rPr>
+        <w:t xml:space="preserve"> = distribute</w:t>
       </w:r>
       <w:r>
         <w:rPr>
@@ -10653,8 +13624,18 @@
           <w:sz w:val="24"/>
           <w:szCs w:val="24"/>
         </w:rPr>
-        <w:t>(s){</w:t>
-      </w:r>
+        <w:t>(s</w:t>
+      </w:r>
+      <w:proofErr w:type="gramStart"/>
+      <w:r>
+        <w:rPr>
+          <w:rFonts w:ascii="Cambria Math" w:hAnsi="Cambria Math" w:cs="Cambria Math"/>
+          <w:sz w:val="24"/>
+          <w:szCs w:val="24"/>
+        </w:rPr>
+        <w:t>){</w:t>
+      </w:r>
+      <w:proofErr w:type="gramEnd"/>
     </w:p>
     <w:p>
       <w:pPr>
@@ -10679,6 +13660,7 @@
         </w:rPr>
         <w:t xml:space="preserve">        </w:t>
       </w:r>
+      <w:proofErr w:type="spellStart"/>
       <w:r>
         <w:rPr>
           <w:rFonts w:ascii="Consolas" w:hAnsi="Consolas" w:cs="Consolas"/>
@@ -10688,15 +13670,37 @@
         </w:rPr>
         <w:t>typename</w:t>
       </w:r>
-      <w:r>
-        <w:rPr>
-          <w:rFonts w:ascii="Consolas" w:hAnsi="Consolas" w:cs="Consolas"/>
-          <w:color w:val="000000"/>
-          <w:sz w:val="19"/>
-          <w:szCs w:val="19"/>
-        </w:rPr>
-        <w:t xml:space="preserve"> make_message_bags&lt;</w:t>
-      </w:r>
+      <w:proofErr w:type="spellEnd"/>
+      <w:r>
+        <w:rPr>
+          <w:rFonts w:ascii="Consolas" w:hAnsi="Consolas" w:cs="Consolas"/>
+          <w:color w:val="000000"/>
+          <w:sz w:val="19"/>
+          <w:szCs w:val="19"/>
+        </w:rPr>
+        <w:t xml:space="preserve"> </w:t>
+      </w:r>
+      <w:proofErr w:type="spellStart"/>
+      <w:r>
+        <w:rPr>
+          <w:rFonts w:ascii="Consolas" w:hAnsi="Consolas" w:cs="Consolas"/>
+          <w:color w:val="000000"/>
+          <w:sz w:val="19"/>
+          <w:szCs w:val="19"/>
+        </w:rPr>
+        <w:t>make_message_bags</w:t>
+      </w:r>
+      <w:proofErr w:type="spellEnd"/>
+      <w:r>
+        <w:rPr>
+          <w:rFonts w:ascii="Consolas" w:hAnsi="Consolas" w:cs="Consolas"/>
+          <w:color w:val="000000"/>
+          <w:sz w:val="19"/>
+          <w:szCs w:val="19"/>
+        </w:rPr>
+        <w:t>&lt;</w:t>
+      </w:r>
+      <w:proofErr w:type="spellStart"/>
       <w:r>
         <w:rPr>
           <w:rFonts w:ascii="Consolas" w:hAnsi="Consolas" w:cs="Consolas"/>
@@ -10706,14 +13710,26 @@
         </w:rPr>
         <w:t>output_ports</w:t>
       </w:r>
-      <w:r>
-        <w:rPr>
-          <w:rFonts w:ascii="Consolas" w:hAnsi="Consolas" w:cs="Consolas"/>
-          <w:color w:val="000000"/>
-          <w:sz w:val="19"/>
-          <w:szCs w:val="19"/>
-        </w:rPr>
-        <w:t>&gt;::type bags;</w:t>
+      <w:proofErr w:type="spellEnd"/>
+      <w:proofErr w:type="gramStart"/>
+      <w:r>
+        <w:rPr>
+          <w:rFonts w:ascii="Consolas" w:hAnsi="Consolas" w:cs="Consolas"/>
+          <w:color w:val="000000"/>
+          <w:sz w:val="19"/>
+          <w:szCs w:val="19"/>
+        </w:rPr>
+        <w:t>&gt;::</w:t>
+      </w:r>
+      <w:proofErr w:type="gramEnd"/>
+      <w:r>
+        <w:rPr>
+          <w:rFonts w:ascii="Consolas" w:hAnsi="Consolas" w:cs="Consolas"/>
+          <w:color w:val="000000"/>
+          <w:sz w:val="19"/>
+          <w:szCs w:val="19"/>
+        </w:rPr>
+        <w:t>type bags;</w:t>
       </w:r>
     </w:p>
     <w:p>
@@ -10755,7 +13771,29 @@
           <w:sz w:val="19"/>
           <w:szCs w:val="19"/>
         </w:rPr>
-        <w:t xml:space="preserve"> (state.active == </w:t>
+        <w:t xml:space="preserve"> (</w:t>
+      </w:r>
+      <w:proofErr w:type="spellStart"/>
+      <w:proofErr w:type="gramStart"/>
+      <w:r>
+        <w:rPr>
+          <w:rFonts w:ascii="Consolas" w:hAnsi="Consolas" w:cs="Consolas"/>
+          <w:color w:val="000000"/>
+          <w:sz w:val="19"/>
+          <w:szCs w:val="19"/>
+        </w:rPr>
+        <w:t>state.active</w:t>
+      </w:r>
+      <w:proofErr w:type="spellEnd"/>
+      <w:proofErr w:type="gramEnd"/>
+      <w:r>
+        <w:rPr>
+          <w:rFonts w:ascii="Consolas" w:hAnsi="Consolas" w:cs="Consolas"/>
+          <w:color w:val="000000"/>
+          <w:sz w:val="19"/>
+          <w:szCs w:val="19"/>
+        </w:rPr>
+        <w:t xml:space="preserve"> == </w:t>
       </w:r>
       <w:r>
         <w:rPr>
@@ -10817,6 +13855,7 @@
         </w:rPr>
         <w:t>&lt;</w:t>
       </w:r>
+      <w:proofErr w:type="spellStart"/>
       <w:r>
         <w:rPr>
           <w:rFonts w:ascii="Consolas" w:hAnsi="Consolas" w:cs="Consolas"/>
@@ -10826,15 +13865,38 @@
         </w:rPr>
         <w:t>GameAction_t</w:t>
       </w:r>
-      <w:r>
-        <w:rPr>
-          <w:rFonts w:ascii="Consolas" w:hAnsi="Consolas" w:cs="Consolas"/>
-          <w:color w:val="000000"/>
-          <w:sz w:val="19"/>
-          <w:szCs w:val="19"/>
-        </w:rPr>
-        <w:t>&gt; gameChoice;</w:t>
-      </w:r>
+      <w:proofErr w:type="spellEnd"/>
+      <w:r>
+        <w:rPr>
+          <w:rFonts w:ascii="Consolas" w:hAnsi="Consolas" w:cs="Consolas"/>
+          <w:color w:val="000000"/>
+          <w:sz w:val="19"/>
+          <w:szCs w:val="19"/>
+        </w:rPr>
+        <w:t xml:space="preserve">&gt; </w:t>
+      </w:r>
+      <w:proofErr w:type="spellStart"/>
+      <w:proofErr w:type="gramStart"/>
+      <w:r>
+        <w:rPr>
+          <w:rFonts w:ascii="Consolas" w:hAnsi="Consolas" w:cs="Consolas"/>
+          <w:color w:val="000000"/>
+          <w:sz w:val="19"/>
+          <w:szCs w:val="19"/>
+        </w:rPr>
+        <w:t>gameChoice</w:t>
+      </w:r>
+      <w:proofErr w:type="spellEnd"/>
+      <w:r>
+        <w:rPr>
+          <w:rFonts w:ascii="Consolas" w:hAnsi="Consolas" w:cs="Consolas"/>
+          <w:color w:val="000000"/>
+          <w:sz w:val="19"/>
+          <w:szCs w:val="19"/>
+        </w:rPr>
+        <w:t>;</w:t>
+      </w:r>
+      <w:proofErr w:type="gramEnd"/>
     </w:p>
     <w:p>
       <w:pPr>
@@ -10905,7 +13967,49 @@
           <w:sz w:val="19"/>
           <w:szCs w:val="19"/>
         </w:rPr>
-        <w:t xml:space="preserve">            gameChoice.push_back(state.choice);</w:t>
+        <w:t xml:space="preserve">            </w:t>
+      </w:r>
+      <w:proofErr w:type="spellStart"/>
+      <w:r>
+        <w:rPr>
+          <w:rFonts w:ascii="Consolas" w:hAnsi="Consolas" w:cs="Consolas"/>
+          <w:color w:val="000000"/>
+          <w:sz w:val="19"/>
+          <w:szCs w:val="19"/>
+        </w:rPr>
+        <w:t>gameChoice.push_back</w:t>
+      </w:r>
+      <w:proofErr w:type="spellEnd"/>
+      <w:r>
+        <w:rPr>
+          <w:rFonts w:ascii="Consolas" w:hAnsi="Consolas" w:cs="Consolas"/>
+          <w:color w:val="000000"/>
+          <w:sz w:val="19"/>
+          <w:szCs w:val="19"/>
+        </w:rPr>
+        <w:t>(</w:t>
+      </w:r>
+      <w:proofErr w:type="spellStart"/>
+      <w:proofErr w:type="gramStart"/>
+      <w:r>
+        <w:rPr>
+          <w:rFonts w:ascii="Consolas" w:hAnsi="Consolas" w:cs="Consolas"/>
+          <w:color w:val="000000"/>
+          <w:sz w:val="19"/>
+          <w:szCs w:val="19"/>
+        </w:rPr>
+        <w:t>state.choice</w:t>
+      </w:r>
+      <w:proofErr w:type="spellEnd"/>
+      <w:proofErr w:type="gramEnd"/>
+      <w:r>
+        <w:rPr>
+          <w:rFonts w:ascii="Consolas" w:hAnsi="Consolas" w:cs="Consolas"/>
+          <w:color w:val="000000"/>
+          <w:sz w:val="19"/>
+          <w:szCs w:val="19"/>
+        </w:rPr>
+        <w:t>);</w:t>
       </w:r>
     </w:p>
     <w:p>
@@ -10929,8 +14033,29 @@
           <w:sz w:val="19"/>
           <w:szCs w:val="19"/>
         </w:rPr>
-        <w:t xml:space="preserve">            get_messages&lt;</w:t>
-      </w:r>
+        <w:t xml:space="preserve">            </w:t>
+      </w:r>
+      <w:proofErr w:type="spellStart"/>
+      <w:r>
+        <w:rPr>
+          <w:rFonts w:ascii="Consolas" w:hAnsi="Consolas" w:cs="Consolas"/>
+          <w:color w:val="000000"/>
+          <w:sz w:val="19"/>
+          <w:szCs w:val="19"/>
+        </w:rPr>
+        <w:t>get_messages</w:t>
+      </w:r>
+      <w:proofErr w:type="spellEnd"/>
+      <w:r>
+        <w:rPr>
+          <w:rFonts w:ascii="Consolas" w:hAnsi="Consolas" w:cs="Consolas"/>
+          <w:color w:val="000000"/>
+          <w:sz w:val="19"/>
+          <w:szCs w:val="19"/>
+        </w:rPr>
+        <w:t>&lt;</w:t>
+      </w:r>
+      <w:proofErr w:type="spellStart"/>
       <w:r>
         <w:rPr>
           <w:rFonts w:ascii="Consolas" w:hAnsi="Consolas" w:cs="Consolas"/>
@@ -10940,6 +14065,7 @@
         </w:rPr>
         <w:t>typename</w:t>
       </w:r>
+      <w:proofErr w:type="spellEnd"/>
       <w:r>
         <w:rPr>
           <w:rFonts w:ascii="Consolas" w:hAnsi="Consolas" w:cs="Consolas"/>
@@ -10949,6 +14075,7 @@
         </w:rPr>
         <w:t xml:space="preserve"> </w:t>
       </w:r>
+      <w:proofErr w:type="spellStart"/>
       <w:r>
         <w:rPr>
           <w:rFonts w:ascii="Consolas" w:hAnsi="Consolas" w:cs="Consolas"/>
@@ -10956,8 +14083,19 @@
           <w:sz w:val="19"/>
           <w:szCs w:val="19"/>
         </w:rPr>
-        <w:t>ActionMaker_defs</w:t>
-      </w:r>
+        <w:t>ActionMaker_</w:t>
+      </w:r>
+      <w:proofErr w:type="gramStart"/>
+      <w:r>
+        <w:rPr>
+          <w:rFonts w:ascii="Consolas" w:hAnsi="Consolas" w:cs="Consolas"/>
+          <w:color w:val="2B91AF"/>
+          <w:sz w:val="19"/>
+          <w:szCs w:val="19"/>
+        </w:rPr>
+        <w:t>defs</w:t>
+      </w:r>
+      <w:proofErr w:type="spellEnd"/>
       <w:r>
         <w:rPr>
           <w:rFonts w:ascii="Consolas" w:hAnsi="Consolas" w:cs="Consolas"/>
@@ -10967,6 +14105,8 @@
         </w:rPr>
         <w:t>::</w:t>
       </w:r>
+      <w:proofErr w:type="spellStart"/>
+      <w:proofErr w:type="gramEnd"/>
       <w:r>
         <w:rPr>
           <w:rFonts w:ascii="Consolas" w:hAnsi="Consolas" w:cs="Consolas"/>
@@ -10976,14 +14116,35 @@
         </w:rPr>
         <w:t>gameActionOut</w:t>
       </w:r>
-      <w:r>
-        <w:rPr>
-          <w:rFonts w:ascii="Consolas" w:hAnsi="Consolas" w:cs="Consolas"/>
-          <w:color w:val="000000"/>
-          <w:sz w:val="19"/>
-          <w:szCs w:val="19"/>
-        </w:rPr>
-        <w:t>&gt;(bags) = gameChoice;</w:t>
+      <w:proofErr w:type="spellEnd"/>
+      <w:r>
+        <w:rPr>
+          <w:rFonts w:ascii="Consolas" w:hAnsi="Consolas" w:cs="Consolas"/>
+          <w:color w:val="000000"/>
+          <w:sz w:val="19"/>
+          <w:szCs w:val="19"/>
+        </w:rPr>
+        <w:t xml:space="preserve">&gt;(bags) = </w:t>
+      </w:r>
+      <w:proofErr w:type="spellStart"/>
+      <w:r>
+        <w:rPr>
+          <w:rFonts w:ascii="Consolas" w:hAnsi="Consolas" w:cs="Consolas"/>
+          <w:color w:val="000000"/>
+          <w:sz w:val="19"/>
+          <w:szCs w:val="19"/>
+        </w:rPr>
+        <w:t>gameChoice</w:t>
+      </w:r>
+      <w:proofErr w:type="spellEnd"/>
+      <w:r>
+        <w:rPr>
+          <w:rFonts w:ascii="Consolas" w:hAnsi="Consolas" w:cs="Consolas"/>
+          <w:color w:val="000000"/>
+          <w:sz w:val="19"/>
+          <w:szCs w:val="19"/>
+        </w:rPr>
+        <w:t>;</w:t>
       </w:r>
     </w:p>
     <w:p>
@@ -11045,7 +14206,27 @@
           <w:sz w:val="19"/>
           <w:szCs w:val="19"/>
         </w:rPr>
-        <w:t xml:space="preserve"> bags; </w:t>
+        <w:t xml:space="preserve"> </w:t>
+      </w:r>
+      <w:proofErr w:type="gramStart"/>
+      <w:r>
+        <w:rPr>
+          <w:rFonts w:ascii="Consolas" w:hAnsi="Consolas" w:cs="Consolas"/>
+          <w:color w:val="000000"/>
+          <w:sz w:val="19"/>
+          <w:szCs w:val="19"/>
+        </w:rPr>
+        <w:t>bags;</w:t>
+      </w:r>
+      <w:proofErr w:type="gramEnd"/>
+      <w:r>
+        <w:rPr>
+          <w:rFonts w:ascii="Consolas" w:hAnsi="Consolas" w:cs="Consolas"/>
+          <w:color w:val="000000"/>
+          <w:sz w:val="19"/>
+          <w:szCs w:val="19"/>
+        </w:rPr>
+        <w:t xml:space="preserve"> </w:t>
       </w:r>
     </w:p>
     <w:p>
@@ -11079,8 +14260,18 @@
           <w:sz w:val="24"/>
           <w:szCs w:val="24"/>
         </w:rPr>
-        <w:t>ta(s){</w:t>
-      </w:r>
+        <w:t>ta(s</w:t>
+      </w:r>
+      <w:proofErr w:type="gramStart"/>
+      <w:r>
+        <w:rPr>
+          <w:rFonts w:ascii="Times New Roman" w:hAnsi="Times New Roman" w:cs="Times New Roman"/>
+          <w:sz w:val="24"/>
+          <w:szCs w:val="24"/>
+        </w:rPr>
+        <w:t>){</w:t>
+      </w:r>
+      <w:proofErr w:type="gramEnd"/>
     </w:p>
     <w:p>
       <w:pPr>
@@ -11111,8 +14302,39 @@
           <w:sz w:val="19"/>
           <w:szCs w:val="19"/>
         </w:rPr>
-        <w:t xml:space="preserve"> next_internal;</w:t>
-      </w:r>
+        <w:t xml:space="preserve"> </w:t>
+      </w:r>
+      <w:proofErr w:type="spellStart"/>
+      <w:r>
+        <w:rPr>
+          <w:rFonts w:ascii="Consolas" w:hAnsi="Consolas" w:cs="Consolas"/>
+          <w:color w:val="000000"/>
+          <w:sz w:val="19"/>
+          <w:szCs w:val="19"/>
+        </w:rPr>
+        <w:t>next_</w:t>
+      </w:r>
+      <w:proofErr w:type="gramStart"/>
+      <w:r>
+        <w:rPr>
+          <w:rFonts w:ascii="Consolas" w:hAnsi="Consolas" w:cs="Consolas"/>
+          <w:color w:val="000000"/>
+          <w:sz w:val="19"/>
+          <w:szCs w:val="19"/>
+        </w:rPr>
+        <w:t>internal</w:t>
+      </w:r>
+      <w:proofErr w:type="spellEnd"/>
+      <w:r>
+        <w:rPr>
+          <w:rFonts w:ascii="Consolas" w:hAnsi="Consolas" w:cs="Consolas"/>
+          <w:color w:val="000000"/>
+          <w:sz w:val="19"/>
+          <w:szCs w:val="19"/>
+        </w:rPr>
+        <w:t>;</w:t>
+      </w:r>
+      <w:proofErr w:type="gramEnd"/>
     </w:p>
     <w:p>
       <w:pPr>
@@ -11153,7 +14375,29 @@
           <w:sz w:val="19"/>
           <w:szCs w:val="19"/>
         </w:rPr>
-        <w:t xml:space="preserve"> (state.active) {</w:t>
+        <w:t xml:space="preserve"> (</w:t>
+      </w:r>
+      <w:proofErr w:type="spellStart"/>
+      <w:proofErr w:type="gramStart"/>
+      <w:r>
+        <w:rPr>
+          <w:rFonts w:ascii="Consolas" w:hAnsi="Consolas" w:cs="Consolas"/>
+          <w:color w:val="000000"/>
+          <w:sz w:val="19"/>
+          <w:szCs w:val="19"/>
+        </w:rPr>
+        <w:t>state.active</w:t>
+      </w:r>
+      <w:proofErr w:type="spellEnd"/>
+      <w:proofErr w:type="gramEnd"/>
+      <w:r>
+        <w:rPr>
+          <w:rFonts w:ascii="Consolas" w:hAnsi="Consolas" w:cs="Consolas"/>
+          <w:color w:val="000000"/>
+          <w:sz w:val="19"/>
+          <w:szCs w:val="19"/>
+        </w:rPr>
+        <w:t>) {</w:t>
       </w:r>
     </w:p>
     <w:p>
@@ -11177,8 +14421,29 @@
           <w:sz w:val="19"/>
           <w:szCs w:val="19"/>
         </w:rPr>
-        <w:t xml:space="preserve">            next_internal = </w:t>
-      </w:r>
+        <w:t xml:space="preserve">            </w:t>
+      </w:r>
+      <w:proofErr w:type="spellStart"/>
+      <w:r>
+        <w:rPr>
+          <w:rFonts w:ascii="Consolas" w:hAnsi="Consolas" w:cs="Consolas"/>
+          <w:color w:val="000000"/>
+          <w:sz w:val="19"/>
+          <w:szCs w:val="19"/>
+        </w:rPr>
+        <w:t>next_internal</w:t>
+      </w:r>
+      <w:proofErr w:type="spellEnd"/>
+      <w:r>
+        <w:rPr>
+          <w:rFonts w:ascii="Consolas" w:hAnsi="Consolas" w:cs="Consolas"/>
+          <w:color w:val="000000"/>
+          <w:sz w:val="19"/>
+          <w:szCs w:val="19"/>
+        </w:rPr>
+        <w:t xml:space="preserve"> = </w:t>
+      </w:r>
+      <w:proofErr w:type="gramStart"/>
       <w:r>
         <w:rPr>
           <w:rFonts w:ascii="Consolas" w:hAnsi="Consolas" w:cs="Consolas"/>
@@ -11197,6 +14462,7 @@
         </w:rPr>
         <w:t>(</w:t>
       </w:r>
+      <w:proofErr w:type="gramEnd"/>
       <w:r>
         <w:rPr>
           <w:rFonts w:ascii="Consolas" w:hAnsi="Consolas" w:cs="Consolas"/>
@@ -11246,7 +14512,17 @@
           <w:sz w:val="19"/>
           <w:szCs w:val="19"/>
         </w:rPr>
-        <w:t xml:space="preserve">        }</w:t>
+        <w:t xml:space="preserve">        </w:t>
+      </w:r>
+      <w:proofErr w:type="gramStart"/>
+      <w:r>
+        <w:rPr>
+          <w:rFonts w:ascii="Consolas" w:hAnsi="Consolas" w:cs="Consolas"/>
+          <w:color w:val="000000"/>
+          <w:sz w:val="19"/>
+          <w:szCs w:val="19"/>
+        </w:rPr>
+        <w:t>}</w:t>
       </w:r>
       <w:r>
         <w:rPr>
@@ -11257,6 +14533,7 @@
         </w:rPr>
         <w:t>else</w:t>
       </w:r>
+      <w:proofErr w:type="gramEnd"/>
       <w:r>
         <w:rPr>
           <w:rFonts w:ascii="Consolas" w:hAnsi="Consolas" w:cs="Consolas"/>
@@ -11288,8 +14565,29 @@
           <w:sz w:val="19"/>
           <w:szCs w:val="19"/>
         </w:rPr>
-        <w:t xml:space="preserve">            next_internal = </w:t>
-      </w:r>
+        <w:t xml:space="preserve">            </w:t>
+      </w:r>
+      <w:proofErr w:type="spellStart"/>
+      <w:r>
+        <w:rPr>
+          <w:rFonts w:ascii="Consolas" w:hAnsi="Consolas" w:cs="Consolas"/>
+          <w:color w:val="000000"/>
+          <w:sz w:val="19"/>
+          <w:szCs w:val="19"/>
+        </w:rPr>
+        <w:t>next_internal</w:t>
+      </w:r>
+      <w:proofErr w:type="spellEnd"/>
+      <w:r>
+        <w:rPr>
+          <w:rFonts w:ascii="Consolas" w:hAnsi="Consolas" w:cs="Consolas"/>
+          <w:color w:val="000000"/>
+          <w:sz w:val="19"/>
+          <w:szCs w:val="19"/>
+        </w:rPr>
+        <w:t xml:space="preserve"> = </w:t>
+      </w:r>
+      <w:proofErr w:type="spellStart"/>
       <w:r>
         <w:rPr>
           <w:rFonts w:ascii="Consolas" w:hAnsi="Consolas" w:cs="Consolas"/>
@@ -11299,6 +14597,7 @@
         </w:rPr>
         <w:t>numeric_limits</w:t>
       </w:r>
+      <w:proofErr w:type="spellEnd"/>
       <w:r>
         <w:rPr>
           <w:rFonts w:ascii="Consolas" w:hAnsi="Consolas" w:cs="Consolas"/>
@@ -11317,14 +14616,25 @@
         </w:rPr>
         <w:t>TIME</w:t>
       </w:r>
-      <w:r>
-        <w:rPr>
-          <w:rFonts w:ascii="Consolas" w:hAnsi="Consolas" w:cs="Consolas"/>
-          <w:color w:val="000000"/>
-          <w:sz w:val="19"/>
-          <w:szCs w:val="19"/>
-        </w:rPr>
-        <w:t>&gt;::infinity();</w:t>
+      <w:proofErr w:type="gramStart"/>
+      <w:r>
+        <w:rPr>
+          <w:rFonts w:ascii="Consolas" w:hAnsi="Consolas" w:cs="Consolas"/>
+          <w:color w:val="000000"/>
+          <w:sz w:val="19"/>
+          <w:szCs w:val="19"/>
+        </w:rPr>
+        <w:t>&gt;::</w:t>
+      </w:r>
+      <w:proofErr w:type="gramEnd"/>
+      <w:r>
+        <w:rPr>
+          <w:rFonts w:ascii="Consolas" w:hAnsi="Consolas" w:cs="Consolas"/>
+          <w:color w:val="000000"/>
+          <w:sz w:val="19"/>
+          <w:szCs w:val="19"/>
+        </w:rPr>
+        <w:t>infinity();</w:t>
       </w:r>
     </w:p>
     <w:p>
@@ -11390,8 +14700,39 @@
           <w:sz w:val="19"/>
           <w:szCs w:val="19"/>
         </w:rPr>
-        <w:t xml:space="preserve"> next_internal;</w:t>
-      </w:r>
+        <w:t xml:space="preserve"> </w:t>
+      </w:r>
+      <w:proofErr w:type="spellStart"/>
+      <w:r>
+        <w:rPr>
+          <w:rFonts w:ascii="Consolas" w:hAnsi="Consolas" w:cs="Consolas"/>
+          <w:color w:val="000000"/>
+          <w:sz w:val="19"/>
+          <w:szCs w:val="19"/>
+        </w:rPr>
+        <w:t>next_</w:t>
+      </w:r>
+      <w:proofErr w:type="gramStart"/>
+      <w:r>
+        <w:rPr>
+          <w:rFonts w:ascii="Consolas" w:hAnsi="Consolas" w:cs="Consolas"/>
+          <w:color w:val="000000"/>
+          <w:sz w:val="19"/>
+          <w:szCs w:val="19"/>
+        </w:rPr>
+        <w:t>internal</w:t>
+      </w:r>
+      <w:proofErr w:type="spellEnd"/>
+      <w:r>
+        <w:rPr>
+          <w:rFonts w:ascii="Consolas" w:hAnsi="Consolas" w:cs="Consolas"/>
+          <w:color w:val="000000"/>
+          <w:sz w:val="19"/>
+          <w:szCs w:val="19"/>
+        </w:rPr>
+        <w:t>;</w:t>
+      </w:r>
+      <w:proofErr w:type="gramEnd"/>
       <w:r>
         <w:rPr>
           <w:rFonts w:ascii="Consolas" w:hAnsi="Consolas" w:cs="Consolas"/>
@@ -11523,8 +14864,19 @@
           <w:sz w:val="24"/>
           <w:szCs w:val="24"/>
         </w:rPr>
-        <w:t xml:space="preserve"> ActionMaker</w:t>
-      </w:r>
+        <w:t xml:space="preserve"> </w:t>
+      </w:r>
+      <w:proofErr w:type="spellStart"/>
+      <w:r>
+        <w:rPr>
+          <w:rFonts w:ascii="Times New Roman" w:hAnsi="Times New Roman" w:cs="Times New Roman"/>
+          <w:color w:val="000000"/>
+          <w:sz w:val="24"/>
+          <w:szCs w:val="24"/>
+        </w:rPr>
+        <w:t>ActionMaker</w:t>
+      </w:r>
+      <w:proofErr w:type="spellEnd"/>
       <w:r>
         <w:rPr>
           <w:rFonts w:ascii="Times New Roman" w:hAnsi="Times New Roman" w:cs="Times New Roman"/>
@@ -11662,25 +15014,96 @@
           <w:szCs w:val="24"/>
         </w:rPr>
         <w:tab/>
-        <w:t xml:space="preserve">There is only one input port, of type PlayGame_t to the </w:t>
-      </w:r>
-      <w:r>
-        <w:rPr>
-          <w:rFonts w:ascii="Times New Roman" w:hAnsi="Times New Roman" w:cs="Times New Roman"/>
-          <w:color w:val="000000"/>
-          <w:sz w:val="24"/>
-          <w:szCs w:val="24"/>
-        </w:rPr>
-        <w:t xml:space="preserve">ActionMaker model. </w:t>
-      </w:r>
-      <w:r>
-        <w:rPr>
-          <w:rFonts w:ascii="Times New Roman" w:hAnsi="Times New Roman" w:cs="Times New Roman"/>
-          <w:color w:val="000000"/>
-          <w:sz w:val="24"/>
-          <w:szCs w:val="24"/>
-        </w:rPr>
-        <w:t>After the time advance of three seconds, the model will output an integer choice back to the Comparer model through the gameActionOut port.</w:t>
+        <w:t xml:space="preserve">There is only </w:t>
+      </w:r>
+      <w:proofErr w:type="gramStart"/>
+      <w:r>
+        <w:rPr>
+          <w:rFonts w:ascii="Times New Roman" w:hAnsi="Times New Roman" w:cs="Times New Roman"/>
+          <w:color w:val="000000"/>
+          <w:sz w:val="24"/>
+          <w:szCs w:val="24"/>
+        </w:rPr>
+        <w:t>one input port,</w:t>
+      </w:r>
+      <w:proofErr w:type="gramEnd"/>
+      <w:r>
+        <w:rPr>
+          <w:rFonts w:ascii="Times New Roman" w:hAnsi="Times New Roman" w:cs="Times New Roman"/>
+          <w:color w:val="000000"/>
+          <w:sz w:val="24"/>
+          <w:szCs w:val="24"/>
+        </w:rPr>
+        <w:t xml:space="preserve"> of type </w:t>
+      </w:r>
+      <w:proofErr w:type="spellStart"/>
+      <w:r>
+        <w:rPr>
+          <w:rFonts w:ascii="Times New Roman" w:hAnsi="Times New Roman" w:cs="Times New Roman"/>
+          <w:color w:val="000000"/>
+          <w:sz w:val="24"/>
+          <w:szCs w:val="24"/>
+        </w:rPr>
+        <w:t>PlayGame_t</w:t>
+      </w:r>
+      <w:proofErr w:type="spellEnd"/>
+      <w:r>
+        <w:rPr>
+          <w:rFonts w:ascii="Times New Roman" w:hAnsi="Times New Roman" w:cs="Times New Roman"/>
+          <w:color w:val="000000"/>
+          <w:sz w:val="24"/>
+          <w:szCs w:val="24"/>
+        </w:rPr>
+        <w:t xml:space="preserve"> to the </w:t>
+      </w:r>
+      <w:proofErr w:type="spellStart"/>
+      <w:r>
+        <w:rPr>
+          <w:rFonts w:ascii="Times New Roman" w:hAnsi="Times New Roman" w:cs="Times New Roman"/>
+          <w:color w:val="000000"/>
+          <w:sz w:val="24"/>
+          <w:szCs w:val="24"/>
+        </w:rPr>
+        <w:t>ActionMaker</w:t>
+      </w:r>
+      <w:proofErr w:type="spellEnd"/>
+      <w:r>
+        <w:rPr>
+          <w:rFonts w:ascii="Times New Roman" w:hAnsi="Times New Roman" w:cs="Times New Roman"/>
+          <w:color w:val="000000"/>
+          <w:sz w:val="24"/>
+          <w:szCs w:val="24"/>
+        </w:rPr>
+        <w:t xml:space="preserve"> model. </w:t>
+      </w:r>
+      <w:r>
+        <w:rPr>
+          <w:rFonts w:ascii="Times New Roman" w:hAnsi="Times New Roman" w:cs="Times New Roman"/>
+          <w:color w:val="000000"/>
+          <w:sz w:val="24"/>
+          <w:szCs w:val="24"/>
+        </w:rPr>
+        <w:t xml:space="preserve">After the time advance of three seconds, the model will output an integer choice back to the Comparer model through the </w:t>
+      </w:r>
+      <w:proofErr w:type="spellStart"/>
+      <w:r>
+        <w:rPr>
+          <w:rFonts w:ascii="Times New Roman" w:hAnsi="Times New Roman" w:cs="Times New Roman"/>
+          <w:color w:val="000000"/>
+          <w:sz w:val="24"/>
+          <w:szCs w:val="24"/>
+        </w:rPr>
+        <w:t>gameActionOut</w:t>
+      </w:r>
+      <w:proofErr w:type="spellEnd"/>
+      <w:r>
+        <w:rPr>
+          <w:rFonts w:ascii="Times New Roman" w:hAnsi="Times New Roman" w:cs="Times New Roman"/>
+          <w:color w:val="000000"/>
+          <w:sz w:val="24"/>
+          <w:szCs w:val="24"/>
+        </w:rPr>
+        <w:t xml:space="preserve"> port.</w:t>
       </w:r>
       <w:r>
         <w:rPr>
@@ -11903,15 +15326,105 @@
           <w:sz w:val="24"/>
           <w:szCs w:val="24"/>
         </w:rPr>
-        <w:t xml:space="preserve">The player model contains the RequestReceiver and ActionMaker </w:t>
-      </w:r>
-      <w:r>
-        <w:rPr>
-          <w:rFonts w:ascii="Times New Roman" w:hAnsi="Times New Roman" w:cs="Times New Roman"/>
-          <w:sz w:val="24"/>
-          <w:szCs w:val="24"/>
-        </w:rPr>
-        <w:t>atomic models, with a total of one input from Comparer to signify the game has started of type PlayGame_t, and an output returning to Comparer with the player’s choice of type GameAction_t.</w:t>
+        <w:t xml:space="preserve">The player model contains the </w:t>
+      </w:r>
+      <w:proofErr w:type="spellStart"/>
+      <w:r>
+        <w:rPr>
+          <w:rFonts w:ascii="Times New Roman" w:hAnsi="Times New Roman" w:cs="Times New Roman"/>
+          <w:sz w:val="24"/>
+          <w:szCs w:val="24"/>
+        </w:rPr>
+        <w:t>RequestReceiver</w:t>
+      </w:r>
+      <w:proofErr w:type="spellEnd"/>
+      <w:r>
+        <w:rPr>
+          <w:rFonts w:ascii="Times New Roman" w:hAnsi="Times New Roman" w:cs="Times New Roman"/>
+          <w:sz w:val="24"/>
+          <w:szCs w:val="24"/>
+        </w:rPr>
+        <w:t xml:space="preserve"> and </w:t>
+      </w:r>
+      <w:proofErr w:type="spellStart"/>
+      <w:r>
+        <w:rPr>
+          <w:rFonts w:ascii="Times New Roman" w:hAnsi="Times New Roman" w:cs="Times New Roman"/>
+          <w:sz w:val="24"/>
+          <w:szCs w:val="24"/>
+        </w:rPr>
+        <w:t>ActionMaker</w:t>
+      </w:r>
+      <w:proofErr w:type="spellEnd"/>
+      <w:r>
+        <w:rPr>
+          <w:rFonts w:ascii="Times New Roman" w:hAnsi="Times New Roman" w:cs="Times New Roman"/>
+          <w:sz w:val="24"/>
+          <w:szCs w:val="24"/>
+        </w:rPr>
+        <w:t xml:space="preserve"> </w:t>
+      </w:r>
+      <w:r>
+        <w:rPr>
+          <w:rFonts w:ascii="Times New Roman" w:hAnsi="Times New Roman" w:cs="Times New Roman"/>
+          <w:sz w:val="24"/>
+          <w:szCs w:val="24"/>
+        </w:rPr>
+        <w:t xml:space="preserve">atomic models, with a total of one input from Comparer to signify the game has started of type </w:t>
+      </w:r>
+      <w:proofErr w:type="spellStart"/>
+      <w:r>
+        <w:rPr>
+          <w:rFonts w:ascii="Times New Roman" w:hAnsi="Times New Roman" w:cs="Times New Roman"/>
+          <w:sz w:val="24"/>
+          <w:szCs w:val="24"/>
+        </w:rPr>
+        <w:t>PlayGame_t</w:t>
+      </w:r>
+      <w:proofErr w:type="spellEnd"/>
+      <w:r>
+        <w:rPr>
+          <w:rFonts w:ascii="Times New Roman" w:hAnsi="Times New Roman" w:cs="Times New Roman"/>
+          <w:sz w:val="24"/>
+          <w:szCs w:val="24"/>
+        </w:rPr>
+        <w:t xml:space="preserve">, and an output returning to </w:t>
+      </w:r>
+      <w:proofErr w:type="spellStart"/>
+      <w:r>
+        <w:rPr>
+          <w:rFonts w:ascii="Times New Roman" w:hAnsi="Times New Roman" w:cs="Times New Roman"/>
+          <w:sz w:val="24"/>
+          <w:szCs w:val="24"/>
+        </w:rPr>
+        <w:t>Comparer</w:t>
+      </w:r>
+      <w:proofErr w:type="spellEnd"/>
+      <w:r>
+        <w:rPr>
+          <w:rFonts w:ascii="Times New Roman" w:hAnsi="Times New Roman" w:cs="Times New Roman"/>
+          <w:sz w:val="24"/>
+          <w:szCs w:val="24"/>
+        </w:rPr>
+        <w:t xml:space="preserve"> with the player’s choice of type </w:t>
+      </w:r>
+      <w:proofErr w:type="spellStart"/>
+      <w:r>
+        <w:rPr>
+          <w:rFonts w:ascii="Times New Roman" w:hAnsi="Times New Roman" w:cs="Times New Roman"/>
+          <w:sz w:val="24"/>
+          <w:szCs w:val="24"/>
+        </w:rPr>
+        <w:t>GameAction_t</w:t>
+      </w:r>
+      <w:proofErr w:type="spellEnd"/>
+      <w:r>
+        <w:rPr>
+          <w:rFonts w:ascii="Times New Roman" w:hAnsi="Times New Roman" w:cs="Times New Roman"/>
+          <w:sz w:val="24"/>
+          <w:szCs w:val="24"/>
+        </w:rPr>
+        <w:t>.</w:t>
       </w:r>
     </w:p>
     <w:p>
@@ -11961,7 +15474,25 @@
           <w:sz w:val="24"/>
           <w:szCs w:val="24"/>
         </w:rPr>
-        <w:t xml:space="preserve">(playGameIn </w:t>
+        <w:t>(</w:t>
+      </w:r>
+      <w:proofErr w:type="spellStart"/>
+      <w:r>
+        <w:rPr>
+          <w:rFonts w:ascii="Times New Roman" w:hAnsi="Times New Roman" w:cs="Times New Roman"/>
+          <w:sz w:val="24"/>
+          <w:szCs w:val="24"/>
+        </w:rPr>
+        <w:t>playGameIn</w:t>
+      </w:r>
+      <w:proofErr w:type="spellEnd"/>
+      <w:r>
+        <w:rPr>
+          <w:rFonts w:ascii="Times New Roman" w:hAnsi="Times New Roman" w:cs="Times New Roman"/>
+          <w:sz w:val="24"/>
+          <w:szCs w:val="24"/>
+        </w:rPr>
+        <w:t xml:space="preserve"> </w:t>
       </w:r>
       <w:r>
         <w:rPr>
@@ -11985,8 +15516,18 @@
           <w:sz w:val="24"/>
           <w:szCs w:val="24"/>
         </w:rPr>
-        <w:t>{true, false})};</w:t>
-      </w:r>
+        <w:t>{true, false})</w:t>
+      </w:r>
+      <w:proofErr w:type="gramStart"/>
+      <w:r>
+        <w:rPr>
+          <w:rFonts w:ascii="Times New Roman" w:hAnsi="Times New Roman" w:cs="Times New Roman"/>
+          <w:sz w:val="24"/>
+          <w:szCs w:val="24"/>
+        </w:rPr>
+        <w:t>};</w:t>
+      </w:r>
+      <w:proofErr w:type="gramEnd"/>
     </w:p>
     <w:p>
       <w:pPr>
@@ -12004,13 +15545,23 @@
         </w:rPr>
         <w:t>Y = {(</w:t>
       </w:r>
-      <w:r>
-        <w:rPr>
-          <w:rFonts w:ascii="Times New Roman" w:hAnsi="Times New Roman" w:cs="Times New Roman"/>
-          <w:sz w:val="24"/>
-          <w:szCs w:val="24"/>
-        </w:rPr>
-        <w:t xml:space="preserve">gameActionOut </w:t>
+      <w:proofErr w:type="spellStart"/>
+      <w:r>
+        <w:rPr>
+          <w:rFonts w:ascii="Times New Roman" w:hAnsi="Times New Roman" w:cs="Times New Roman"/>
+          <w:sz w:val="24"/>
+          <w:szCs w:val="24"/>
+        </w:rPr>
+        <w:t>gameActionOut</w:t>
+      </w:r>
+      <w:proofErr w:type="spellEnd"/>
+      <w:r>
+        <w:rPr>
+          <w:rFonts w:ascii="Times New Roman" w:hAnsi="Times New Roman" w:cs="Times New Roman"/>
+          <w:sz w:val="24"/>
+          <w:szCs w:val="24"/>
+        </w:rPr>
+        <w:t xml:space="preserve"> </w:t>
       </w:r>
       <w:r>
         <w:rPr>
@@ -12034,8 +15585,18 @@
           <w:sz w:val="24"/>
           <w:szCs w:val="24"/>
         </w:rPr>
-        <w:t>{1, 2, 3})};</w:t>
-      </w:r>
+        <w:t>{1, 2, 3})</w:t>
+      </w:r>
+      <w:proofErr w:type="gramStart"/>
+      <w:r>
+        <w:rPr>
+          <w:rFonts w:ascii="Times New Roman" w:hAnsi="Times New Roman" w:cs="Times New Roman"/>
+          <w:sz w:val="24"/>
+          <w:szCs w:val="24"/>
+        </w:rPr>
+        <w:t>};</w:t>
+      </w:r>
+      <w:proofErr w:type="gramEnd"/>
     </w:p>
     <w:p>
       <w:pPr>
@@ -12053,21 +15614,51 @@
         </w:rPr>
         <w:t>D = {</w:t>
       </w:r>
-      <w:r>
-        <w:rPr>
-          <w:rFonts w:ascii="Times New Roman" w:hAnsi="Times New Roman" w:cs="Times New Roman"/>
-          <w:sz w:val="24"/>
-          <w:szCs w:val="24"/>
-        </w:rPr>
-        <w:t>RequestReceiver, ActionMaker</w:t>
-      </w:r>
-      <w:r>
-        <w:rPr>
-          <w:rFonts w:ascii="Times New Roman" w:hAnsi="Times New Roman" w:cs="Times New Roman"/>
-          <w:sz w:val="24"/>
-          <w:szCs w:val="24"/>
-        </w:rPr>
-        <w:t xml:space="preserve">}; </w:t>
+      <w:proofErr w:type="spellStart"/>
+      <w:r>
+        <w:rPr>
+          <w:rFonts w:ascii="Times New Roman" w:hAnsi="Times New Roman" w:cs="Times New Roman"/>
+          <w:sz w:val="24"/>
+          <w:szCs w:val="24"/>
+        </w:rPr>
+        <w:t>RequestReceiver</w:t>
+      </w:r>
+      <w:proofErr w:type="spellEnd"/>
+      <w:r>
+        <w:rPr>
+          <w:rFonts w:ascii="Times New Roman" w:hAnsi="Times New Roman" w:cs="Times New Roman"/>
+          <w:sz w:val="24"/>
+          <w:szCs w:val="24"/>
+        </w:rPr>
+        <w:t xml:space="preserve">, </w:t>
+      </w:r>
+      <w:proofErr w:type="spellStart"/>
+      <w:r>
+        <w:rPr>
+          <w:rFonts w:ascii="Times New Roman" w:hAnsi="Times New Roman" w:cs="Times New Roman"/>
+          <w:sz w:val="24"/>
+          <w:szCs w:val="24"/>
+        </w:rPr>
+        <w:t>ActionMaker</w:t>
+      </w:r>
+      <w:proofErr w:type="spellEnd"/>
+      <w:proofErr w:type="gramStart"/>
+      <w:r>
+        <w:rPr>
+          <w:rFonts w:ascii="Times New Roman" w:hAnsi="Times New Roman" w:cs="Times New Roman"/>
+          <w:sz w:val="24"/>
+          <w:szCs w:val="24"/>
+        </w:rPr>
+        <w:t>};</w:t>
+      </w:r>
+      <w:proofErr w:type="gramEnd"/>
+      <w:r>
+        <w:rPr>
+          <w:rFonts w:ascii="Times New Roman" w:hAnsi="Times New Roman" w:cs="Times New Roman"/>
+          <w:sz w:val="24"/>
+          <w:szCs w:val="24"/>
+        </w:rPr>
+        <w:t xml:space="preserve"> </w:t>
       </w:r>
     </w:p>
     <w:p>
@@ -12112,13 +15703,23 @@
         </w:rPr>
         <w:t>AM</w:t>
       </w:r>
-      <w:r>
-        <w:rPr>
-          <w:rFonts w:ascii="Times New Roman" w:hAnsi="Times New Roman" w:cs="Times New Roman"/>
-          <w:sz w:val="24"/>
-          <w:szCs w:val="24"/>
-        </w:rPr>
-        <w:t xml:space="preserve">}; </w:t>
+      <w:proofErr w:type="gramStart"/>
+      <w:r>
+        <w:rPr>
+          <w:rFonts w:ascii="Times New Roman" w:hAnsi="Times New Roman" w:cs="Times New Roman"/>
+          <w:sz w:val="24"/>
+          <w:szCs w:val="24"/>
+        </w:rPr>
+        <w:t>};</w:t>
+      </w:r>
+      <w:proofErr w:type="gramEnd"/>
+      <w:r>
+        <w:rPr>
+          <w:rFonts w:ascii="Times New Roman" w:hAnsi="Times New Roman" w:cs="Times New Roman"/>
+          <w:sz w:val="24"/>
+          <w:szCs w:val="24"/>
+        </w:rPr>
+        <w:t xml:space="preserve"> </w:t>
       </w:r>
     </w:p>
     <w:p>
@@ -12137,6 +15738,7 @@
         </w:rPr>
         <w:t>IC = {</w:t>
       </w:r>
+      <w:proofErr w:type="spellStart"/>
       <w:r>
         <w:rPr>
           <w:rFonts w:ascii="Times New Roman" w:hAnsi="Times New Roman" w:cs="Times New Roman"/>
@@ -12161,6 +15763,7 @@
         </w:rPr>
         <w:t>RequestReceiver</w:t>
       </w:r>
+      <w:proofErr w:type="spellEnd"/>
       <w:r>
         <w:rPr>
           <w:rFonts w:ascii="Times New Roman" w:hAnsi="Times New Roman" w:cs="Times New Roman"/>
@@ -12185,6 +15788,7 @@
         </w:rPr>
         <w:t xml:space="preserve"> </w:t>
       </w:r>
+      <w:proofErr w:type="spellStart"/>
       <w:r>
         <w:rPr>
           <w:rFonts w:ascii="Times New Roman" w:hAnsi="Times New Roman" w:cs="Times New Roman"/>
@@ -12209,13 +15813,24 @@
         </w:rPr>
         <w:t>ActionMaker</w:t>
       </w:r>
-      <w:r>
-        <w:rPr>
-          <w:rFonts w:ascii="Times New Roman" w:hAnsi="Times New Roman" w:cs="Times New Roman"/>
-          <w:sz w:val="24"/>
-          <w:szCs w:val="24"/>
-        </w:rPr>
-        <w:t xml:space="preserve">}; </w:t>
+      <w:proofErr w:type="spellEnd"/>
+      <w:proofErr w:type="gramStart"/>
+      <w:r>
+        <w:rPr>
+          <w:rFonts w:ascii="Times New Roman" w:hAnsi="Times New Roman" w:cs="Times New Roman"/>
+          <w:sz w:val="24"/>
+          <w:szCs w:val="24"/>
+        </w:rPr>
+        <w:t>};</w:t>
+      </w:r>
+      <w:proofErr w:type="gramEnd"/>
+      <w:r>
+        <w:rPr>
+          <w:rFonts w:ascii="Times New Roman" w:hAnsi="Times New Roman" w:cs="Times New Roman"/>
+          <w:sz w:val="24"/>
+          <w:szCs w:val="24"/>
+        </w:rPr>
+        <w:t xml:space="preserve"> </w:t>
       </w:r>
     </w:p>
     <w:p>
@@ -12240,8 +15855,18 @@
           <w:sz w:val="24"/>
           <w:szCs w:val="24"/>
         </w:rPr>
-        <w:t xml:space="preserve">{playGameIn </w:t>
-      </w:r>
+        <w:t>{</w:t>
+      </w:r>
+      <w:proofErr w:type="spellStart"/>
+      <w:r>
+        <w:rPr>
+          <w:rFonts w:ascii="Times New Roman" w:hAnsi="Times New Roman" w:cs="Times New Roman"/>
+          <w:sz w:val="24"/>
+          <w:szCs w:val="24"/>
+        </w:rPr>
+        <w:t>playGameIn</w:t>
+      </w:r>
+      <w:proofErr w:type="spellEnd"/>
       <w:r>
         <w:rPr>
           <w:rFonts w:ascii="Times New Roman" w:hAnsi="Times New Roman" w:cs="Times New Roman"/>
@@ -12256,6 +15881,14 @@
           <w:sz w:val="24"/>
           <w:szCs w:val="24"/>
         </w:rPr>
+        <w:t xml:space="preserve"> </w:t>
+      </w:r>
+      <w:r>
+        <w:rPr>
+          <w:rFonts w:ascii="Times New Roman" w:hAnsi="Times New Roman" w:cs="Times New Roman"/>
+          <w:sz w:val="24"/>
+          <w:szCs w:val="24"/>
+        </w:rPr>
         <w:sym w:font="Wingdings" w:char="F0E0"/>
       </w:r>
       <w:r>
@@ -12266,6 +15899,7 @@
         </w:rPr>
         <w:t xml:space="preserve"> </w:t>
       </w:r>
+      <w:proofErr w:type="spellStart"/>
       <w:r>
         <w:rPr>
           <w:rFonts w:ascii="Times New Roman" w:hAnsi="Times New Roman" w:cs="Times New Roman"/>
@@ -12290,13 +15924,24 @@
         </w:rPr>
         <w:t>RequestReceiver</w:t>
       </w:r>
-      <w:r>
-        <w:rPr>
-          <w:rFonts w:ascii="Times New Roman" w:hAnsi="Times New Roman" w:cs="Times New Roman"/>
-          <w:sz w:val="24"/>
-          <w:szCs w:val="24"/>
-        </w:rPr>
-        <w:t xml:space="preserve">}; </w:t>
+      <w:proofErr w:type="spellEnd"/>
+      <w:proofErr w:type="gramStart"/>
+      <w:r>
+        <w:rPr>
+          <w:rFonts w:ascii="Times New Roman" w:hAnsi="Times New Roman" w:cs="Times New Roman"/>
+          <w:sz w:val="24"/>
+          <w:szCs w:val="24"/>
+        </w:rPr>
+        <w:t>};</w:t>
+      </w:r>
+      <w:proofErr w:type="gramEnd"/>
+      <w:r>
+        <w:rPr>
+          <w:rFonts w:ascii="Times New Roman" w:hAnsi="Times New Roman" w:cs="Times New Roman"/>
+          <w:sz w:val="24"/>
+          <w:szCs w:val="24"/>
+        </w:rPr>
+        <w:t xml:space="preserve"> </w:t>
       </w:r>
     </w:p>
     <w:p>
@@ -12315,6 +15960,7 @@
         </w:rPr>
         <w:t>EOC = {</w:t>
       </w:r>
+      <w:proofErr w:type="spellStart"/>
       <w:r>
         <w:rPr>
           <w:rFonts w:ascii="Times New Roman" w:hAnsi="Times New Roman" w:cs="Times New Roman"/>
@@ -12339,6 +15985,7 @@
         </w:rPr>
         <w:t>ActionMaker</w:t>
       </w:r>
+      <w:proofErr w:type="spellEnd"/>
       <w:r>
         <w:rPr>
           <w:rFonts w:ascii="Times New Roman" w:hAnsi="Times New Roman" w:cs="Times New Roman"/>
@@ -12361,8 +16008,19 @@
           <w:sz w:val="24"/>
           <w:szCs w:val="24"/>
         </w:rPr>
-        <w:t xml:space="preserve"> gameActionOut</w:t>
-      </w:r>
+        <w:t xml:space="preserve"> </w:t>
+      </w:r>
+      <w:proofErr w:type="spellStart"/>
+      <w:r>
+        <w:rPr>
+          <w:rFonts w:ascii="Times New Roman" w:hAnsi="Times New Roman" w:cs="Times New Roman"/>
+          <w:sz w:val="24"/>
+          <w:szCs w:val="24"/>
+        </w:rPr>
+        <w:t>gameActionOut</w:t>
+      </w:r>
+      <w:proofErr w:type="spellEnd"/>
+      <w:proofErr w:type="gramStart"/>
       <w:r>
         <w:rPr>
           <w:rFonts w:ascii="Times New Roman" w:hAnsi="Times New Roman" w:cs="Times New Roman"/>
@@ -12371,6 +16029,7 @@
         </w:rPr>
         <w:t>};</w:t>
       </w:r>
+      <w:proofErr w:type="gramEnd"/>
     </w:p>
     <w:p>
       <w:pPr>
@@ -12445,7 +16104,107 @@
           <w:szCs w:val="24"/>
         </w:rPr>
         <w:tab/>
-        <w:t>There is only one input port, of type PlayGame_t to the Player coupled model (which directly feeds to the requestReceiver atomic model inside). Once the transition is performed to ActionMaker, the output should be of type GameAction_t. The Player model should take 23 seconds to output a choice</w:t>
+        <w:t xml:space="preserve">There is only </w:t>
+      </w:r>
+      <w:proofErr w:type="gramStart"/>
+      <w:r>
+        <w:rPr>
+          <w:rFonts w:ascii="Times New Roman" w:hAnsi="Times New Roman" w:cs="Times New Roman"/>
+          <w:color w:val="000000"/>
+          <w:sz w:val="24"/>
+          <w:szCs w:val="24"/>
+        </w:rPr>
+        <w:t>one input port,</w:t>
+      </w:r>
+      <w:proofErr w:type="gramEnd"/>
+      <w:r>
+        <w:rPr>
+          <w:rFonts w:ascii="Times New Roman" w:hAnsi="Times New Roman" w:cs="Times New Roman"/>
+          <w:color w:val="000000"/>
+          <w:sz w:val="24"/>
+          <w:szCs w:val="24"/>
+        </w:rPr>
+        <w:t xml:space="preserve"> of type </w:t>
+      </w:r>
+      <w:proofErr w:type="spellStart"/>
+      <w:r>
+        <w:rPr>
+          <w:rFonts w:ascii="Times New Roman" w:hAnsi="Times New Roman" w:cs="Times New Roman"/>
+          <w:color w:val="000000"/>
+          <w:sz w:val="24"/>
+          <w:szCs w:val="24"/>
+        </w:rPr>
+        <w:t>PlayGame_t</w:t>
+      </w:r>
+      <w:proofErr w:type="spellEnd"/>
+      <w:r>
+        <w:rPr>
+          <w:rFonts w:ascii="Times New Roman" w:hAnsi="Times New Roman" w:cs="Times New Roman"/>
+          <w:color w:val="000000"/>
+          <w:sz w:val="24"/>
+          <w:szCs w:val="24"/>
+        </w:rPr>
+        <w:t xml:space="preserve"> to the Player coupled model (which directly feeds to the </w:t>
+      </w:r>
+      <w:proofErr w:type="spellStart"/>
+      <w:r>
+        <w:rPr>
+          <w:rFonts w:ascii="Times New Roman" w:hAnsi="Times New Roman" w:cs="Times New Roman"/>
+          <w:color w:val="000000"/>
+          <w:sz w:val="24"/>
+          <w:szCs w:val="24"/>
+        </w:rPr>
+        <w:t>requestReceiver</w:t>
+      </w:r>
+      <w:proofErr w:type="spellEnd"/>
+      <w:r>
+        <w:rPr>
+          <w:rFonts w:ascii="Times New Roman" w:hAnsi="Times New Roman" w:cs="Times New Roman"/>
+          <w:color w:val="000000"/>
+          <w:sz w:val="24"/>
+          <w:szCs w:val="24"/>
+        </w:rPr>
+        <w:t xml:space="preserve"> atomic model inside). Once the transition is performed to </w:t>
+      </w:r>
+      <w:proofErr w:type="spellStart"/>
+      <w:r>
+        <w:rPr>
+          <w:rFonts w:ascii="Times New Roman" w:hAnsi="Times New Roman" w:cs="Times New Roman"/>
+          <w:color w:val="000000"/>
+          <w:sz w:val="24"/>
+          <w:szCs w:val="24"/>
+        </w:rPr>
+        <w:t>ActionMaker</w:t>
+      </w:r>
+      <w:proofErr w:type="spellEnd"/>
+      <w:r>
+        <w:rPr>
+          <w:rFonts w:ascii="Times New Roman" w:hAnsi="Times New Roman" w:cs="Times New Roman"/>
+          <w:color w:val="000000"/>
+          <w:sz w:val="24"/>
+          <w:szCs w:val="24"/>
+        </w:rPr>
+        <w:t xml:space="preserve">, the output should be of type </w:t>
+      </w:r>
+      <w:proofErr w:type="spellStart"/>
+      <w:r>
+        <w:rPr>
+          <w:rFonts w:ascii="Times New Roman" w:hAnsi="Times New Roman" w:cs="Times New Roman"/>
+          <w:color w:val="000000"/>
+          <w:sz w:val="24"/>
+          <w:szCs w:val="24"/>
+        </w:rPr>
+        <w:t>GameAction_t</w:t>
+      </w:r>
+      <w:proofErr w:type="spellEnd"/>
+      <w:r>
+        <w:rPr>
+          <w:rFonts w:ascii="Times New Roman" w:hAnsi="Times New Roman" w:cs="Times New Roman"/>
+          <w:color w:val="000000"/>
+          <w:sz w:val="24"/>
+          <w:szCs w:val="24"/>
+        </w:rPr>
+        <w:t>. The Player model should take 23 seconds to output a choice</w:t>
       </w:r>
       <w:r>
         <w:rPr>
@@ -12713,7 +16472,16 @@
           <w:sz w:val="24"/>
           <w:szCs w:val="24"/>
         </w:rPr>
-        <w:t>(playGame</w:t>
+        <w:t>(</w:t>
+      </w:r>
+      <w:proofErr w:type="spellStart"/>
+      <w:r>
+        <w:rPr>
+          <w:rFonts w:ascii="Times New Roman" w:hAnsi="Times New Roman" w:cs="Times New Roman"/>
+          <w:sz w:val="24"/>
+          <w:szCs w:val="24"/>
+        </w:rPr>
+        <w:t>playGame</w:t>
       </w:r>
       <w:r>
         <w:rPr>
@@ -12729,7 +16497,16 @@
           <w:sz w:val="24"/>
           <w:szCs w:val="24"/>
         </w:rPr>
-        <w:t xml:space="preserve">In </w:t>
+        <w:t>In</w:t>
+      </w:r>
+      <w:proofErr w:type="spellEnd"/>
+      <w:r>
+        <w:rPr>
+          <w:rFonts w:ascii="Times New Roman" w:hAnsi="Times New Roman" w:cs="Times New Roman"/>
+          <w:sz w:val="24"/>
+          <w:szCs w:val="24"/>
+        </w:rPr>
+        <w:t xml:space="preserve"> </w:t>
       </w:r>
       <w:r>
         <w:rPr>
@@ -12753,8 +16530,18 @@
           <w:sz w:val="24"/>
           <w:szCs w:val="24"/>
         </w:rPr>
-        <w:t>{true, false})};</w:t>
-      </w:r>
+        <w:t>{true, false})</w:t>
+      </w:r>
+      <w:proofErr w:type="gramStart"/>
+      <w:r>
+        <w:rPr>
+          <w:rFonts w:ascii="Times New Roman" w:hAnsi="Times New Roman" w:cs="Times New Roman"/>
+          <w:sz w:val="24"/>
+          <w:szCs w:val="24"/>
+        </w:rPr>
+        <w:t>};</w:t>
+      </w:r>
+      <w:proofErr w:type="gramEnd"/>
     </w:p>
     <w:p>
       <w:pPr>
@@ -12772,6 +16559,7 @@
         </w:rPr>
         <w:t>Y = {(</w:t>
       </w:r>
+      <w:proofErr w:type="spellStart"/>
       <w:r>
         <w:rPr>
           <w:rFonts w:ascii="Times New Roman" w:hAnsi="Times New Roman" w:cs="Times New Roman"/>
@@ -12780,6 +16568,7 @@
         </w:rPr>
         <w:t>winReportOut</w:t>
       </w:r>
+      <w:proofErr w:type="spellEnd"/>
       <w:r>
         <w:rPr>
           <w:rFonts w:ascii="Times New Roman" w:hAnsi="Times New Roman" w:cs="Times New Roman"/>
@@ -12834,8 +16623,18 @@
           <w:sz w:val="24"/>
           <w:szCs w:val="24"/>
         </w:rPr>
-        <w:t>1, 2})};</w:t>
-      </w:r>
+        <w:t>1, 2})</w:t>
+      </w:r>
+      <w:proofErr w:type="gramStart"/>
+      <w:r>
+        <w:rPr>
+          <w:rFonts w:ascii="Times New Roman" w:hAnsi="Times New Roman" w:cs="Times New Roman"/>
+          <w:sz w:val="24"/>
+          <w:szCs w:val="24"/>
+        </w:rPr>
+        <w:t>};</w:t>
+      </w:r>
+      <w:proofErr w:type="gramEnd"/>
     </w:p>
     <w:p>
       <w:pPr>
@@ -12861,13 +16660,23 @@
         </w:rPr>
         <w:t>Player1, Player2, Comparer</w:t>
       </w:r>
-      <w:r>
-        <w:rPr>
-          <w:rFonts w:ascii="Times New Roman" w:hAnsi="Times New Roman" w:cs="Times New Roman"/>
-          <w:sz w:val="24"/>
-          <w:szCs w:val="24"/>
-        </w:rPr>
-        <w:t xml:space="preserve">}; </w:t>
+      <w:proofErr w:type="gramStart"/>
+      <w:r>
+        <w:rPr>
+          <w:rFonts w:ascii="Times New Roman" w:hAnsi="Times New Roman" w:cs="Times New Roman"/>
+          <w:sz w:val="24"/>
+          <w:szCs w:val="24"/>
+        </w:rPr>
+        <w:t>};</w:t>
+      </w:r>
+      <w:proofErr w:type="gramEnd"/>
+      <w:r>
+        <w:rPr>
+          <w:rFonts w:ascii="Times New Roman" w:hAnsi="Times New Roman" w:cs="Times New Roman"/>
+          <w:sz w:val="24"/>
+          <w:szCs w:val="24"/>
+        </w:rPr>
+        <w:t xml:space="preserve"> </w:t>
       </w:r>
     </w:p>
     <w:p>
@@ -12912,6 +16721,7 @@
         </w:rPr>
         <w:t xml:space="preserve">P2, </w:t>
       </w:r>
+      <w:proofErr w:type="gramStart"/>
       <w:r>
         <w:rPr>
           <w:rFonts w:ascii="Times New Roman" w:hAnsi="Times New Roman" w:cs="Times New Roman"/>
@@ -12943,7 +16753,16 @@
           <w:sz w:val="24"/>
           <w:szCs w:val="24"/>
         </w:rPr>
-        <w:t xml:space="preserve">}; </w:t>
+        <w:t>}</w:t>
+      </w:r>
+      <w:proofErr w:type="gramEnd"/>
+      <w:r>
+        <w:rPr>
+          <w:rFonts w:ascii="Times New Roman" w:hAnsi="Times New Roman" w:cs="Times New Roman"/>
+          <w:sz w:val="24"/>
+          <w:szCs w:val="24"/>
+        </w:rPr>
+        <w:t xml:space="preserve">; </w:t>
       </w:r>
     </w:p>
     <w:p>
@@ -13250,13 +17069,23 @@
         </w:rPr>
         <w:t>er</w:t>
       </w:r>
-      <w:r>
-        <w:rPr>
-          <w:rFonts w:ascii="Times New Roman" w:hAnsi="Times New Roman" w:cs="Times New Roman"/>
-          <w:sz w:val="24"/>
-          <w:szCs w:val="24"/>
-        </w:rPr>
-        <w:t xml:space="preserve">}; </w:t>
+      <w:proofErr w:type="gramStart"/>
+      <w:r>
+        <w:rPr>
+          <w:rFonts w:ascii="Times New Roman" w:hAnsi="Times New Roman" w:cs="Times New Roman"/>
+          <w:sz w:val="24"/>
+          <w:szCs w:val="24"/>
+        </w:rPr>
+        <w:t>};</w:t>
+      </w:r>
+      <w:proofErr w:type="gramEnd"/>
+      <w:r>
+        <w:rPr>
+          <w:rFonts w:ascii="Times New Roman" w:hAnsi="Times New Roman" w:cs="Times New Roman"/>
+          <w:sz w:val="24"/>
+          <w:szCs w:val="24"/>
+        </w:rPr>
+        <w:t xml:space="preserve"> </w:t>
       </w:r>
     </w:p>
     <w:p>
@@ -13281,7 +17110,16 @@
           <w:sz w:val="24"/>
           <w:szCs w:val="24"/>
         </w:rPr>
-        <w:t>{playGame</w:t>
+        <w:t>{</w:t>
+      </w:r>
+      <w:proofErr w:type="spellStart"/>
+      <w:r>
+        <w:rPr>
+          <w:rFonts w:ascii="Times New Roman" w:hAnsi="Times New Roman" w:cs="Times New Roman"/>
+          <w:sz w:val="24"/>
+          <w:szCs w:val="24"/>
+        </w:rPr>
+        <w:t>playGame</w:t>
       </w:r>
       <w:r>
         <w:rPr>
@@ -13297,8 +17135,9 @@
           <w:sz w:val="24"/>
           <w:szCs w:val="24"/>
         </w:rPr>
-        <w:t xml:space="preserve">In </w:t>
-      </w:r>
+        <w:t>In</w:t>
+      </w:r>
+      <w:proofErr w:type="spellEnd"/>
       <w:r>
         <w:rPr>
           <w:rFonts w:ascii="Times New Roman" w:hAnsi="Times New Roman" w:cs="Times New Roman"/>
@@ -13313,6 +17152,14 @@
           <w:sz w:val="24"/>
           <w:szCs w:val="24"/>
         </w:rPr>
+        <w:t xml:space="preserve"> </w:t>
+      </w:r>
+      <w:r>
+        <w:rPr>
+          <w:rFonts w:ascii="Times New Roman" w:hAnsi="Times New Roman" w:cs="Times New Roman"/>
+          <w:sz w:val="24"/>
+          <w:szCs w:val="24"/>
+        </w:rPr>
         <w:sym w:font="Wingdings" w:char="F0E0"/>
       </w:r>
       <w:r>
@@ -13321,7 +17168,16 @@
           <w:sz w:val="24"/>
           <w:szCs w:val="24"/>
         </w:rPr>
-        <w:t xml:space="preserve"> playGame</w:t>
+        <w:t xml:space="preserve"> </w:t>
+      </w:r>
+      <w:proofErr w:type="spellStart"/>
+      <w:r>
+        <w:rPr>
+          <w:rFonts w:ascii="Times New Roman" w:hAnsi="Times New Roman" w:cs="Times New Roman"/>
+          <w:sz w:val="24"/>
+          <w:szCs w:val="24"/>
+        </w:rPr>
+        <w:t>playGame</w:t>
       </w:r>
       <w:r>
         <w:rPr>
@@ -13355,13 +17211,24 @@
         </w:rPr>
         <w:t>Comparer</w:t>
       </w:r>
-      <w:r>
-        <w:rPr>
-          <w:rFonts w:ascii="Times New Roman" w:hAnsi="Times New Roman" w:cs="Times New Roman"/>
-          <w:sz w:val="24"/>
-          <w:szCs w:val="24"/>
-        </w:rPr>
-        <w:t xml:space="preserve">}; </w:t>
+      <w:proofErr w:type="spellEnd"/>
+      <w:proofErr w:type="gramStart"/>
+      <w:r>
+        <w:rPr>
+          <w:rFonts w:ascii="Times New Roman" w:hAnsi="Times New Roman" w:cs="Times New Roman"/>
+          <w:sz w:val="24"/>
+          <w:szCs w:val="24"/>
+        </w:rPr>
+        <w:t>};</w:t>
+      </w:r>
+      <w:proofErr w:type="gramEnd"/>
+      <w:r>
+        <w:rPr>
+          <w:rFonts w:ascii="Times New Roman" w:hAnsi="Times New Roman" w:cs="Times New Roman"/>
+          <w:sz w:val="24"/>
+          <w:szCs w:val="24"/>
+        </w:rPr>
+        <w:t xml:space="preserve"> </w:t>
       </w:r>
     </w:p>
     <w:p>
@@ -13380,6 +17247,7 @@
         </w:rPr>
         <w:t>EOC = {</w:t>
       </w:r>
+      <w:proofErr w:type="spellStart"/>
       <w:r>
         <w:rPr>
           <w:rFonts w:ascii="Times New Roman" w:hAnsi="Times New Roman" w:cs="Times New Roman"/>
@@ -13404,6 +17272,7 @@
         </w:rPr>
         <w:t>Comparer</w:t>
       </w:r>
+      <w:proofErr w:type="spellEnd"/>
       <w:r>
         <w:rPr>
           <w:rFonts w:ascii="Times New Roman" w:hAnsi="Times New Roman" w:cs="Times New Roman"/>
@@ -13428,6 +17297,7 @@
         </w:rPr>
         <w:t xml:space="preserve"> </w:t>
       </w:r>
+      <w:proofErr w:type="spellStart"/>
       <w:r>
         <w:rPr>
           <w:rFonts w:ascii="Times New Roman" w:hAnsi="Times New Roman" w:cs="Times New Roman"/>
@@ -13436,6 +17306,8 @@
         </w:rPr>
         <w:t>winReportOut</w:t>
       </w:r>
+      <w:proofErr w:type="spellEnd"/>
+      <w:proofErr w:type="gramStart"/>
       <w:r>
         <w:rPr>
           <w:rFonts w:ascii="Times New Roman" w:hAnsi="Times New Roman" w:cs="Times New Roman"/>
@@ -13444,6 +17316,7 @@
         </w:rPr>
         <w:t>};</w:t>
       </w:r>
+      <w:proofErr w:type="gramEnd"/>
     </w:p>
     <w:p>
       <w:pPr>
@@ -13512,16 +17385,103 @@
       </w:pPr>
       <w:r>
         <w:rPr>
+          <w:rFonts w:ascii="Times New Roman" w:hAnsi="Times New Roman" w:cs="Times New Roman"/>
+          <w:color w:val="000000"/>
+          <w:sz w:val="24"/>
+          <w:szCs w:val="24"/>
+        </w:rPr>
+        <w:tab/>
+        <w:t>Testing this coupled model is synonymous to testing the entire sequence and simulation.</w:t>
+      </w:r>
+      <w:r>
+        <w:rPr>
+          <w:rFonts w:ascii="Times New Roman" w:hAnsi="Times New Roman" w:cs="Times New Roman"/>
+          <w:color w:val="000000"/>
+          <w:sz w:val="24"/>
+          <w:szCs w:val="24"/>
+        </w:rPr>
+        <w:t xml:space="preserve"> The total time taken by the top model should be 43 seconds and required an input of type </w:t>
+      </w:r>
+      <w:proofErr w:type="spellStart"/>
+      <w:r>
+        <w:rPr>
+          <w:rFonts w:ascii="Times New Roman" w:hAnsi="Times New Roman" w:cs="Times New Roman"/>
+          <w:color w:val="000000"/>
+          <w:sz w:val="24"/>
+          <w:szCs w:val="24"/>
+        </w:rPr>
+        <w:t>PlayGame_t</w:t>
+      </w:r>
+      <w:proofErr w:type="spellEnd"/>
+      <w:r>
+        <w:rPr>
+          <w:rFonts w:ascii="Times New Roman" w:hAnsi="Times New Roman" w:cs="Times New Roman"/>
+          <w:color w:val="000000"/>
+          <w:sz w:val="24"/>
+          <w:szCs w:val="24"/>
+        </w:rPr>
+        <w:t xml:space="preserve"> (feeding into Comparer), and an output of type </w:t>
+      </w:r>
+      <w:proofErr w:type="spellStart"/>
+      <w:r>
+        <w:rPr>
+          <w:rFonts w:ascii="Times New Roman" w:hAnsi="Times New Roman" w:cs="Times New Roman"/>
+          <w:color w:val="000000"/>
+          <w:sz w:val="24"/>
+          <w:szCs w:val="24"/>
+        </w:rPr>
+        <w:t>WinReportOut_t</w:t>
+      </w:r>
+      <w:proofErr w:type="spellEnd"/>
+      <w:r>
+        <w:rPr>
+          <w:rFonts w:ascii="Times New Roman" w:hAnsi="Times New Roman" w:cs="Times New Roman"/>
+          <w:color w:val="000000"/>
+          <w:sz w:val="24"/>
+          <w:szCs w:val="24"/>
+        </w:rPr>
+        <w:t xml:space="preserve"> (feeding out of Comparer).</w:t>
+      </w:r>
+      <w:r>
+        <w:rPr>
+          <w:rFonts w:ascii="Times New Roman" w:hAnsi="Times New Roman" w:cs="Times New Roman"/>
+          <w:color w:val="000000"/>
+          <w:sz w:val="24"/>
+          <w:szCs w:val="24"/>
+        </w:rPr>
+        <w:t xml:space="preserve"> The input file is shown below</w:t>
+      </w:r>
+      <w:r>
+        <w:rPr>
+          <w:rFonts w:ascii="Times New Roman" w:hAnsi="Times New Roman" w:cs="Times New Roman"/>
+          <w:color w:val="000000"/>
+          <w:sz w:val="24"/>
+          <w:szCs w:val="24"/>
+        </w:rPr>
+        <w:t>, with three rounds starting 2 minutes apart from each other.</w:t>
+      </w:r>
+    </w:p>
+    <w:p>
+      <w:pPr>
+        <w:rPr>
+          <w:rFonts w:ascii="Times New Roman" w:hAnsi="Times New Roman" w:cs="Times New Roman"/>
+          <w:color w:val="000000"/>
+          <w:sz w:val="24"/>
+          <w:szCs w:val="24"/>
+        </w:rPr>
+      </w:pPr>
+      <w:r>
+        <w:rPr>
           <w:noProof/>
         </w:rPr>
         <w:drawing>
-          <wp:anchor distT="0" distB="0" distL="114300" distR="114300" simplePos="0" relativeHeight="251666432" behindDoc="1" locked="0" layoutInCell="1" allowOverlap="1" wp14:anchorId="0345D0F2" wp14:editId="39405616">
+          <wp:anchor distT="0" distB="0" distL="114300" distR="114300" simplePos="0" relativeHeight="251666432" behindDoc="1" locked="0" layoutInCell="1" allowOverlap="1" wp14:anchorId="0345D0F2" wp14:editId="6BF5C5BE">
             <wp:simplePos x="0" y="0"/>
             <wp:positionH relativeFrom="column">
               <wp:posOffset>1653540</wp:posOffset>
             </wp:positionH>
             <wp:positionV relativeFrom="paragraph">
-              <wp:posOffset>953135</wp:posOffset>
+              <wp:posOffset>104140</wp:posOffset>
             </wp:positionV>
             <wp:extent cx="2657475" cy="1097280"/>
             <wp:effectExtent l="0" t="0" r="9525" b="7620"/>
@@ -13585,53 +17545,6 @@
           </wp:anchor>
         </w:drawing>
       </w:r>
-      <w:r>
-        <w:rPr>
-          <w:rFonts w:ascii="Times New Roman" w:hAnsi="Times New Roman" w:cs="Times New Roman"/>
-          <w:color w:val="000000"/>
-          <w:sz w:val="24"/>
-          <w:szCs w:val="24"/>
-        </w:rPr>
-        <w:tab/>
-        <w:t>Testing this coupled model is synonymous to testing the entire sequence and simulation.</w:t>
-      </w:r>
-      <w:r>
-        <w:rPr>
-          <w:rFonts w:ascii="Times New Roman" w:hAnsi="Times New Roman" w:cs="Times New Roman"/>
-          <w:color w:val="000000"/>
-          <w:sz w:val="24"/>
-          <w:szCs w:val="24"/>
-        </w:rPr>
-        <w:t xml:space="preserve"> The total time taken by the top model should be 43 seconds and required an input of type PlayGame_t (feeding into Comparer), and an output of type WinReportOut_t (feeding out of Comparer).</w:t>
-      </w:r>
-      <w:r>
-        <w:rPr>
-          <w:rFonts w:ascii="Times New Roman" w:hAnsi="Times New Roman" w:cs="Times New Roman"/>
-          <w:color w:val="000000"/>
-          <w:sz w:val="24"/>
-          <w:szCs w:val="24"/>
-        </w:rPr>
-        <w:t xml:space="preserve"> The input file is shown below</w:t>
-      </w:r>
-      <w:r>
-        <w:rPr>
-          <w:rFonts w:ascii="Times New Roman" w:hAnsi="Times New Roman" w:cs="Times New Roman"/>
-          <w:color w:val="000000"/>
-          <w:sz w:val="24"/>
-          <w:szCs w:val="24"/>
-        </w:rPr>
-        <w:t>, with three rounds starting 2 minutes apart from each other.</w:t>
-      </w:r>
-    </w:p>
-    <w:p>
-      <w:pPr>
-        <w:rPr>
-          <w:rFonts w:ascii="Times New Roman" w:hAnsi="Times New Roman" w:cs="Times New Roman"/>
-          <w:color w:val="000000"/>
-          <w:sz w:val="24"/>
-          <w:szCs w:val="24"/>
-        </w:rPr>
-      </w:pPr>
     </w:p>
     <w:p>
       <w:pPr>
@@ -13663,7 +17576,9 @@
           <w:szCs w:val="24"/>
         </w:rPr>
       </w:pPr>
-      <w:r>
+    </w:p>
+    <w:p>
+      <w:pPr>
         <w:rPr>
           <w:rFonts w:ascii="Times New Roman" w:hAnsi="Times New Roman" w:cs="Times New Roman"/>
           <w:b/>
@@ -13671,9 +17586,10 @@
           <w:sz w:val="24"/>
           <w:szCs w:val="24"/>
         </w:rPr>
-        <w:t xml:space="preserve">Part </w:t>
-      </w:r>
-      <w:r>
+      </w:pPr>
+    </w:p>
+    <w:p>
+      <w:pPr>
         <w:rPr>
           <w:rFonts w:ascii="Times New Roman" w:hAnsi="Times New Roman" w:cs="Times New Roman"/>
           <w:b/>
@@ -13681,9 +17597,10 @@
           <w:sz w:val="24"/>
           <w:szCs w:val="24"/>
         </w:rPr>
-        <w:t>3</w:t>
-      </w:r>
-      <w:r>
+      </w:pPr>
+    </w:p>
+    <w:p>
+      <w:pPr>
         <w:rPr>
           <w:rFonts w:ascii="Times New Roman" w:hAnsi="Times New Roman" w:cs="Times New Roman"/>
           <w:b/>
@@ -13691,8 +17608,7 @@
           <w:sz w:val="24"/>
           <w:szCs w:val="24"/>
         </w:rPr>
-        <w:t xml:space="preserve">: </w:t>
-      </w:r>
+      </w:pPr>
       <w:r>
         <w:rPr>
           <w:rFonts w:ascii="Times New Roman" w:hAnsi="Times New Roman" w:cs="Times New Roman"/>
@@ -13701,7 +17617,8 @@
           <w:sz w:val="24"/>
           <w:szCs w:val="24"/>
         </w:rPr>
-        <w:t>Model Simulations</w:t>
+        <w:lastRenderedPageBreak/>
+        <w:t xml:space="preserve">Part </w:t>
       </w:r>
       <w:r>
         <w:rPr>
@@ -13711,7 +17628,7 @@
           <w:sz w:val="24"/>
           <w:szCs w:val="24"/>
         </w:rPr>
-        <w:t xml:space="preserve">, </w:t>
+        <w:t>3</w:t>
       </w:r>
       <w:r>
         <w:rPr>
@@ -13721,7 +17638,7 @@
           <w:sz w:val="24"/>
           <w:szCs w:val="24"/>
         </w:rPr>
-        <w:t>Results</w:t>
+        <w:t xml:space="preserve">: </w:t>
       </w:r>
       <w:r>
         <w:rPr>
@@ -13731,6 +17648,36 @@
           <w:sz w:val="24"/>
           <w:szCs w:val="24"/>
         </w:rPr>
+        <w:t>Model Simulations</w:t>
+      </w:r>
+      <w:r>
+        <w:rPr>
+          <w:rFonts w:ascii="Times New Roman" w:hAnsi="Times New Roman" w:cs="Times New Roman"/>
+          <w:b/>
+          <w:bCs/>
+          <w:sz w:val="24"/>
+          <w:szCs w:val="24"/>
+        </w:rPr>
+        <w:t xml:space="preserve">, </w:t>
+      </w:r>
+      <w:r>
+        <w:rPr>
+          <w:rFonts w:ascii="Times New Roman" w:hAnsi="Times New Roman" w:cs="Times New Roman"/>
+          <w:b/>
+          <w:bCs/>
+          <w:sz w:val="24"/>
+          <w:szCs w:val="24"/>
+        </w:rPr>
+        <w:t>Results</w:t>
+      </w:r>
+      <w:r>
+        <w:rPr>
+          <w:rFonts w:ascii="Times New Roman" w:hAnsi="Times New Roman" w:cs="Times New Roman"/>
+          <w:b/>
+          <w:bCs/>
+          <w:sz w:val="24"/>
+          <w:szCs w:val="24"/>
+        </w:rPr>
         <w:t xml:space="preserve"> and Discussion</w:t>
       </w:r>
     </w:p>
@@ -13767,7 +17714,6 @@
         <w:rPr>
           <w:noProof/>
         </w:rPr>
-        <w:lastRenderedPageBreak/>
         <w:drawing>
           <wp:inline distT="0" distB="0" distL="0" distR="0" wp14:anchorId="59DF045F" wp14:editId="56342217">
             <wp:extent cx="5943600" cy="3071495"/>
@@ -13844,7 +17790,25 @@
           <w:sz w:val="24"/>
           <w:szCs w:val="24"/>
         </w:rPr>
-        <w:t>won the rounds an equal amount of times.</w:t>
+        <w:t xml:space="preserve">won the rounds an equal </w:t>
+      </w:r>
+      <w:proofErr w:type="gramStart"/>
+      <w:r>
+        <w:rPr>
+          <w:rFonts w:ascii="Times New Roman" w:hAnsi="Times New Roman" w:cs="Times New Roman"/>
+          <w:sz w:val="24"/>
+          <w:szCs w:val="24"/>
+        </w:rPr>
+        <w:t>amount</w:t>
+      </w:r>
+      <w:proofErr w:type="gramEnd"/>
+      <w:r>
+        <w:rPr>
+          <w:rFonts w:ascii="Times New Roman" w:hAnsi="Times New Roman" w:cs="Times New Roman"/>
+          <w:sz w:val="24"/>
+          <w:szCs w:val="24"/>
+        </w:rPr>
+        <w:t xml:space="preserve"> of times.</w:t>
       </w:r>
       <w:r>
         <w:rPr>
@@ -13932,6 +17896,7 @@
           <w:szCs w:val="24"/>
         </w:rPr>
       </w:pPr>
+      <w:proofErr w:type="spellStart"/>
       <w:r>
         <w:rPr>
           <w:rFonts w:ascii="Times New Roman" w:hAnsi="Times New Roman" w:cs="Times New Roman"/>
@@ -13942,6 +17907,7 @@
         </w:rPr>
         <w:t>RequestReceiver</w:t>
       </w:r>
+      <w:proofErr w:type="spellEnd"/>
       <w:r>
         <w:rPr>
           <w:rFonts w:ascii="Times New Roman" w:hAnsi="Times New Roman" w:cs="Times New Roman"/>
@@ -14017,7 +17983,25 @@
           <w:szCs w:val="24"/>
         </w:rPr>
         <w:tab/>
-        <w:t>Simulation results were correct, since after initialization, the playGameOut port was triggered after twenty seconds</w:t>
+        <w:t xml:space="preserve">Simulation results were correct, since after initialization, the </w:t>
+      </w:r>
+      <w:proofErr w:type="spellStart"/>
+      <w:r>
+        <w:rPr>
+          <w:rFonts w:ascii="Times New Roman" w:hAnsi="Times New Roman" w:cs="Times New Roman"/>
+          <w:sz w:val="24"/>
+          <w:szCs w:val="24"/>
+        </w:rPr>
+        <w:t>playGameOut</w:t>
+      </w:r>
+      <w:proofErr w:type="spellEnd"/>
+      <w:r>
+        <w:rPr>
+          <w:rFonts w:ascii="Times New Roman" w:hAnsi="Times New Roman" w:cs="Times New Roman"/>
+          <w:sz w:val="24"/>
+          <w:szCs w:val="24"/>
+        </w:rPr>
+        <w:t xml:space="preserve"> port was triggered after twenty seconds</w:t>
       </w:r>
       <w:r>
         <w:rPr>
@@ -14114,6 +18098,7 @@
           <w:szCs w:val="24"/>
         </w:rPr>
       </w:pPr>
+      <w:proofErr w:type="spellStart"/>
       <w:r>
         <w:rPr>
           <w:rFonts w:ascii="Times New Roman" w:hAnsi="Times New Roman" w:cs="Times New Roman"/>
@@ -14124,6 +18109,7 @@
         </w:rPr>
         <w:t>ActionMaker</w:t>
       </w:r>
+      <w:proofErr w:type="spellEnd"/>
       <w:r>
         <w:rPr>
           <w:rFonts w:ascii="Times New Roman" w:hAnsi="Times New Roman" w:cs="Times New Roman"/>
@@ -14199,7 +18185,25 @@
           <w:szCs w:val="24"/>
         </w:rPr>
         <w:tab/>
-        <w:t>Simulation results were correct, since after initialization, the gameActionOut port was triggered after three seconds with a random value between 1-3.</w:t>
+        <w:t xml:space="preserve">Simulation results were correct, since after initialization, the </w:t>
+      </w:r>
+      <w:proofErr w:type="spellStart"/>
+      <w:r>
+        <w:rPr>
+          <w:rFonts w:ascii="Times New Roman" w:hAnsi="Times New Roman" w:cs="Times New Roman"/>
+          <w:sz w:val="24"/>
+          <w:szCs w:val="24"/>
+        </w:rPr>
+        <w:t>gameActionOut</w:t>
+      </w:r>
+      <w:proofErr w:type="spellEnd"/>
+      <w:r>
+        <w:rPr>
+          <w:rFonts w:ascii="Times New Roman" w:hAnsi="Times New Roman" w:cs="Times New Roman"/>
+          <w:sz w:val="24"/>
+          <w:szCs w:val="24"/>
+        </w:rPr>
+        <w:t xml:space="preserve"> port was triggered after three seconds with a random value between 1-3.</w:t>
       </w:r>
       <w:r>
         <w:rPr>
@@ -14389,7 +18393,61 @@
           <w:szCs w:val="24"/>
         </w:rPr>
         <w:tab/>
-        <w:t>The total simulation time was 23 seconds as expected, with the RequestReceiver and ActionMaker taking their expected time to transition. The output port, gameActionOut was also verified, with a random number generated between 1-3 each round. This ensured all external and internal couplings were done correctly.</w:t>
+        <w:t xml:space="preserve">The total simulation time was 23 seconds as expected, with the </w:t>
+      </w:r>
+      <w:proofErr w:type="spellStart"/>
+      <w:r>
+        <w:rPr>
+          <w:rFonts w:ascii="Times New Roman" w:hAnsi="Times New Roman" w:cs="Times New Roman"/>
+          <w:sz w:val="24"/>
+          <w:szCs w:val="24"/>
+        </w:rPr>
+        <w:t>RequestReceiver</w:t>
+      </w:r>
+      <w:proofErr w:type="spellEnd"/>
+      <w:r>
+        <w:rPr>
+          <w:rFonts w:ascii="Times New Roman" w:hAnsi="Times New Roman" w:cs="Times New Roman"/>
+          <w:sz w:val="24"/>
+          <w:szCs w:val="24"/>
+        </w:rPr>
+        <w:t xml:space="preserve"> and </w:t>
+      </w:r>
+      <w:proofErr w:type="spellStart"/>
+      <w:r>
+        <w:rPr>
+          <w:rFonts w:ascii="Times New Roman" w:hAnsi="Times New Roman" w:cs="Times New Roman"/>
+          <w:sz w:val="24"/>
+          <w:szCs w:val="24"/>
+        </w:rPr>
+        <w:t>ActionMaker</w:t>
+      </w:r>
+      <w:proofErr w:type="spellEnd"/>
+      <w:r>
+        <w:rPr>
+          <w:rFonts w:ascii="Times New Roman" w:hAnsi="Times New Roman" w:cs="Times New Roman"/>
+          <w:sz w:val="24"/>
+          <w:szCs w:val="24"/>
+        </w:rPr>
+        <w:t xml:space="preserve"> taking their expected time to transition. The output port, </w:t>
+      </w:r>
+      <w:proofErr w:type="spellStart"/>
+      <w:r>
+        <w:rPr>
+          <w:rFonts w:ascii="Times New Roman" w:hAnsi="Times New Roman" w:cs="Times New Roman"/>
+          <w:sz w:val="24"/>
+          <w:szCs w:val="24"/>
+        </w:rPr>
+        <w:t>gameActionOut</w:t>
+      </w:r>
+      <w:proofErr w:type="spellEnd"/>
+      <w:r>
+        <w:rPr>
+          <w:rFonts w:ascii="Times New Roman" w:hAnsi="Times New Roman" w:cs="Times New Roman"/>
+          <w:sz w:val="24"/>
+          <w:szCs w:val="24"/>
+        </w:rPr>
+        <w:t xml:space="preserve"> was also verified, with a random number generated between 1-3 each round. This ensured all external and internal couplings were done correctly.</w:t>
       </w:r>
     </w:p>
     <w:p>
